--- a/Resume US standard - Sandeep Nadella.docx
+++ b/Resume US standard - Sandeep Nadella.docx
@@ -61,13 +61,6 @@
                 <w:sz w:val="16"/>
                 <w:szCs w:val="16"/>
               </w:rPr>
-            </w:r>
-            <w:r>
-              <w:rPr>
-                <w:rFonts w:asciiTheme="minorHAnsi" w:hAnsiTheme="minorHAnsi"/>
-                <w:sz w:val="16"/>
-                <w:szCs w:val="16"/>
-              </w:rPr>
               <w:fldChar w:fldCharType="separate"/>
             </w:r>
             <w:r>
@@ -77,25 +70,7 @@
                 <w:sz w:val="16"/>
                 <w:szCs w:val="16"/>
               </w:rPr>
-              <w:t>vssandee</w:t>
-            </w:r>
-            <w:r>
-              <w:rPr>
-                <w:rStyle w:val="Hyperlink"/>
-                <w:rFonts w:asciiTheme="minorHAnsi" w:hAnsiTheme="minorHAnsi"/>
-                <w:sz w:val="16"/>
-                <w:szCs w:val="16"/>
-              </w:rPr>
-              <w:t>p</w:t>
-            </w:r>
-            <w:r>
-              <w:rPr>
-                <w:rStyle w:val="Hyperlink"/>
-                <w:rFonts w:asciiTheme="minorHAnsi" w:hAnsiTheme="minorHAnsi"/>
-                <w:sz w:val="16"/>
-                <w:szCs w:val="16"/>
-              </w:rPr>
-              <w:t>n@gmail.com</w:t>
+              <w:t>vssandeepn@gmail.com</w:t>
             </w:r>
             <w:r>
               <w:rPr>
@@ -127,8 +102,6 @@
                 <w:t>sandeep.nadella@asu.edu</w:t>
               </w:r>
             </w:hyperlink>
-            <w:bookmarkStart w:id="0" w:name="_GoBack"/>
-            <w:bookmarkEnd w:id="0"/>
           </w:p>
           <w:p>
             <w:pPr>
@@ -148,25 +121,7 @@
                   <w:sz w:val="16"/>
                   <w:szCs w:val="16"/>
                 </w:rPr>
-                <w:t>linkedin.com/in/sandeep-</w:t>
-              </w:r>
-              <w:r>
-                <w:rPr>
-                  <w:rStyle w:val="Hyperlink"/>
-                  <w:rFonts w:asciiTheme="minorHAnsi" w:hAnsiTheme="minorHAnsi"/>
-                  <w:sz w:val="16"/>
-                  <w:szCs w:val="16"/>
-                </w:rPr>
-                <w:t>n</w:t>
-              </w:r>
-              <w:r>
-                <w:rPr>
-                  <w:rStyle w:val="Hyperlink"/>
-                  <w:rFonts w:asciiTheme="minorHAnsi" w:hAnsiTheme="minorHAnsi"/>
-                  <w:sz w:val="16"/>
-                  <w:szCs w:val="16"/>
-                </w:rPr>
-                <w:t>adella</w:t>
+                <w:t>linkedin.com/in/sandeep-nadella</w:t>
               </w:r>
             </w:hyperlink>
           </w:p>
@@ -192,8 +147,7 @@
                 <w:rFonts w:asciiTheme="minorHAnsi" w:hAnsiTheme="minorHAnsi"/>
                 <w:b/>
                 <w:bCs/>
-                <w:sz w:val="40"/>
-                <w:szCs w:val="20"/>
+                <w:sz w:val="52"/>
               </w:rPr>
               <w:t>SANDEEP NADELLA</w:t>
             </w:r>
@@ -221,25 +175,7 @@
                   <w:sz w:val="16"/>
                   <w:szCs w:val="16"/>
                 </w:rPr>
-                <w:t>+1 (48</w:t>
-              </w:r>
-              <w:r>
-                <w:rPr>
-                  <w:rStyle w:val="Hyperlink"/>
-                  <w:rFonts w:asciiTheme="minorHAnsi" w:hAnsiTheme="minorHAnsi"/>
-                  <w:sz w:val="16"/>
-                  <w:szCs w:val="16"/>
-                </w:rPr>
-                <w:t>0</w:t>
-              </w:r>
-              <w:r>
-                <w:rPr>
-                  <w:rStyle w:val="Hyperlink"/>
-                  <w:rFonts w:asciiTheme="minorHAnsi" w:hAnsiTheme="minorHAnsi"/>
-                  <w:sz w:val="16"/>
-                  <w:szCs w:val="16"/>
-                </w:rPr>
-                <w:t>) 383-3556</w:t>
+                <w:t>+1 (480) 383-3556</w:t>
               </w:r>
             </w:hyperlink>
           </w:p>
@@ -254,54 +190,17 @@
                 <w:szCs w:val="16"/>
               </w:rPr>
             </w:pPr>
-            <w:r>
-              <w:rPr>
-                <w:rFonts w:asciiTheme="minorHAnsi" w:hAnsiTheme="minorHAnsi"/>
-                <w:sz w:val="16"/>
-                <w:szCs w:val="16"/>
-              </w:rPr>
-              <w:fldChar w:fldCharType="begin"/>
-            </w:r>
-            <w:r>
-              <w:rPr>
-                <w:rFonts w:asciiTheme="minorHAnsi" w:hAnsiTheme="minorHAnsi"/>
-                <w:sz w:val="16"/>
-                <w:szCs w:val="16"/>
-              </w:rPr>
-              <w:instrText xml:space="preserve"> HYPERLINK "http://sandeepnadella.github.io/" </w:instrText>
-            </w:r>
-            <w:r>
-              <w:rPr>
-                <w:rFonts w:asciiTheme="minorHAnsi" w:hAnsiTheme="minorHAnsi"/>
-                <w:sz w:val="16"/>
-                <w:szCs w:val="16"/>
-              </w:rPr>
-            </w:r>
-            <w:r>
-              <w:rPr>
-                <w:rFonts w:asciiTheme="minorHAnsi" w:hAnsiTheme="minorHAnsi"/>
-                <w:sz w:val="16"/>
-                <w:szCs w:val="16"/>
-              </w:rPr>
-              <w:fldChar w:fldCharType="separate"/>
-            </w:r>
-            <w:r>
-              <w:rPr>
-                <w:rStyle w:val="Hyperlink"/>
-                <w:rFonts w:asciiTheme="minorHAnsi" w:hAnsiTheme="minorHAnsi"/>
-                <w:sz w:val="16"/>
-                <w:szCs w:val="16"/>
-              </w:rPr>
-              <w:t>sandeepnadella.github.io</w:t>
-            </w:r>
-            <w:r>
-              <w:rPr>
-                <w:rFonts w:asciiTheme="minorHAnsi" w:hAnsiTheme="minorHAnsi"/>
-                <w:sz w:val="16"/>
-                <w:szCs w:val="16"/>
-              </w:rPr>
-              <w:fldChar w:fldCharType="end"/>
-            </w:r>
+            <w:hyperlink r:id="rId8" w:history="1">
+              <w:r>
+                <w:rPr>
+                  <w:rStyle w:val="Hyperlink"/>
+                  <w:rFonts w:asciiTheme="minorHAnsi" w:hAnsiTheme="minorHAnsi"/>
+                  <w:sz w:val="16"/>
+                  <w:szCs w:val="16"/>
+                </w:rPr>
+                <w:t>sandeepnadella.github.io</w:t>
+              </w:r>
+            </w:hyperlink>
           </w:p>
           <w:p>
             <w:pPr>
@@ -314,7 +213,7 @@
                 <w:szCs w:val="20"/>
               </w:rPr>
             </w:pPr>
-            <w:hyperlink r:id="rId8" w:history="1">
+            <w:hyperlink r:id="rId9" w:history="1">
               <w:r>
                 <w:rPr>
                   <w:rStyle w:val="Hyperlink"/>
@@ -322,25 +221,7 @@
                   <w:sz w:val="16"/>
                   <w:szCs w:val="16"/>
                 </w:rPr>
-                <w:t>github.com/Sandeep</w:t>
-              </w:r>
-              <w:r>
-                <w:rPr>
-                  <w:rStyle w:val="Hyperlink"/>
-                  <w:rFonts w:asciiTheme="minorHAnsi" w:hAnsiTheme="minorHAnsi"/>
-                  <w:sz w:val="16"/>
-                  <w:szCs w:val="16"/>
-                </w:rPr>
-                <w:t>N</w:t>
-              </w:r>
-              <w:r>
-                <w:rPr>
-                  <w:rStyle w:val="Hyperlink"/>
-                  <w:rFonts w:asciiTheme="minorHAnsi" w:hAnsiTheme="minorHAnsi"/>
-                  <w:sz w:val="16"/>
-                  <w:szCs w:val="16"/>
-                </w:rPr>
-                <w:t>adella</w:t>
+                <w:t>github.com/SandeepNadella</w:t>
               </w:r>
             </w:hyperlink>
           </w:p>
@@ -539,16 +420,25 @@
           <w:sz w:val="20"/>
           <w:szCs w:val="20"/>
         </w:rPr>
-        <w:t xml:space="preserve">Arizona State University, Tempe; United States   </w:t>
-      </w:r>
-      <w:r>
-        <w:rPr>
-          <w:rFonts w:asciiTheme="minorHAnsi" w:hAnsiTheme="minorHAnsi" w:cstheme="minorBidi"/>
-          <w:color w:val="auto"/>
-          <w:sz w:val="20"/>
-          <w:szCs w:val="20"/>
-        </w:rPr>
-        <w:tab/>
+        <w:t>Arizona State University</w:t>
+      </w:r>
+      <w:r>
+        <w:rPr>
+          <w:rFonts w:asciiTheme="minorHAnsi" w:hAnsiTheme="minorHAnsi" w:cstheme="minorBidi"/>
+          <w:color w:val="auto"/>
+          <w:sz w:val="20"/>
+          <w:szCs w:val="20"/>
+        </w:rPr>
+        <w:t xml:space="preserve"> (ASU)</w:t>
+      </w:r>
+      <w:r>
+        <w:rPr>
+          <w:rFonts w:asciiTheme="minorHAnsi" w:hAnsiTheme="minorHAnsi" w:cstheme="minorBidi"/>
+          <w:color w:val="auto"/>
+          <w:sz w:val="20"/>
+          <w:szCs w:val="20"/>
+        </w:rPr>
+        <w:t xml:space="preserve">, Tempe; United States   </w:t>
       </w:r>
       <w:r>
         <w:rPr>
@@ -770,7 +660,27 @@
           <w:sz w:val="20"/>
           <w:szCs w:val="20"/>
         </w:rPr>
-        <w:t>National Institute of Technology, Warangal; India</w:t>
+        <w:t>National Institute of Technology, Warangal</w:t>
+      </w:r>
+      <w:r>
+        <w:rPr>
+          <w:rFonts w:asciiTheme="minorHAnsi" w:hAnsiTheme="minorHAnsi" w:cstheme="minorBidi"/>
+          <w:bCs/>
+          <w:color w:val="auto"/>
+          <w:sz w:val="20"/>
+          <w:szCs w:val="20"/>
+        </w:rPr>
+        <w:t xml:space="preserve"> (NITW)</w:t>
+      </w:r>
+      <w:r>
+        <w:rPr>
+          <w:rFonts w:asciiTheme="minorHAnsi" w:hAnsiTheme="minorHAnsi" w:cstheme="minorBidi"/>
+          <w:bCs/>
+          <w:color w:val="auto"/>
+          <w:sz w:val="20"/>
+          <w:szCs w:val="20"/>
+        </w:rPr>
+        <w:t>; India</w:t>
       </w:r>
       <w:r>
         <w:rPr>
@@ -814,16 +724,8 @@
         </w:rPr>
         <w:tab/>
       </w:r>
-      <w:r>
-        <w:rPr>
-          <w:rFonts w:asciiTheme="minorHAnsi" w:hAnsiTheme="minorHAnsi" w:cstheme="minorBidi"/>
-          <w:bCs/>
-          <w:color w:val="auto"/>
-          <w:sz w:val="20"/>
-          <w:szCs w:val="20"/>
-        </w:rPr>
-        <w:tab/>
-      </w:r>
+      <w:bookmarkStart w:id="0" w:name="_GoBack"/>
+      <w:bookmarkEnd w:id="0"/>
       <w:r>
         <w:rPr>
           <w:rFonts w:asciiTheme="minorHAnsi" w:hAnsiTheme="minorHAnsi" w:cstheme="minorBidi"/>
@@ -1002,7 +904,7 @@
           <w:sz w:val="20"/>
           <w:szCs w:val="20"/>
         </w:rPr>
-        <w:t>Java, JavaScript, HTML5, CSS, SQL, Python, MATLAB, XSLT</w:t>
+        <w:t>Java, JavaScript, HTML5, CSS, SQL, Python</w:t>
       </w:r>
     </w:p>
     <w:p>
@@ -1036,17 +938,6 @@
           <w:sz w:val="20"/>
           <w:szCs w:val="20"/>
         </w:rPr>
-        <w:t xml:space="preserve"> used</w:t>
-      </w:r>
-      <w:r>
-        <w:rPr>
-          <w:rFonts w:asciiTheme="minorHAnsi" w:hAnsiTheme="minorHAnsi" w:cstheme="minorBidi"/>
-          <w:b/>
-          <w:bCs/>
-          <w:color w:val="auto"/>
-          <w:sz w:val="20"/>
-          <w:szCs w:val="20"/>
-        </w:rPr>
         <w:t>:</w:t>
       </w:r>
       <w:r>
@@ -1138,7 +1029,61 @@
           <w:sz w:val="20"/>
           <w:szCs w:val="20"/>
         </w:rPr>
-        <w:t>(AWS), AWS Lambda, API Gateway, Android App Development SDK, Jasmine testing, Selenium IDE, JUnit testing, MySQL, PostgreSQL, Python – Django framework, TensorFlow APIs, Git, Perforce, ADE source code version control tools, Gradle, Maven build tools, OpenCV, Docker, Tableau, Google Firebase, ML Kit, Spotify Web and Android SDKs, Axure RP for Prototyping</w:t>
+        <w:t xml:space="preserve">(AWS), AWS Lambda, API Gateway, Android App Development SDK, </w:t>
+      </w:r>
+      <w:r>
+        <w:rPr>
+          <w:rFonts w:asciiTheme="minorHAnsi" w:hAnsiTheme="minorHAnsi" w:cstheme="minorBidi"/>
+          <w:color w:val="auto"/>
+          <w:sz w:val="20"/>
+          <w:szCs w:val="20"/>
+        </w:rPr>
+        <w:t>MATLAB, XSLT</w:t>
+      </w:r>
+      <w:r>
+        <w:rPr>
+          <w:rFonts w:asciiTheme="minorHAnsi" w:hAnsiTheme="minorHAnsi" w:cstheme="minorBidi"/>
+          <w:color w:val="auto"/>
+          <w:sz w:val="20"/>
+          <w:szCs w:val="20"/>
+        </w:rPr>
+        <w:t>,</w:t>
+      </w:r>
+      <w:r>
+        <w:rPr>
+          <w:rFonts w:asciiTheme="minorHAnsi" w:hAnsiTheme="minorHAnsi" w:cstheme="minorBidi"/>
+          <w:color w:val="auto"/>
+          <w:sz w:val="20"/>
+          <w:szCs w:val="20"/>
+        </w:rPr>
+        <w:t xml:space="preserve"> </w:t>
+      </w:r>
+      <w:r>
+        <w:rPr>
+          <w:rFonts w:asciiTheme="minorHAnsi" w:hAnsiTheme="minorHAnsi" w:cstheme="minorBidi"/>
+          <w:color w:val="auto"/>
+          <w:sz w:val="20"/>
+          <w:szCs w:val="20"/>
+        </w:rPr>
+        <w:t>Jasmine testing, Selenium IDE, JUnit testing, MySQL, PostgreSQL, Python – Django framework, TensorFlow APIs, Git, Perforce</w:t>
+      </w:r>
+      <w:r>
+        <w:rPr>
+          <w:rFonts w:asciiTheme="minorHAnsi" w:hAnsiTheme="minorHAnsi" w:cstheme="minorBidi"/>
+          <w:color w:val="auto"/>
+          <w:sz w:val="20"/>
+          <w:szCs w:val="20"/>
+        </w:rPr>
+        <w:t xml:space="preserve"> </w:t>
+      </w:r>
+      <w:r>
+        <w:rPr>
+          <w:rFonts w:asciiTheme="minorHAnsi" w:hAnsiTheme="minorHAnsi" w:cstheme="minorBidi"/>
+          <w:color w:val="auto"/>
+          <w:sz w:val="20"/>
+          <w:szCs w:val="20"/>
+        </w:rPr>
+        <w:t>code version control tools, Gradle, Maven build tools, OpenCV, Docker, Tableau, Google Firebase, ML Kit, Spotify Web and Android SDKs, Axure RP for Prototyping</w:t>
       </w:r>
     </w:p>
     <w:p>
@@ -1432,15 +1377,7 @@
           <w:sz w:val="20"/>
           <w:szCs w:val="20"/>
         </w:rPr>
-        <w:t>Built</w:t>
-      </w:r>
-      <w:r>
-        <w:rPr>
-          <w:rFonts w:cs="Garamond"/>
-          <w:sz w:val="20"/>
-          <w:szCs w:val="20"/>
-        </w:rPr>
-        <w:t xml:space="preserve"> Analytics applications for </w:t>
+        <w:t xml:space="preserve">Built Analytics applications for </w:t>
       </w:r>
       <w:proofErr w:type="spellStart"/>
       <w:r>
@@ -1486,7 +1423,7 @@
           <w:sz w:val="20"/>
           <w:szCs w:val="20"/>
         </w:rPr>
-        <w:t xml:space="preserve">Deployment of applications on Amazon Web Services(AWS) and local </w:t>
+        <w:t>Deploy</w:t>
       </w:r>
       <w:r>
         <w:rPr>
@@ -1494,7 +1431,7 @@
           <w:sz w:val="20"/>
           <w:szCs w:val="20"/>
         </w:rPr>
-        <w:t xml:space="preserve">Apache </w:t>
+        <w:t>ed</w:t>
       </w:r>
       <w:r>
         <w:rPr>
@@ -1502,7 +1439,7 @@
           <w:sz w:val="20"/>
           <w:szCs w:val="20"/>
         </w:rPr>
-        <w:t>web servers</w:t>
+        <w:t xml:space="preserve"> applications on Amazon Web Services(AWS) and local Apache web servers</w:t>
       </w:r>
     </w:p>
     <w:p>
@@ -1530,7 +1467,7 @@
           <w:sz w:val="20"/>
           <w:szCs w:val="20"/>
         </w:rPr>
-        <w:t xml:space="preserve">Deployment and Maintenance of </w:t>
+        <w:t>Deplo</w:t>
       </w:r>
       <w:r>
         <w:rPr>
@@ -1538,7 +1475,7 @@
           <w:sz w:val="20"/>
           <w:szCs w:val="20"/>
         </w:rPr>
-        <w:t xml:space="preserve">Docker based </w:t>
+        <w:t>yed</w:t>
       </w:r>
       <w:r>
         <w:rPr>
@@ -1546,7 +1483,23 @@
           <w:sz w:val="20"/>
           <w:szCs w:val="20"/>
         </w:rPr>
-        <w:t xml:space="preserve">Open source software such as Opencast for </w:t>
+        <w:t xml:space="preserve"> and Maint</w:t>
+      </w:r>
+      <w:r>
+        <w:rPr>
+          <w:rFonts w:cs="Garamond"/>
+          <w:sz w:val="20"/>
+          <w:szCs w:val="20"/>
+        </w:rPr>
+        <w:t>ained</w:t>
+      </w:r>
+      <w:r>
+        <w:rPr>
+          <w:rFonts w:cs="Garamond"/>
+          <w:sz w:val="20"/>
+          <w:szCs w:val="20"/>
+        </w:rPr>
+        <w:t xml:space="preserve"> Docker based Open source software such as Opencast for </w:t>
       </w:r>
       <w:proofErr w:type="spellStart"/>
       <w:r>
@@ -1564,23 +1517,7 @@
           <w:sz w:val="20"/>
           <w:szCs w:val="20"/>
         </w:rPr>
-        <w:t>, Concerto for CHS</w:t>
-      </w:r>
-      <w:r>
-        <w:rPr>
-          <w:rFonts w:cs="Garamond"/>
-          <w:sz w:val="20"/>
-          <w:szCs w:val="20"/>
-        </w:rPr>
-        <w:t xml:space="preserve"> </w:t>
-      </w:r>
-      <w:r>
-        <w:rPr>
-          <w:rFonts w:cs="Garamond"/>
-          <w:sz w:val="20"/>
-          <w:szCs w:val="20"/>
-        </w:rPr>
-        <w:t>departments</w:t>
+        <w:t>, Concerto for CHS departments</w:t>
       </w:r>
     </w:p>
     <w:p>
@@ -1616,7 +1553,7 @@
           <w:sz w:val="20"/>
           <w:szCs w:val="20"/>
         </w:rPr>
-        <w:t xml:space="preserve">, </w:t>
+        <w:t xml:space="preserve"> and</w:t>
       </w:r>
       <w:r>
         <w:rPr>
@@ -1624,7 +1561,31 @@
           <w:sz w:val="20"/>
           <w:szCs w:val="20"/>
         </w:rPr>
-        <w:t>Maintenance of High performance Computing servers, Department and Lab systems involving Bash scripting</w:t>
+        <w:t xml:space="preserve"> </w:t>
+      </w:r>
+      <w:r>
+        <w:rPr>
+          <w:rFonts w:cs="Garamond"/>
+          <w:sz w:val="20"/>
+          <w:szCs w:val="20"/>
+        </w:rPr>
+        <w:t>Maint</w:t>
+      </w:r>
+      <w:r>
+        <w:rPr>
+          <w:rFonts w:cs="Garamond"/>
+          <w:sz w:val="20"/>
+          <w:szCs w:val="20"/>
+        </w:rPr>
+        <w:t>ained</w:t>
+      </w:r>
+      <w:r>
+        <w:rPr>
+          <w:rFonts w:cs="Garamond"/>
+          <w:sz w:val="20"/>
+          <w:szCs w:val="20"/>
+        </w:rPr>
+        <w:t xml:space="preserve"> High performance Computing servers, Department and Lab systems involving Bash scripting</w:t>
       </w:r>
     </w:p>
     <w:p>
@@ -1652,7 +1613,23 @@
           <w:sz w:val="20"/>
           <w:szCs w:val="20"/>
         </w:rPr>
-        <w:t xml:space="preserve">Integration of Concerto with </w:t>
+        <w:t>Integrat</w:t>
+      </w:r>
+      <w:r>
+        <w:rPr>
+          <w:rFonts w:cs="Garamond"/>
+          <w:sz w:val="20"/>
+          <w:szCs w:val="20"/>
+        </w:rPr>
+        <w:t>ed</w:t>
+      </w:r>
+      <w:r>
+        <w:rPr>
+          <w:rFonts w:cs="Garamond"/>
+          <w:sz w:val="20"/>
+          <w:szCs w:val="20"/>
+        </w:rPr>
+        <w:t xml:space="preserve"> Concerto with </w:t>
       </w:r>
       <w:proofErr w:type="spellStart"/>
       <w:r>
@@ -1744,27 +1721,7 @@
           <w:sz w:val="20"/>
           <w:szCs w:val="19"/>
         </w:rPr>
-        <w:t>(</w:t>
-      </w:r>
-      <w:r>
-        <w:rPr>
-          <w:rFonts w:cs="Calibri,Bold"/>
-          <w:b/>
-          <w:bCs/>
-          <w:sz w:val="20"/>
-          <w:szCs w:val="19"/>
-        </w:rPr>
-        <w:t>Member of Commerce Cloud Integrations Team</w:t>
-      </w:r>
-      <w:r>
-        <w:rPr>
-          <w:rFonts w:cs="Calibri,Bold"/>
-          <w:b/>
-          <w:bCs/>
-          <w:sz w:val="20"/>
-          <w:szCs w:val="19"/>
-        </w:rPr>
-        <w:t xml:space="preserve">)       </w:t>
+        <w:t xml:space="preserve">(Member of Commerce Cloud Integrations Team)       </w:t>
       </w:r>
       <w:r>
         <w:rPr>
@@ -1860,7 +1817,88 @@
           <w:sz w:val="20"/>
           <w:szCs w:val="20"/>
         </w:rPr>
-        <w:t>Worked on Oracle Integration Cloud Services (ICS) SDK and contributed to the development of Commerce Cloud Adapter</w:t>
+        <w:t>C</w:t>
+      </w:r>
+      <w:r>
+        <w:rPr>
+          <w:rFonts w:asciiTheme="minorHAnsi" w:hAnsiTheme="minorHAnsi" w:cstheme="minorBidi"/>
+          <w:color w:val="auto"/>
+          <w:sz w:val="20"/>
+          <w:szCs w:val="20"/>
+        </w:rPr>
+        <w:t xml:space="preserve">ontributed </w:t>
+      </w:r>
+      <w:r>
+        <w:rPr>
+          <w:rFonts w:asciiTheme="minorHAnsi" w:hAnsiTheme="minorHAnsi" w:cstheme="minorBidi"/>
+          <w:color w:val="auto"/>
+          <w:sz w:val="20"/>
+          <w:szCs w:val="20"/>
+        </w:rPr>
+        <w:t xml:space="preserve">significantly </w:t>
+      </w:r>
+      <w:r>
+        <w:rPr>
+          <w:rFonts w:asciiTheme="minorHAnsi" w:hAnsiTheme="minorHAnsi" w:cstheme="minorBidi"/>
+          <w:color w:val="auto"/>
+          <w:sz w:val="20"/>
+          <w:szCs w:val="20"/>
+        </w:rPr>
+        <w:t>to the development of Commerce Cloud Adapter</w:t>
+      </w:r>
+      <w:r>
+        <w:rPr>
+          <w:rFonts w:asciiTheme="minorHAnsi" w:hAnsiTheme="minorHAnsi" w:cstheme="minorBidi"/>
+          <w:color w:val="auto"/>
+          <w:sz w:val="20"/>
+          <w:szCs w:val="20"/>
+        </w:rPr>
+        <w:t xml:space="preserve"> by</w:t>
+      </w:r>
+      <w:r>
+        <w:rPr>
+          <w:rFonts w:asciiTheme="minorHAnsi" w:hAnsiTheme="minorHAnsi" w:cstheme="minorBidi"/>
+          <w:color w:val="auto"/>
+          <w:sz w:val="20"/>
+          <w:szCs w:val="20"/>
+        </w:rPr>
+        <w:t xml:space="preserve"> </w:t>
+      </w:r>
+      <w:r>
+        <w:rPr>
+          <w:rFonts w:asciiTheme="minorHAnsi" w:hAnsiTheme="minorHAnsi" w:cstheme="minorBidi"/>
+          <w:color w:val="auto"/>
+          <w:sz w:val="20"/>
+          <w:szCs w:val="20"/>
+        </w:rPr>
+        <w:t>w</w:t>
+      </w:r>
+      <w:r>
+        <w:rPr>
+          <w:rFonts w:asciiTheme="minorHAnsi" w:hAnsiTheme="minorHAnsi" w:cstheme="minorBidi"/>
+          <w:color w:val="auto"/>
+          <w:sz w:val="20"/>
+          <w:szCs w:val="20"/>
+        </w:rPr>
+        <w:t>ork</w:t>
+      </w:r>
+      <w:r>
+        <w:rPr>
+          <w:rFonts w:asciiTheme="minorHAnsi" w:hAnsiTheme="minorHAnsi" w:cstheme="minorBidi"/>
+          <w:color w:val="auto"/>
+          <w:sz w:val="20"/>
+          <w:szCs w:val="20"/>
+        </w:rPr>
+        <w:t>ing</w:t>
+      </w:r>
+      <w:r>
+        <w:rPr>
+          <w:rFonts w:asciiTheme="minorHAnsi" w:hAnsiTheme="minorHAnsi" w:cstheme="minorBidi"/>
+          <w:color w:val="auto"/>
+          <w:sz w:val="20"/>
+          <w:szCs w:val="20"/>
+        </w:rPr>
+        <w:t xml:space="preserve"> on Oracle Integration Cloud Services (ICS) SDK</w:t>
       </w:r>
     </w:p>
     <w:p>
@@ -1886,7 +1924,34 @@
           <w:sz w:val="20"/>
           <w:szCs w:val="20"/>
         </w:rPr>
-        <w:t xml:space="preserve">Undertook the migration of Commerce Cloud internal API documentation to JSON Hyper-Schema, </w:t>
+        <w:t>Led</w:t>
+      </w:r>
+      <w:r>
+        <w:rPr>
+          <w:rFonts w:asciiTheme="minorHAnsi" w:hAnsiTheme="minorHAnsi" w:cstheme="minorBidi"/>
+          <w:color w:val="auto"/>
+          <w:sz w:val="20"/>
+          <w:szCs w:val="20"/>
+        </w:rPr>
+        <w:t xml:space="preserve"> the</w:t>
+      </w:r>
+      <w:r>
+        <w:rPr>
+          <w:rFonts w:asciiTheme="minorHAnsi" w:hAnsiTheme="minorHAnsi" w:cstheme="minorBidi"/>
+          <w:color w:val="auto"/>
+          <w:sz w:val="20"/>
+          <w:szCs w:val="20"/>
+        </w:rPr>
+        <w:t xml:space="preserve"> successful</w:t>
+      </w:r>
+      <w:r>
+        <w:rPr>
+          <w:rFonts w:asciiTheme="minorHAnsi" w:hAnsiTheme="minorHAnsi" w:cstheme="minorBidi"/>
+          <w:color w:val="auto"/>
+          <w:sz w:val="20"/>
+          <w:szCs w:val="20"/>
+        </w:rPr>
+        <w:t xml:space="preserve"> migration of Commerce Cloud internal API documentation to JSON Hyper-Schema, </w:t>
       </w:r>
       <w:proofErr w:type="spellStart"/>
       <w:r>
@@ -1932,7 +1997,43 @@
           <w:sz w:val="20"/>
           <w:szCs w:val="20"/>
         </w:rPr>
-        <w:t>Implementer and maintainer of Swagger functionality of ICS/OIC CC adapter</w:t>
+        <w:t>Implemen</w:t>
+      </w:r>
+      <w:r>
+        <w:rPr>
+          <w:rFonts w:asciiTheme="minorHAnsi" w:hAnsiTheme="minorHAnsi" w:cstheme="minorBidi"/>
+          <w:color w:val="auto"/>
+          <w:sz w:val="20"/>
+          <w:szCs w:val="20"/>
+        </w:rPr>
+        <w:t>ted</w:t>
+      </w:r>
+      <w:r>
+        <w:rPr>
+          <w:rFonts w:asciiTheme="minorHAnsi" w:hAnsiTheme="minorHAnsi" w:cstheme="minorBidi"/>
+          <w:color w:val="auto"/>
+          <w:sz w:val="20"/>
+          <w:szCs w:val="20"/>
+        </w:rPr>
+        <w:t xml:space="preserve"> and maintaine</w:t>
+      </w:r>
+      <w:r>
+        <w:rPr>
+          <w:rFonts w:asciiTheme="minorHAnsi" w:hAnsiTheme="minorHAnsi" w:cstheme="minorBidi"/>
+          <w:color w:val="auto"/>
+          <w:sz w:val="20"/>
+          <w:szCs w:val="20"/>
+        </w:rPr>
+        <w:t>d</w:t>
+      </w:r>
+      <w:r>
+        <w:rPr>
+          <w:rFonts w:asciiTheme="minorHAnsi" w:hAnsiTheme="minorHAnsi" w:cstheme="minorBidi"/>
+          <w:color w:val="auto"/>
+          <w:sz w:val="20"/>
+          <w:szCs w:val="20"/>
+        </w:rPr>
+        <w:t xml:space="preserve"> Swagger functionality of ICS/OIC CC adapter</w:t>
       </w:r>
     </w:p>
     <w:p>
@@ -1987,16 +2088,7 @@
           <w:sz w:val="20"/>
           <w:szCs w:val="20"/>
         </w:rPr>
-        <w:t xml:space="preserve"> </w:t>
-      </w:r>
-      <w:r>
-        <w:rPr>
-          <w:rFonts w:asciiTheme="minorHAnsi" w:hAnsiTheme="minorHAnsi" w:cstheme="minorBidi"/>
-          <w:color w:val="auto"/>
-          <w:sz w:val="20"/>
-          <w:szCs w:val="20"/>
-        </w:rPr>
-        <w:t>Oracle Engagement Cloud for Communications</w:t>
+        <w:t xml:space="preserve"> Oracle Engagement Cloud for Communications</w:t>
       </w:r>
       <w:r>
         <w:rPr>
@@ -2031,25 +2123,7 @@
           <w:sz w:val="20"/>
           <w:szCs w:val="20"/>
         </w:rPr>
-        <w:t xml:space="preserve">Authored </w:t>
-      </w:r>
-      <w:r>
-        <w:rPr>
-          <w:rFonts w:asciiTheme="minorHAnsi" w:hAnsiTheme="minorHAnsi" w:cstheme="minorBidi"/>
-          <w:color w:val="auto"/>
-          <w:sz w:val="20"/>
-          <w:szCs w:val="20"/>
-        </w:rPr>
-        <w:t xml:space="preserve">several </w:t>
-      </w:r>
-      <w:r>
-        <w:rPr>
-          <w:rFonts w:asciiTheme="minorHAnsi" w:hAnsiTheme="minorHAnsi" w:cstheme="minorBidi"/>
-          <w:color w:val="auto"/>
-          <w:sz w:val="20"/>
-          <w:szCs w:val="20"/>
-        </w:rPr>
-        <w:t xml:space="preserve">My Oracle Support (MOS) </w:t>
+        <w:t xml:space="preserve">Authored several My Oracle Support (MOS) </w:t>
       </w:r>
       <w:r>
         <w:rPr>
@@ -2208,25 +2282,43 @@
           <w:sz w:val="20"/>
           <w:szCs w:val="20"/>
         </w:rPr>
-        <w:t>Worked on NodeJS based custom extension server framewor</w:t>
-      </w:r>
-      <w:r>
-        <w:rPr>
-          <w:rFonts w:asciiTheme="minorHAnsi" w:hAnsiTheme="minorHAnsi" w:cstheme="minorBidi"/>
-          <w:color w:val="auto"/>
-          <w:sz w:val="20"/>
-          <w:szCs w:val="20"/>
-        </w:rPr>
-        <w:t>k</w:t>
-      </w:r>
-      <w:r>
-        <w:rPr>
-          <w:rFonts w:asciiTheme="minorHAnsi" w:hAnsiTheme="minorHAnsi" w:cstheme="minorBidi"/>
-          <w:color w:val="auto"/>
-          <w:sz w:val="20"/>
-          <w:szCs w:val="20"/>
-        </w:rPr>
-        <w:t xml:space="preserve"> for Swagger template based development</w:t>
+        <w:t xml:space="preserve">Formulated </w:t>
+      </w:r>
+      <w:r>
+        <w:rPr>
+          <w:rFonts w:asciiTheme="minorHAnsi" w:hAnsiTheme="minorHAnsi" w:cstheme="minorBidi"/>
+          <w:color w:val="auto"/>
+          <w:sz w:val="20"/>
+          <w:szCs w:val="20"/>
+        </w:rPr>
+        <w:t xml:space="preserve">Swagger template based </w:t>
+      </w:r>
+      <w:r>
+        <w:rPr>
+          <w:rFonts w:asciiTheme="minorHAnsi" w:hAnsiTheme="minorHAnsi" w:cstheme="minorBidi"/>
+          <w:color w:val="auto"/>
+          <w:sz w:val="20"/>
+          <w:szCs w:val="20"/>
+        </w:rPr>
+        <w:t>NodeJS custom extension</w:t>
+      </w:r>
+      <w:r>
+        <w:rPr>
+          <w:rFonts w:asciiTheme="minorHAnsi" w:hAnsiTheme="minorHAnsi" w:cstheme="minorBidi"/>
+          <w:color w:val="auto"/>
+          <w:sz w:val="20"/>
+          <w:szCs w:val="20"/>
+        </w:rPr>
+        <w:t>s</w:t>
+      </w:r>
+      <w:r>
+        <w:rPr>
+          <w:rFonts w:asciiTheme="minorHAnsi" w:hAnsiTheme="minorHAnsi" w:cstheme="minorBidi"/>
+          <w:color w:val="auto"/>
+          <w:sz w:val="20"/>
+          <w:szCs w:val="20"/>
+        </w:rPr>
+        <w:t xml:space="preserve"> development for Commerce Cloud</w:t>
       </w:r>
     </w:p>
     <w:p>
@@ -2274,7 +2366,29 @@
           <w:sz w:val="20"/>
           <w:szCs w:val="20"/>
         </w:rPr>
-        <w:t>: Research Intern (Department of Aerospace)                                                    May 2014 - July 2014</w:t>
+        <w:t>: Research Intern</w:t>
+      </w:r>
+      <w:r>
+        <w:rPr>
+          <w:rFonts w:asciiTheme="minorHAnsi" w:hAnsiTheme="minorHAnsi" w:cstheme="minorBidi"/>
+          <w:b/>
+          <w:bCs/>
+          <w:color w:val="auto"/>
+          <w:sz w:val="20"/>
+          <w:szCs w:val="20"/>
+        </w:rPr>
+        <w:t xml:space="preserve"> in Computer Vision</w:t>
+      </w:r>
+      <w:r>
+        <w:rPr>
+          <w:rFonts w:asciiTheme="minorHAnsi" w:hAnsiTheme="minorHAnsi" w:cstheme="minorBidi"/>
+          <w:b/>
+          <w:bCs/>
+          <w:color w:val="auto"/>
+          <w:sz w:val="20"/>
+          <w:szCs w:val="20"/>
+        </w:rPr>
+        <w:t xml:space="preserve"> (Department of Aerospace)               May 2014 - July 2014</w:t>
       </w:r>
     </w:p>
     <w:p>
@@ -2300,18 +2414,62 @@
           <w:sz w:val="20"/>
           <w:szCs w:val="20"/>
         </w:rPr>
-        <w:t>Interned on Image Processing and Computer Vision. The project aimed at constructing city maps from aerial images obtained by UAVs and classification using CRFs.</w:t>
-      </w:r>
-      <w:r>
-        <w:rPr>
-          <w:rFonts w:asciiTheme="minorHAnsi" w:hAnsiTheme="minorHAnsi" w:cstheme="minorBidi"/>
-          <w:color w:val="auto"/>
-          <w:sz w:val="20"/>
-          <w:szCs w:val="20"/>
-        </w:rPr>
-        <w:t xml:space="preserve"> Published a </w:t>
-      </w:r>
-      <w:hyperlink r:id="rId9" w:history="1">
+        <w:t>C</w:t>
+      </w:r>
+      <w:r>
+        <w:rPr>
+          <w:rFonts w:asciiTheme="minorHAnsi" w:hAnsiTheme="minorHAnsi" w:cstheme="minorBidi"/>
+          <w:color w:val="auto"/>
+          <w:sz w:val="20"/>
+          <w:szCs w:val="20"/>
+        </w:rPr>
+        <w:t>onstruct</w:t>
+      </w:r>
+      <w:r>
+        <w:rPr>
+          <w:rFonts w:asciiTheme="minorHAnsi" w:hAnsiTheme="minorHAnsi" w:cstheme="minorBidi"/>
+          <w:color w:val="auto"/>
+          <w:sz w:val="20"/>
+          <w:szCs w:val="20"/>
+        </w:rPr>
+        <w:t>ed</w:t>
+      </w:r>
+      <w:r>
+        <w:rPr>
+          <w:rFonts w:asciiTheme="minorHAnsi" w:hAnsiTheme="minorHAnsi" w:cstheme="minorBidi"/>
+          <w:color w:val="auto"/>
+          <w:sz w:val="20"/>
+          <w:szCs w:val="20"/>
+        </w:rPr>
+        <w:t xml:space="preserve"> city maps from aerial images obtained by UAVs and classification using CRFs</w:t>
+      </w:r>
+    </w:p>
+    <w:p>
+      <w:pPr>
+        <w:pStyle w:val="Default"/>
+        <w:numPr>
+          <w:ilvl w:val="0"/>
+          <w:numId w:val="19"/>
+        </w:numPr>
+        <w:ind w:left="180" w:hanging="180"/>
+        <w:jc w:val="both"/>
+        <w:rPr>
+          <w:rFonts w:asciiTheme="minorHAnsi" w:hAnsiTheme="minorHAnsi" w:cstheme="minorBidi"/>
+          <w:color w:val="auto"/>
+          <w:sz w:val="20"/>
+          <w:szCs w:val="20"/>
+        </w:rPr>
+      </w:pPr>
+      <w:r>
+        <w:rPr>
+          <w:rFonts w:asciiTheme="minorHAnsi" w:hAnsiTheme="minorHAnsi" w:cstheme="minorBidi"/>
+          <w:color w:val="auto"/>
+          <w:sz w:val="20"/>
+          <w:szCs w:val="20"/>
+        </w:rPr>
+        <w:t xml:space="preserve">Published a </w:t>
+      </w:r>
+      <w:hyperlink r:id="rId10" w:history="1">
         <w:r>
           <w:rPr>
             <w:rStyle w:val="Hyperlink"/>
@@ -2319,7 +2477,7 @@
             <w:sz w:val="20"/>
             <w:szCs w:val="20"/>
           </w:rPr>
-          <w:t>research paper</w:t>
+          <w:t>research paper on Aerial Scene Understanding</w:t>
         </w:r>
       </w:hyperlink>
       <w:r>
@@ -2329,7 +2487,16 @@
           <w:sz w:val="20"/>
           <w:szCs w:val="20"/>
         </w:rPr>
-        <w:t xml:space="preserve"> at ECCV 2016 workshop. </w:t>
+        <w:t xml:space="preserve"> </w:t>
+      </w:r>
+      <w:r>
+        <w:rPr>
+          <w:rFonts w:asciiTheme="minorHAnsi" w:hAnsiTheme="minorHAnsi" w:cstheme="minorBidi"/>
+          <w:color w:val="auto"/>
+          <w:sz w:val="20"/>
+          <w:szCs w:val="20"/>
+        </w:rPr>
+        <w:t>at ECCV 2016 workshop</w:t>
       </w:r>
     </w:p>
     <w:p>
@@ -2406,7 +2573,7 @@
           <w:szCs w:val="21"/>
         </w:rPr>
       </w:pPr>
-      <w:hyperlink r:id="rId10" w:history="1">
+      <w:hyperlink r:id="rId11" w:history="1">
         <w:r>
           <w:rPr>
             <w:rStyle w:val="Hyperlink"/>
@@ -2457,7 +2624,7 @@
           <w:szCs w:val="21"/>
         </w:rPr>
       </w:pPr>
-      <w:hyperlink r:id="rId11" w:history="1">
+      <w:hyperlink r:id="rId12" w:history="1">
         <w:r>
           <w:rPr>
             <w:rStyle w:val="Hyperlink"/>
@@ -2564,7 +2731,7 @@
           <w:szCs w:val="21"/>
         </w:rPr>
       </w:pPr>
-      <w:hyperlink r:id="rId12" w:history="1">
+      <w:hyperlink r:id="rId13" w:history="1">
         <w:r>
           <w:rPr>
             <w:rStyle w:val="Hyperlink"/>
@@ -2615,7 +2782,7 @@
           <w:szCs w:val="21"/>
         </w:rPr>
       </w:pPr>
-      <w:hyperlink r:id="rId13" w:history="1">
+      <w:hyperlink r:id="rId14" w:history="1">
         <w:proofErr w:type="spellStart"/>
         <w:r>
           <w:rPr>
@@ -2661,7 +2828,7 @@
           <w:szCs w:val="21"/>
         </w:rPr>
       </w:pPr>
-      <w:hyperlink r:id="rId14" w:history="1">
+      <w:hyperlink r:id="rId15" w:history="1">
         <w:r>
           <w:rPr>
             <w:rStyle w:val="Hyperlink"/>
@@ -2670,7 +2837,17 @@
             <w:sz w:val="21"/>
             <w:szCs w:val="21"/>
           </w:rPr>
-          <w:t>Action</w:t>
+          <w:t>Actio</w:t>
+        </w:r>
+        <w:r>
+          <w:rPr>
+            <w:rStyle w:val="Hyperlink"/>
+            <w:b/>
+            <w:bCs/>
+            <w:sz w:val="21"/>
+            <w:szCs w:val="21"/>
+          </w:rPr>
+          <w:t>n</w:t>
         </w:r>
       </w:hyperlink>
       <w:r>
@@ -2687,7 +2864,28 @@
           <w:sz w:val="21"/>
           <w:szCs w:val="21"/>
         </w:rPr>
-        <w:t xml:space="preserve"> - Mobile application to train custom gestures and test for accuracies using various Machine Learning models</w:t>
+        <w:t xml:space="preserve"> - </w:t>
+      </w:r>
+      <w:r>
+        <w:rPr>
+          <w:sz w:val="21"/>
+          <w:szCs w:val="21"/>
+        </w:rPr>
+        <w:t>A</w:t>
+      </w:r>
+      <w:r>
+        <w:rPr>
+          <w:sz w:val="21"/>
+          <w:szCs w:val="21"/>
+        </w:rPr>
+        <w:t>pplication to train custom gestures and test for accuracies using various Machine Learning models</w:t>
+      </w:r>
+      <w:r>
+        <w:rPr>
+          <w:sz w:val="21"/>
+          <w:szCs w:val="21"/>
+        </w:rPr>
+        <w:t xml:space="preserve"> using Weka</w:t>
       </w:r>
     </w:p>
     <w:p>
@@ -2705,7 +2903,7 @@
           <w:szCs w:val="21"/>
         </w:rPr>
       </w:pPr>
-      <w:hyperlink r:id="rId15" w:history="1">
+      <w:hyperlink r:id="rId16" w:history="1">
         <w:r>
           <w:rPr>
             <w:rStyle w:val="Hyperlink"/>
@@ -2749,7 +2947,7 @@
           <w:szCs w:val="21"/>
         </w:rPr>
       </w:pPr>
-      <w:hyperlink r:id="rId16" w:history="1">
+      <w:hyperlink r:id="rId17" w:history="1">
         <w:r>
           <w:rPr>
             <w:rStyle w:val="Hyperlink"/>
@@ -2784,7 +2982,7 @@
           <w:szCs w:val="21"/>
         </w:rPr>
       </w:pPr>
-      <w:hyperlink r:id="rId17" w:history="1">
+      <w:hyperlink r:id="rId18" w:history="1">
         <w:r>
           <w:rPr>
             <w:rStyle w:val="Hyperlink"/>
@@ -2793,7 +2991,7 @@
             <w:sz w:val="21"/>
             <w:szCs w:val="21"/>
           </w:rPr>
-          <w:t>Constructing Influence Flowers for Real Estate Businesses</w:t>
+          <w:t>Construction of Influence Flowers</w:t>
         </w:r>
       </w:hyperlink>
       <w:r>

--- a/Resume US standard - Sandeep Nadella.docx
+++ b/Resume US standard - Sandeep Nadella.docx
@@ -274,7 +274,39 @@
           <w:sz w:val="20"/>
           <w:szCs w:val="20"/>
         </w:rPr>
-        <w:t>Professional Cloud Application Engineer with five years of experience seeking</w:t>
+        <w:t xml:space="preserve">Professional Cloud Application Engineer with </w:t>
+      </w:r>
+      <w:r>
+        <w:rPr>
+          <w:rFonts w:asciiTheme="minorHAnsi" w:hAnsiTheme="minorHAnsi" w:cstheme="minorBidi"/>
+          <w:bCs/>
+          <w:color w:val="auto"/>
+          <w:sz w:val="20"/>
+          <w:szCs w:val="20"/>
+        </w:rPr>
+        <w:t>three</w:t>
+      </w:r>
+      <w:r>
+        <w:rPr>
+          <w:rFonts w:asciiTheme="minorHAnsi" w:hAnsiTheme="minorHAnsi" w:cstheme="minorBidi"/>
+          <w:bCs/>
+          <w:color w:val="auto"/>
+          <w:sz w:val="20"/>
+          <w:szCs w:val="20"/>
+        </w:rPr>
+        <w:t xml:space="preserve"> years of </w:t>
+      </w:r>
+      <w:bookmarkStart w:id="0" w:name="_GoBack"/>
+      <w:bookmarkEnd w:id="0"/>
+      <w:r>
+        <w:rPr>
+          <w:rFonts w:asciiTheme="minorHAnsi" w:hAnsiTheme="minorHAnsi" w:cstheme="minorBidi"/>
+          <w:bCs/>
+          <w:color w:val="auto"/>
+          <w:sz w:val="20"/>
+          <w:szCs w:val="20"/>
+        </w:rPr>
+        <w:t>experience seeking</w:t>
       </w:r>
       <w:r>
         <w:rPr>
@@ -724,8 +756,6 @@
         </w:rPr>
         <w:tab/>
       </w:r>
-      <w:bookmarkStart w:id="0" w:name="_GoBack"/>
-      <w:bookmarkEnd w:id="0"/>
       <w:r>
         <w:rPr>
           <w:rFonts w:asciiTheme="minorHAnsi" w:hAnsiTheme="minorHAnsi" w:cstheme="minorBidi"/>
@@ -2837,17 +2867,7 @@
             <w:sz w:val="21"/>
             <w:szCs w:val="21"/>
           </w:rPr>
-          <w:t>Actio</w:t>
-        </w:r>
-        <w:r>
-          <w:rPr>
-            <w:rStyle w:val="Hyperlink"/>
-            <w:b/>
-            <w:bCs/>
-            <w:sz w:val="21"/>
-            <w:szCs w:val="21"/>
-          </w:rPr>
-          <w:t>n</w:t>
+          <w:t>Action</w:t>
         </w:r>
       </w:hyperlink>
       <w:r>
@@ -5890,6 +5910,7 @@
   <w:style w:type="character" w:default="1" w:styleId="DefaultParagraphFont">
     <w:name w:val="Default Paragraph Font"/>
     <w:uiPriority w:val="1"/>
+    <w:semiHidden/>
     <w:unhideWhenUsed/>
   </w:style>
   <w:style w:type="table" w:default="1" w:styleId="TableNormal">

--- a/Resume US standard - Sandeep Nadella.docx
+++ b/Resume US standard - Sandeep Nadella.docx
@@ -39,47 +39,17 @@
                 <w:szCs w:val="16"/>
               </w:rPr>
             </w:pPr>
-            <w:r>
-              <w:rPr>
-                <w:rFonts w:asciiTheme="minorHAnsi" w:hAnsiTheme="minorHAnsi"/>
-                <w:sz w:val="16"/>
-                <w:szCs w:val="16"/>
-              </w:rPr>
-              <w:fldChar w:fldCharType="begin"/>
-            </w:r>
-            <w:r>
-              <w:rPr>
-                <w:rFonts w:asciiTheme="minorHAnsi" w:hAnsiTheme="minorHAnsi"/>
-                <w:sz w:val="16"/>
-                <w:szCs w:val="16"/>
-              </w:rPr>
-              <w:instrText xml:space="preserve"> HYPERLINK "mailto:vssandeepn@gmail.com" </w:instrText>
-            </w:r>
-            <w:r>
-              <w:rPr>
-                <w:rFonts w:asciiTheme="minorHAnsi" w:hAnsiTheme="minorHAnsi"/>
-                <w:sz w:val="16"/>
-                <w:szCs w:val="16"/>
-              </w:rPr>
-              <w:fldChar w:fldCharType="separate"/>
-            </w:r>
-            <w:r>
-              <w:rPr>
-                <w:rStyle w:val="Hyperlink"/>
-                <w:rFonts w:asciiTheme="minorHAnsi" w:hAnsiTheme="minorHAnsi"/>
-                <w:sz w:val="16"/>
-                <w:szCs w:val="16"/>
-              </w:rPr>
-              <w:t>vssandeepn@gmail.com</w:t>
-            </w:r>
-            <w:r>
-              <w:rPr>
-                <w:rFonts w:asciiTheme="minorHAnsi" w:hAnsiTheme="minorHAnsi"/>
-                <w:sz w:val="16"/>
-                <w:szCs w:val="16"/>
-              </w:rPr>
-              <w:fldChar w:fldCharType="end"/>
-            </w:r>
+            <w:hyperlink r:id="rId5" w:history="1">
+              <w:r>
+                <w:rPr>
+                  <w:rStyle w:val="Hyperlink"/>
+                  <w:rFonts w:asciiTheme="minorHAnsi" w:hAnsiTheme="minorHAnsi"/>
+                  <w:sz w:val="16"/>
+                  <w:szCs w:val="16"/>
+                </w:rPr>
+                <w:t>vssandeepn@gmail.com</w:t>
+              </w:r>
+            </w:hyperlink>
           </w:p>
           <w:p>
             <w:pPr>
@@ -91,7 +61,7 @@
                 <w:szCs w:val="16"/>
               </w:rPr>
             </w:pPr>
-            <w:hyperlink r:id="rId5" w:history="1">
+            <w:hyperlink r:id="rId6" w:history="1">
               <w:r>
                 <w:rPr>
                   <w:rStyle w:val="Hyperlink"/>
@@ -113,7 +83,7 @@
                 <w:szCs w:val="20"/>
               </w:rPr>
             </w:pPr>
-            <w:hyperlink r:id="rId6" w:history="1">
+            <w:hyperlink r:id="rId7" w:history="1">
               <w:r>
                 <w:rPr>
                   <w:rStyle w:val="Hyperlink"/>
@@ -167,7 +137,7 @@
                 <w:szCs w:val="16"/>
               </w:rPr>
             </w:pPr>
-            <w:hyperlink r:id="rId7" w:history="1">
+            <w:hyperlink r:id="rId8" w:history="1">
               <w:r>
                 <w:rPr>
                   <w:rStyle w:val="Hyperlink"/>
@@ -190,7 +160,7 @@
                 <w:szCs w:val="16"/>
               </w:rPr>
             </w:pPr>
-            <w:hyperlink r:id="rId8" w:history="1">
+            <w:hyperlink r:id="rId9" w:history="1">
               <w:r>
                 <w:rPr>
                   <w:rStyle w:val="Hyperlink"/>
@@ -213,7 +183,7 @@
                 <w:szCs w:val="20"/>
               </w:rPr>
             </w:pPr>
-            <w:hyperlink r:id="rId9" w:history="1">
+            <w:hyperlink r:id="rId10" w:history="1">
               <w:r>
                 <w:rPr>
                   <w:rStyle w:val="Hyperlink"/>
@@ -294,19 +264,7 @@
           <w:sz w:val="20"/>
           <w:szCs w:val="20"/>
         </w:rPr>
-        <w:t xml:space="preserve"> years of </w:t>
-      </w:r>
-      <w:bookmarkStart w:id="0" w:name="_GoBack"/>
-      <w:bookmarkEnd w:id="0"/>
-      <w:r>
-        <w:rPr>
-          <w:rFonts w:asciiTheme="minorHAnsi" w:hAnsiTheme="minorHAnsi" w:cstheme="minorBidi"/>
-          <w:bCs/>
-          <w:color w:val="auto"/>
-          <w:sz w:val="20"/>
-          <w:szCs w:val="20"/>
-        </w:rPr>
-        <w:t>experience seeking</w:t>
+        <w:t xml:space="preserve"> years of experience seeking</w:t>
       </w:r>
       <w:r>
         <w:rPr>
@@ -432,7 +390,7 @@
           <w:sz w:val="20"/>
           <w:szCs w:val="20"/>
         </w:rPr>
-        <w:t xml:space="preserve"> August 2018 - May 2020</w:t>
+        <w:t>August 2018 - May 2020</w:t>
       </w:r>
     </w:p>
     <w:p>
@@ -534,7 +492,25 @@
           <w:sz w:val="20"/>
           <w:szCs w:val="20"/>
         </w:rPr>
-        <w:t xml:space="preserve">      CGPA: 4.11/4</w:t>
+        <w:t xml:space="preserve">    </w:t>
+      </w:r>
+      <w:r>
+        <w:rPr>
+          <w:rFonts w:asciiTheme="minorHAnsi" w:hAnsiTheme="minorHAnsi" w:cstheme="minorBidi"/>
+          <w:color w:val="auto"/>
+          <w:sz w:val="20"/>
+          <w:szCs w:val="20"/>
+        </w:rPr>
+        <w:t xml:space="preserve">   </w:t>
+      </w:r>
+      <w:r>
+        <w:rPr>
+          <w:rFonts w:asciiTheme="minorHAnsi" w:hAnsiTheme="minorHAnsi" w:cstheme="minorBidi"/>
+          <w:color w:val="auto"/>
+          <w:sz w:val="20"/>
+          <w:szCs w:val="20"/>
+        </w:rPr>
+        <w:t xml:space="preserve"> GPA: 4.11/4</w:t>
       </w:r>
     </w:p>
     <w:p>
@@ -814,7 +790,17 @@
           <w:sz w:val="20"/>
           <w:szCs w:val="20"/>
         </w:rPr>
-        <w:t>CGPA: 8.12/10 (≈ 3.</w:t>
+        <w:t xml:space="preserve">  </w:t>
+      </w:r>
+      <w:r>
+        <w:rPr>
+          <w:rFonts w:asciiTheme="minorHAnsi" w:hAnsiTheme="minorHAnsi" w:cstheme="minorBidi"/>
+          <w:bCs/>
+          <w:color w:val="auto"/>
+          <w:sz w:val="20"/>
+          <w:szCs w:val="20"/>
+        </w:rPr>
+        <w:t>GPA: 8.12/10 (≈ 3.</w:t>
       </w:r>
       <w:r>
         <w:rPr>
@@ -934,7 +920,34 @@
           <w:sz w:val="20"/>
           <w:szCs w:val="20"/>
         </w:rPr>
-        <w:t>Java, JavaScript, HTML5, CSS, SQL, Python</w:t>
+        <w:t>Java</w:t>
+      </w:r>
+      <w:r>
+        <w:rPr>
+          <w:rFonts w:asciiTheme="minorHAnsi" w:hAnsiTheme="minorHAnsi" w:cstheme="minorBidi"/>
+          <w:color w:val="auto"/>
+          <w:sz w:val="20"/>
+          <w:szCs w:val="20"/>
+        </w:rPr>
+        <w:t xml:space="preserve"> </w:t>
+      </w:r>
+      <w:r>
+        <w:rPr>
+          <w:rFonts w:asciiTheme="minorHAnsi" w:hAnsiTheme="minorHAnsi" w:cstheme="minorBidi"/>
+          <w:color w:val="auto"/>
+          <w:sz w:val="20"/>
+          <w:szCs w:val="20"/>
+        </w:rPr>
+        <w:t>*</w:t>
+      </w:r>
+      <w:r>
+        <w:rPr>
+          <w:rFonts w:asciiTheme="minorHAnsi" w:hAnsiTheme="minorHAnsi" w:cstheme="minorBidi"/>
+          <w:color w:val="auto"/>
+          <w:sz w:val="20"/>
+          <w:szCs w:val="20"/>
+        </w:rPr>
+        <w:t>, JavaScript, HTML5, CSS, SQL, Python</w:t>
       </w:r>
     </w:p>
     <w:p>
@@ -1113,7 +1126,7 @@
           <w:sz w:val="20"/>
           <w:szCs w:val="20"/>
         </w:rPr>
-        <w:t>code version control tools, Gradle, Maven build tools, OpenCV, Docker, Tableau, Google Firebase, ML Kit, Spotify Web and Android SDKs, Axure RP for Prototyping</w:t>
+        <w:t>code version control tools, Gradle, Maven build tools, OpenCV, Docker, Tableau, Google Firebase, ML Kit, Spotify SDKs, Axure RP for Prototyping</w:t>
       </w:r>
     </w:p>
     <w:p>
@@ -1407,25 +1420,7 @@
           <w:sz w:val="20"/>
           <w:szCs w:val="20"/>
         </w:rPr>
-        <w:t xml:space="preserve">Built Analytics applications for </w:t>
-      </w:r>
-      <w:proofErr w:type="spellStart"/>
-      <w:r>
-        <w:rPr>
-          <w:rFonts w:cs="Garamond"/>
-          <w:sz w:val="20"/>
-          <w:szCs w:val="20"/>
-        </w:rPr>
-        <w:t>SoMSS</w:t>
-      </w:r>
-      <w:proofErr w:type="spellEnd"/>
-      <w:r>
-        <w:rPr>
-          <w:rFonts w:cs="Garamond"/>
-          <w:sz w:val="20"/>
-          <w:szCs w:val="20"/>
-        </w:rPr>
-        <w:t>, AMLSS departments, MTBI program using Node.js, Angular, Cube.js</w:t>
+        <w:t>Built Analytics applications for SoMSS, AMLSS departments, MTBI program using Node.js, Angular, Cube.js</w:t>
       </w:r>
     </w:p>
     <w:p>
@@ -1453,23 +1448,7 @@
           <w:sz w:val="20"/>
           <w:szCs w:val="20"/>
         </w:rPr>
-        <w:t>Deploy</w:t>
-      </w:r>
-      <w:r>
-        <w:rPr>
-          <w:rFonts w:cs="Garamond"/>
-          <w:sz w:val="20"/>
-          <w:szCs w:val="20"/>
-        </w:rPr>
-        <w:t>ed</w:t>
-      </w:r>
-      <w:r>
-        <w:rPr>
-          <w:rFonts w:cs="Garamond"/>
-          <w:sz w:val="20"/>
-          <w:szCs w:val="20"/>
-        </w:rPr>
-        <w:t xml:space="preserve"> applications on Amazon Web Services(AWS) and local Apache web servers</w:t>
+        <w:t>Developed core application features including JSON Web Token(JWT) based application login, Secure file storage in AWS S3, Visual analytics dashboard using Cube.js and Chart.js</w:t>
       </w:r>
     </w:p>
     <w:p>
@@ -1497,7 +1476,7 @@
           <w:sz w:val="20"/>
           <w:szCs w:val="20"/>
         </w:rPr>
-        <w:t>Deplo</w:t>
+        <w:t>Deploy</w:t>
       </w:r>
       <w:r>
         <w:rPr>
@@ -1505,7 +1484,7 @@
           <w:sz w:val="20"/>
           <w:szCs w:val="20"/>
         </w:rPr>
-        <w:t>yed</w:t>
+        <w:t>ed</w:t>
       </w:r>
       <w:r>
         <w:rPr>
@@ -1513,41 +1492,7 @@
           <w:sz w:val="20"/>
           <w:szCs w:val="20"/>
         </w:rPr>
-        <w:t xml:space="preserve"> and Maint</w:t>
-      </w:r>
-      <w:r>
-        <w:rPr>
-          <w:rFonts w:cs="Garamond"/>
-          <w:sz w:val="20"/>
-          <w:szCs w:val="20"/>
-        </w:rPr>
-        <w:t>ained</w:t>
-      </w:r>
-      <w:r>
-        <w:rPr>
-          <w:rFonts w:cs="Garamond"/>
-          <w:sz w:val="20"/>
-          <w:szCs w:val="20"/>
-        </w:rPr>
-        <w:t xml:space="preserve"> Docker based Open source software such as Opencast for </w:t>
-      </w:r>
-      <w:proofErr w:type="spellStart"/>
-      <w:r>
-        <w:rPr>
-          <w:rFonts w:cs="Garamond"/>
-          <w:sz w:val="20"/>
-          <w:szCs w:val="20"/>
-        </w:rPr>
-        <w:t>SoMSS</w:t>
-      </w:r>
-      <w:proofErr w:type="spellEnd"/>
-      <w:r>
-        <w:rPr>
-          <w:rFonts w:cs="Garamond"/>
-          <w:sz w:val="20"/>
-          <w:szCs w:val="20"/>
-        </w:rPr>
-        <w:t>, Concerto for CHS departments</w:t>
+        <w:t xml:space="preserve"> applications on Amazon Web Services(AWS) and local Apache web servers</w:t>
       </w:r>
     </w:p>
     <w:p>
@@ -1575,7 +1520,7 @@
           <w:sz w:val="20"/>
           <w:szCs w:val="20"/>
         </w:rPr>
-        <w:t>Setup</w:t>
+        <w:t>Deplo</w:t>
       </w:r>
       <w:r>
         <w:rPr>
@@ -1583,7 +1528,7 @@
           <w:sz w:val="20"/>
           <w:szCs w:val="20"/>
         </w:rPr>
-        <w:t xml:space="preserve"> and</w:t>
+        <w:t>yed</w:t>
       </w:r>
       <w:r>
         <w:rPr>
@@ -1591,7 +1536,7 @@
           <w:sz w:val="20"/>
           <w:szCs w:val="20"/>
         </w:rPr>
-        <w:t xml:space="preserve"> </w:t>
+        <w:t xml:space="preserve"> and Maint</w:t>
       </w:r>
       <w:r>
         <w:rPr>
@@ -1599,7 +1544,7 @@
           <w:sz w:val="20"/>
           <w:szCs w:val="20"/>
         </w:rPr>
-        <w:t>Maint</w:t>
+        <w:t>ained</w:t>
       </w:r>
       <w:r>
         <w:rPr>
@@ -1607,15 +1552,7 @@
           <w:sz w:val="20"/>
           <w:szCs w:val="20"/>
         </w:rPr>
-        <w:t>ained</w:t>
-      </w:r>
-      <w:r>
-        <w:rPr>
-          <w:rFonts w:cs="Garamond"/>
-          <w:sz w:val="20"/>
-          <w:szCs w:val="20"/>
-        </w:rPr>
-        <w:t xml:space="preserve"> High performance Computing servers, Department and Lab systems involving Bash scripting</w:t>
+        <w:t xml:space="preserve"> Docker based Open source software such as Opencast for SoMSS, Concerto for CHS departments</w:t>
       </w:r>
     </w:p>
     <w:p>
@@ -1643,7 +1580,7 @@
           <w:sz w:val="20"/>
           <w:szCs w:val="20"/>
         </w:rPr>
-        <w:t>Integrat</w:t>
+        <w:t>Setup</w:t>
       </w:r>
       <w:r>
         <w:rPr>
@@ -1651,7 +1588,7 @@
           <w:sz w:val="20"/>
           <w:szCs w:val="20"/>
         </w:rPr>
-        <w:t>ed</w:t>
+        <w:t xml:space="preserve"> and</w:t>
       </w:r>
       <w:r>
         <w:rPr>
@@ -1659,25 +1596,23 @@
           <w:sz w:val="20"/>
           <w:szCs w:val="20"/>
         </w:rPr>
-        <w:t xml:space="preserve"> Concerto with </w:t>
-      </w:r>
-      <w:proofErr w:type="spellStart"/>
+        <w:t xml:space="preserve"> </w:t>
+      </w:r>
       <w:r>
         <w:rPr>
           <w:rFonts w:cs="Garamond"/>
           <w:sz w:val="20"/>
           <w:szCs w:val="20"/>
         </w:rPr>
-        <w:t>REDCap</w:t>
-      </w:r>
-      <w:proofErr w:type="spellEnd"/>
+        <w:t>Maint</w:t>
+      </w:r>
       <w:r>
         <w:rPr>
           <w:rFonts w:cs="Garamond"/>
           <w:sz w:val="20"/>
           <w:szCs w:val="20"/>
         </w:rPr>
-        <w:t xml:space="preserve"> for CHS department</w:t>
+        <w:t>ained</w:t>
       </w:r>
       <w:r>
         <w:rPr>
@@ -1685,7 +1620,51 @@
           <w:sz w:val="20"/>
           <w:szCs w:val="20"/>
         </w:rPr>
-        <w:t xml:space="preserve"> using R language</w:t>
+        <w:t xml:space="preserve"> High performance Computing servers, Department and Lab systems involving Bash scripting</w:t>
+      </w:r>
+    </w:p>
+    <w:p>
+      <w:pPr>
+        <w:pStyle w:val="ListParagraph"/>
+        <w:numPr>
+          <w:ilvl w:val="0"/>
+          <w:numId w:val="15"/>
+        </w:numPr>
+        <w:autoSpaceDE w:val="0"/>
+        <w:autoSpaceDN w:val="0"/>
+        <w:adjustRightInd w:val="0"/>
+        <w:spacing w:after="0" w:line="240" w:lineRule="auto"/>
+        <w:ind w:left="180" w:hanging="180"/>
+        <w:jc w:val="both"/>
+        <w:rPr>
+          <w:rFonts w:cs="Garamond"/>
+          <w:sz w:val="20"/>
+          <w:szCs w:val="20"/>
+        </w:rPr>
+      </w:pPr>
+      <w:r>
+        <w:rPr>
+          <w:rFonts w:cs="Garamond"/>
+          <w:sz w:val="20"/>
+          <w:szCs w:val="20"/>
+        </w:rPr>
+        <w:t>Integrated Concerto with REDCap</w:t>
+      </w:r>
+      <w:r>
+        <w:rPr>
+          <w:rFonts w:cs="Garamond"/>
+          <w:sz w:val="20"/>
+          <w:szCs w:val="20"/>
+        </w:rPr>
+        <w:t xml:space="preserve"> </w:t>
+      </w:r>
+      <w:r>
+        <w:rPr>
+          <w:rFonts w:cs="Garamond"/>
+          <w:sz w:val="20"/>
+          <w:szCs w:val="20"/>
+        </w:rPr>
+        <w:t>(Clinical EDC Software for translational research) for the College of Health Solutions using R</w:t>
       </w:r>
     </w:p>
     <w:p>
@@ -1981,27 +1960,7 @@
           <w:sz w:val="20"/>
           <w:szCs w:val="20"/>
         </w:rPr>
-        <w:t xml:space="preserve"> migration of Commerce Cloud internal API documentation to JSON Hyper-Schema, </w:t>
-      </w:r>
-      <w:proofErr w:type="spellStart"/>
-      <w:r>
-        <w:rPr>
-          <w:rFonts w:asciiTheme="minorHAnsi" w:hAnsiTheme="minorHAnsi" w:cstheme="minorBidi"/>
-          <w:color w:val="auto"/>
-          <w:sz w:val="20"/>
-          <w:szCs w:val="20"/>
-        </w:rPr>
-        <w:t>OpenAPI</w:t>
-      </w:r>
-      <w:proofErr w:type="spellEnd"/>
-      <w:r>
-        <w:rPr>
-          <w:rFonts w:asciiTheme="minorHAnsi" w:hAnsiTheme="minorHAnsi" w:cstheme="minorBidi"/>
-          <w:color w:val="auto"/>
-          <w:sz w:val="20"/>
-          <w:szCs w:val="20"/>
-        </w:rPr>
-        <w:t xml:space="preserve"> Specification</w:t>
+        <w:t xml:space="preserve"> migration of Commerce Cloud internal API documentation to JSON Hyper-Schema, OpenAPI Specification</w:t>
       </w:r>
     </w:p>
     <w:p>
@@ -2089,19 +2048,8 @@
           <w:sz w:val="20"/>
           <w:szCs w:val="20"/>
         </w:rPr>
-        <w:t>Contributed to Commerce-Responsys, Commerce-</w:t>
-      </w:r>
-      <w:proofErr w:type="spellStart"/>
-      <w:r>
-        <w:rPr>
-          <w:rFonts w:asciiTheme="minorHAnsi" w:hAnsiTheme="minorHAnsi" w:cstheme="minorBidi"/>
-          <w:color w:val="auto"/>
-          <w:sz w:val="20"/>
-          <w:szCs w:val="20"/>
-        </w:rPr>
-        <w:t>SiebelCRM</w:t>
-      </w:r>
-      <w:proofErr w:type="spellEnd"/>
+        <w:t>Contributed to Commerce-Responsys, Commerce-SiebelCRM</w:t>
+      </w:r>
       <w:r>
         <w:rPr>
           <w:rFonts w:asciiTheme="minorHAnsi" w:hAnsiTheme="minorHAnsi" w:cstheme="minorBidi"/>
@@ -2418,7 +2366,29 @@
           <w:sz w:val="20"/>
           <w:szCs w:val="20"/>
         </w:rPr>
-        <w:t xml:space="preserve"> (Department of Aerospace)               May 2014 - July 2014</w:t>
+        <w:t xml:space="preserve"> (Department of Aerospace)               May 2014 </w:t>
+      </w:r>
+      <w:r>
+        <w:rPr>
+          <w:rFonts w:asciiTheme="minorHAnsi" w:hAnsiTheme="minorHAnsi" w:cstheme="minorBidi"/>
+          <w:b/>
+          <w:bCs/>
+          <w:color w:val="auto"/>
+          <w:sz w:val="20"/>
+          <w:szCs w:val="20"/>
+        </w:rPr>
+        <w:t>–</w:t>
+      </w:r>
+      <w:r>
+        <w:rPr>
+          <w:rFonts w:asciiTheme="minorHAnsi" w:hAnsiTheme="minorHAnsi" w:cstheme="minorBidi"/>
+          <w:b/>
+          <w:bCs/>
+          <w:color w:val="auto"/>
+          <w:sz w:val="20"/>
+          <w:szCs w:val="20"/>
+        </w:rPr>
+        <w:t xml:space="preserve"> July 2014</w:t>
       </w:r>
     </w:p>
     <w:p>
@@ -2499,7 +2469,7 @@
         </w:rPr>
         <w:t xml:space="preserve">Published a </w:t>
       </w:r>
-      <w:hyperlink r:id="rId10" w:history="1">
+      <w:hyperlink r:id="rId11" w:history="1">
         <w:r>
           <w:rPr>
             <w:rStyle w:val="Hyperlink"/>
@@ -2603,7 +2573,7 @@
           <w:szCs w:val="21"/>
         </w:rPr>
       </w:pPr>
-      <w:hyperlink r:id="rId11" w:history="1">
+      <w:hyperlink r:id="rId12" w:history="1">
         <w:r>
           <w:rPr>
             <w:rStyle w:val="Hyperlink"/>
@@ -2620,23 +2590,7 @@
           <w:sz w:val="21"/>
           <w:szCs w:val="21"/>
         </w:rPr>
-        <w:t xml:space="preserve"> - Computing system to recognize various activities recorded using </w:t>
-      </w:r>
-      <w:proofErr w:type="spellStart"/>
-      <w:r>
-        <w:rPr>
-          <w:sz w:val="21"/>
-          <w:szCs w:val="21"/>
-        </w:rPr>
-        <w:t>Myo</w:t>
-      </w:r>
-      <w:proofErr w:type="spellEnd"/>
-      <w:r>
-        <w:rPr>
-          <w:sz w:val="21"/>
-          <w:szCs w:val="21"/>
-        </w:rPr>
-        <w:t xml:space="preserve"> gesture control armband. Training is done using Decision Trees, Support Vector Machines (SVM) and Neural Networks</w:t>
+        <w:t xml:space="preserve"> - Computing system to recognize various activities recorded using Myo gesture control armband. Training is done using Decision Trees, Support Vector Machines (SVM) and Neural Networks</w:t>
       </w:r>
     </w:p>
     <w:p>
@@ -2654,7 +2608,7 @@
           <w:szCs w:val="21"/>
         </w:rPr>
       </w:pPr>
-      <w:hyperlink r:id="rId12" w:history="1">
+      <w:hyperlink r:id="rId13" w:history="1">
         <w:r>
           <w:rPr>
             <w:rStyle w:val="Hyperlink"/>
@@ -2761,7 +2715,7 @@
           <w:szCs w:val="21"/>
         </w:rPr>
       </w:pPr>
-      <w:hyperlink r:id="rId13" w:history="1">
+      <w:hyperlink r:id="rId14" w:history="1">
         <w:r>
           <w:rPr>
             <w:rStyle w:val="Hyperlink"/>
@@ -2787,7 +2741,6 @@
         </w:rPr>
         <w:t xml:space="preserve">Python based </w:t>
       </w:r>
-      <w:proofErr w:type="spellStart"/>
       <w:r>
         <w:rPr>
           <w:sz w:val="21"/>
@@ -2795,7 +2748,6 @@
         </w:rPr>
         <w:t>NetworkX</w:t>
       </w:r>
-      <w:proofErr w:type="spellEnd"/>
     </w:p>
     <w:p>
       <w:pPr>
@@ -2812,8 +2764,7 @@
           <w:szCs w:val="21"/>
         </w:rPr>
       </w:pPr>
-      <w:hyperlink r:id="rId14" w:history="1">
-        <w:proofErr w:type="spellStart"/>
+      <w:hyperlink r:id="rId15" w:history="1">
         <w:r>
           <w:rPr>
             <w:rStyle w:val="Hyperlink"/>
@@ -2824,7 +2775,6 @@
           </w:rPr>
           <w:t>Exalty</w:t>
         </w:r>
-        <w:proofErr w:type="spellEnd"/>
       </w:hyperlink>
       <w:r>
         <w:rPr>
@@ -2858,7 +2808,7 @@
           <w:szCs w:val="21"/>
         </w:rPr>
       </w:pPr>
-      <w:hyperlink r:id="rId15" w:history="1">
+      <w:hyperlink r:id="rId16" w:history="1">
         <w:r>
           <w:rPr>
             <w:rStyle w:val="Hyperlink"/>
@@ -2923,7 +2873,7 @@
           <w:szCs w:val="21"/>
         </w:rPr>
       </w:pPr>
-      <w:hyperlink r:id="rId16" w:history="1">
+      <w:hyperlink r:id="rId17" w:history="1">
         <w:r>
           <w:rPr>
             <w:rStyle w:val="Hyperlink"/>
@@ -2967,7 +2917,7 @@
           <w:szCs w:val="21"/>
         </w:rPr>
       </w:pPr>
-      <w:hyperlink r:id="rId17" w:history="1">
+      <w:hyperlink r:id="rId18" w:history="1">
         <w:r>
           <w:rPr>
             <w:rStyle w:val="Hyperlink"/>
@@ -3002,7 +2952,7 @@
           <w:szCs w:val="21"/>
         </w:rPr>
       </w:pPr>
-      <w:hyperlink r:id="rId18" w:history="1">
+      <w:hyperlink r:id="rId19" w:history="1">
         <w:r>
           <w:rPr>
             <w:rStyle w:val="Hyperlink"/>
@@ -3150,6 +3100,7 @@
           <w:sz w:val="20"/>
           <w:szCs w:val="20"/>
         </w:rPr>
+        <w:lastRenderedPageBreak/>
         <w:t>All India Rank</w:t>
       </w:r>
       <w:r>

--- a/Resume US standard - Sandeep Nadella.docx
+++ b/Resume US standard - Sandeep Nadella.docx
@@ -39,17 +39,33 @@
                 <w:szCs w:val="16"/>
               </w:rPr>
             </w:pPr>
-            <w:hyperlink r:id="rId5" w:history="1">
-              <w:r>
-                <w:rPr>
-                  <w:rStyle w:val="Hyperlink"/>
-                  <w:rFonts w:asciiTheme="minorHAnsi" w:hAnsiTheme="minorHAnsi"/>
-                  <w:sz w:val="16"/>
-                  <w:szCs w:val="16"/>
-                </w:rPr>
-                <w:t>vssandeepn@gmail.com</w:t>
-              </w:r>
-            </w:hyperlink>
+            <w:r>
+              <w:fldChar w:fldCharType="begin"/>
+            </w:r>
+            <w:r>
+              <w:instrText xml:space="preserve"> HYPERLINK "mailto:vssandeepn@gmail.com" </w:instrText>
+            </w:r>
+            <w:r>
+              <w:fldChar w:fldCharType="separate"/>
+            </w:r>
+            <w:r>
+              <w:rPr>
+                <w:rStyle w:val="Hyperlink"/>
+                <w:rFonts w:asciiTheme="minorHAnsi" w:hAnsiTheme="minorHAnsi"/>
+                <w:sz w:val="16"/>
+                <w:szCs w:val="16"/>
+              </w:rPr>
+              <w:t>vssandeepn@gmail.com</w:t>
+            </w:r>
+            <w:r>
+              <w:rPr>
+                <w:rStyle w:val="Hyperlink"/>
+                <w:rFonts w:asciiTheme="minorHAnsi" w:hAnsiTheme="minorHAnsi"/>
+                <w:sz w:val="16"/>
+                <w:szCs w:val="16"/>
+              </w:rPr>
+              <w:fldChar w:fldCharType="end"/>
+            </w:r>
           </w:p>
           <w:p>
             <w:pPr>
@@ -61,7 +77,7 @@
                 <w:szCs w:val="16"/>
               </w:rPr>
             </w:pPr>
-            <w:hyperlink r:id="rId6" w:history="1">
+            <w:hyperlink r:id="rId5" w:history="1">
               <w:r>
                 <w:rPr>
                   <w:rStyle w:val="Hyperlink"/>
@@ -83,7 +99,7 @@
                 <w:szCs w:val="20"/>
               </w:rPr>
             </w:pPr>
-            <w:hyperlink r:id="rId7" w:history="1">
+            <w:hyperlink r:id="rId6" w:history="1">
               <w:r>
                 <w:rPr>
                   <w:rStyle w:val="Hyperlink"/>
@@ -137,7 +153,7 @@
                 <w:szCs w:val="16"/>
               </w:rPr>
             </w:pPr>
-            <w:hyperlink r:id="rId8" w:history="1">
+            <w:hyperlink r:id="rId7" w:history="1">
               <w:r>
                 <w:rPr>
                   <w:rStyle w:val="Hyperlink"/>
@@ -160,7 +176,7 @@
                 <w:szCs w:val="16"/>
               </w:rPr>
             </w:pPr>
-            <w:hyperlink r:id="rId9" w:history="1">
+            <w:hyperlink r:id="rId8" w:history="1">
               <w:r>
                 <w:rPr>
                   <w:rStyle w:val="Hyperlink"/>
@@ -183,7 +199,7 @@
                 <w:szCs w:val="20"/>
               </w:rPr>
             </w:pPr>
-            <w:hyperlink r:id="rId10" w:history="1">
+            <w:hyperlink r:id="rId9" w:history="1">
               <w:r>
                 <w:rPr>
                   <w:rStyle w:val="Hyperlink"/>
@@ -2469,7 +2485,7 @@
         </w:rPr>
         <w:t xml:space="preserve">Published a </w:t>
       </w:r>
-      <w:hyperlink r:id="rId11" w:history="1">
+      <w:hyperlink r:id="rId10" w:history="1">
         <w:r>
           <w:rPr>
             <w:rStyle w:val="Hyperlink"/>
@@ -2573,7 +2589,7 @@
           <w:szCs w:val="21"/>
         </w:rPr>
       </w:pPr>
-      <w:hyperlink r:id="rId12" w:history="1">
+      <w:hyperlink r:id="rId11" w:history="1">
         <w:r>
           <w:rPr>
             <w:rStyle w:val="Hyperlink"/>
@@ -2582,7 +2598,7 @@
             <w:sz w:val="21"/>
             <w:szCs w:val="21"/>
           </w:rPr>
-          <w:t>Human Activity Recognition</w:t>
+          <w:t>Relay Node Placement</w:t>
         </w:r>
       </w:hyperlink>
       <w:r>
@@ -2590,8 +2606,24 @@
           <w:sz w:val="21"/>
           <w:szCs w:val="21"/>
         </w:rPr>
-        <w:t xml:space="preserve"> - Computing system to recognize various activities recorded using Myo gesture control armband. Training is done using Decision Trees, Support Vector Machines (SVM) and Neural Networks</w:t>
-      </w:r>
+        <w:t xml:space="preserve"> - Algorithmic implementation and Visualization for solving BCRP-MNCC, BCRP-MLCC problems using </w:t>
+      </w:r>
+      <w:r>
+        <w:rPr>
+          <w:sz w:val="21"/>
+          <w:szCs w:val="21"/>
+        </w:rPr>
+        <w:t xml:space="preserve">Python based </w:t>
+      </w:r>
+      <w:proofErr w:type="spellStart"/>
+      <w:r>
+        <w:rPr>
+          <w:sz w:val="21"/>
+          <w:szCs w:val="21"/>
+        </w:rPr>
+        <w:t>NetworkX</w:t>
+      </w:r>
+      <w:proofErr w:type="spellEnd"/>
     </w:p>
     <w:p>
       <w:pPr>
@@ -2608,7 +2640,7 @@
           <w:szCs w:val="21"/>
         </w:rPr>
       </w:pPr>
-      <w:hyperlink r:id="rId13" w:history="1">
+      <w:hyperlink r:id="rId12" w:history="1">
         <w:r>
           <w:rPr>
             <w:rStyle w:val="Hyperlink"/>
@@ -2641,56 +2673,7 @@
           <w:sz w:val="21"/>
           <w:szCs w:val="21"/>
         </w:rPr>
-        <w:t>A</w:t>
-      </w:r>
-      <w:r>
-        <w:rPr>
-          <w:sz w:val="21"/>
-          <w:szCs w:val="21"/>
-        </w:rPr>
-        <w:t xml:space="preserve"> cross platform</w:t>
-      </w:r>
-      <w:r>
-        <w:rPr>
-          <w:sz w:val="21"/>
-          <w:szCs w:val="21"/>
-        </w:rPr>
-        <w:t xml:space="preserve"> to-do list a</w:t>
-      </w:r>
-      <w:r>
-        <w:rPr>
-          <w:sz w:val="21"/>
-          <w:szCs w:val="21"/>
-        </w:rPr>
-        <w:t>pp</w:t>
-      </w:r>
-      <w:r>
-        <w:rPr>
-          <w:sz w:val="21"/>
-          <w:szCs w:val="21"/>
-        </w:rPr>
-        <w:t>lication</w:t>
-      </w:r>
-      <w:r>
-        <w:rPr>
-          <w:sz w:val="21"/>
-          <w:szCs w:val="21"/>
-        </w:rPr>
-        <w:t xml:space="preserve"> develop</w:t>
-      </w:r>
-      <w:r>
-        <w:rPr>
-          <w:sz w:val="21"/>
-          <w:szCs w:val="21"/>
-        </w:rPr>
-        <w:t>ed</w:t>
-      </w:r>
-      <w:r>
-        <w:rPr>
-          <w:sz w:val="21"/>
-          <w:szCs w:val="21"/>
-        </w:rPr>
-        <w:t xml:space="preserve"> using </w:t>
+        <w:t xml:space="preserve">A cross platform to-do list application developed using </w:t>
       </w:r>
       <w:r>
         <w:rPr>
@@ -2715,56 +2698,7 @@
           <w:szCs w:val="21"/>
         </w:rPr>
       </w:pPr>
-      <w:hyperlink r:id="rId14" w:history="1">
-        <w:r>
-          <w:rPr>
-            <w:rStyle w:val="Hyperlink"/>
-            <w:b/>
-            <w:bCs/>
-            <w:sz w:val="21"/>
-            <w:szCs w:val="21"/>
-          </w:rPr>
-          <w:t>Relay Node Placement</w:t>
-        </w:r>
-      </w:hyperlink>
-      <w:r>
-        <w:rPr>
-          <w:sz w:val="21"/>
-          <w:szCs w:val="21"/>
-        </w:rPr>
-        <w:t xml:space="preserve"> - Algorithmic implementation and Visualization for solving BCRP-MNCC, BCRP-MLCC problems using </w:t>
-      </w:r>
-      <w:r>
-        <w:rPr>
-          <w:sz w:val="21"/>
-          <w:szCs w:val="21"/>
-        </w:rPr>
-        <w:t xml:space="preserve">Python based </w:t>
-      </w:r>
-      <w:r>
-        <w:rPr>
-          <w:sz w:val="21"/>
-          <w:szCs w:val="21"/>
-        </w:rPr>
-        <w:t>NetworkX</w:t>
-      </w:r>
-    </w:p>
-    <w:p>
-      <w:pPr>
-        <w:pStyle w:val="ListParagraph"/>
-        <w:numPr>
-          <w:ilvl w:val="0"/>
-          <w:numId w:val="17"/>
-        </w:numPr>
-        <w:spacing w:line="240" w:lineRule="auto"/>
-        <w:ind w:left="180" w:hanging="180"/>
-        <w:jc w:val="both"/>
-        <w:rPr>
-          <w:sz w:val="21"/>
-          <w:szCs w:val="21"/>
-        </w:rPr>
-      </w:pPr>
-      <w:hyperlink r:id="rId15" w:history="1">
+      <w:hyperlink r:id="rId13" w:history="1">
         <w:r>
           <w:rPr>
             <w:rStyle w:val="Hyperlink"/>
@@ -2808,7 +2742,7 @@
           <w:szCs w:val="21"/>
         </w:rPr>
       </w:pPr>
-      <w:hyperlink r:id="rId16" w:history="1">
+      <w:hyperlink r:id="rId14" w:history="1">
         <w:r>
           <w:rPr>
             <w:rStyle w:val="Hyperlink"/>
@@ -2873,7 +2807,7 @@
           <w:szCs w:val="21"/>
         </w:rPr>
       </w:pPr>
-      <w:hyperlink r:id="rId17" w:history="1">
+      <w:hyperlink r:id="rId15" w:history="1">
         <w:r>
           <w:rPr>
             <w:rStyle w:val="Hyperlink"/>
@@ -2917,7 +2851,7 @@
           <w:szCs w:val="21"/>
         </w:rPr>
       </w:pPr>
-      <w:hyperlink r:id="rId18" w:history="1">
+      <w:hyperlink r:id="rId16" w:history="1">
         <w:r>
           <w:rPr>
             <w:rStyle w:val="Hyperlink"/>
@@ -2952,7 +2886,7 @@
           <w:szCs w:val="21"/>
         </w:rPr>
       </w:pPr>
-      <w:hyperlink r:id="rId19" w:history="1">
+      <w:hyperlink r:id="rId17" w:history="1">
         <w:r>
           <w:rPr>
             <w:rStyle w:val="Hyperlink"/>
@@ -3100,7 +3034,6 @@
           <w:sz w:val="20"/>
           <w:szCs w:val="20"/>
         </w:rPr>
-        <w:lastRenderedPageBreak/>
         <w:t>All India Rank</w:t>
       </w:r>
       <w:r>
@@ -5861,7 +5794,6 @@
   <w:style w:type="character" w:default="1" w:styleId="DefaultParagraphFont">
     <w:name w:val="Default Paragraph Font"/>
     <w:uiPriority w:val="1"/>
-    <w:semiHidden/>
     <w:unhideWhenUsed/>
   </w:style>
   <w:style w:type="table" w:default="1" w:styleId="TableNormal">

--- a/Resume US standard - Sandeep Nadella.docx
+++ b/Resume US standard - Sandeep Nadella.docx
@@ -526,7 +526,25 @@
           <w:sz w:val="20"/>
           <w:szCs w:val="20"/>
         </w:rPr>
-        <w:t xml:space="preserve"> GPA: 4.11/4</w:t>
+        <w:t xml:space="preserve"> GPA: 4.</w:t>
+      </w:r>
+      <w:r>
+        <w:rPr>
+          <w:rFonts w:asciiTheme="minorHAnsi" w:hAnsiTheme="minorHAnsi" w:cstheme="minorBidi"/>
+          <w:color w:val="auto"/>
+          <w:sz w:val="20"/>
+          <w:szCs w:val="20"/>
+        </w:rPr>
+        <w:t>08</w:t>
+      </w:r>
+      <w:r>
+        <w:rPr>
+          <w:rFonts w:asciiTheme="minorHAnsi" w:hAnsiTheme="minorHAnsi" w:cstheme="minorBidi"/>
+          <w:color w:val="auto"/>
+          <w:sz w:val="20"/>
+          <w:szCs w:val="20"/>
+        </w:rPr>
+        <w:t>/4</w:t>
       </w:r>
     </w:p>
     <w:p>
@@ -5794,6 +5812,7 @@
   <w:style w:type="character" w:default="1" w:styleId="DefaultParagraphFont">
     <w:name w:val="Default Paragraph Font"/>
     <w:uiPriority w:val="1"/>
+    <w:semiHidden/>
     <w:unhideWhenUsed/>
   </w:style>
   <w:style w:type="table" w:default="1" w:styleId="TableNormal">

--- a/Resume US standard - Sandeep Nadella.docx
+++ b/Resume US standard - Sandeep Nadella.docx
@@ -1,6 +1,6 @@
 
 <file path=word/document.xml><?xml version="1.0" encoding="utf-8"?>
-<w:document xmlns:wpc="http://schemas.microsoft.com/office/word/2010/wordprocessingCanvas" xmlns:cx="http://schemas.microsoft.com/office/drawing/2014/chartex" xmlns:cx1="http://schemas.microsoft.com/office/drawing/2015/9/8/chartex" xmlns:cx2="http://schemas.microsoft.com/office/drawing/2015/10/21/chartex" xmlns:cx3="http://schemas.microsoft.com/office/drawing/2016/5/9/chartex" xmlns:cx4="http://schemas.microsoft.com/office/drawing/2016/5/10/chartex" xmlns:cx5="http://schemas.microsoft.com/office/drawing/2016/5/11/chartex" xmlns:cx6="http://schemas.microsoft.com/office/drawing/2016/5/12/chartex" xmlns:cx7="http://schemas.microsoft.com/office/drawing/2016/5/13/chartex" xmlns:cx8="http://schemas.microsoft.com/office/drawing/2016/5/14/chartex" xmlns:mc="http://schemas.openxmlformats.org/markup-compatibility/2006" xmlns:aink="http://schemas.microsoft.com/office/drawing/2016/ink" xmlns:am3d="http://schemas.microsoft.com/office/drawing/2017/model3d" xmlns:o="urn:schemas-microsoft-com:office:office" xmlns:r="http://schemas.openxmlformats.org/officeDocument/2006/relationships" xmlns:m="http://schemas.openxmlformats.org/officeDocument/2006/math" xmlns:v="urn:schemas-microsoft-com:vml" xmlns:wp14="http://schemas.microsoft.com/office/word/2010/wordprocessingDrawing" xmlns:wp="http://schemas.openxmlformats.org/drawingml/2006/wordprocessingDrawing" xmlns:w10="urn:schemas-microsoft-com:office:word" xmlns:w="http://schemas.openxmlformats.org/wordprocessingml/2006/main" xmlns:w14="http://schemas.microsoft.com/office/word/2010/wordml" xmlns:w15="http://schemas.microsoft.com/office/word/2012/wordml" xmlns:w16cid="http://schemas.microsoft.com/office/word/2016/wordml/cid" xmlns:w16se="http://schemas.microsoft.com/office/word/2015/wordml/symex" xmlns:wpg="http://schemas.microsoft.com/office/word/2010/wordprocessingGroup" xmlns:wpi="http://schemas.microsoft.com/office/word/2010/wordprocessingInk" xmlns:wne="http://schemas.microsoft.com/office/word/2006/wordml" xmlns:wps="http://schemas.microsoft.com/office/word/2010/wordprocessingShape" mc:Ignorable="w14 w15 w16se w16cid wp14">
+<w:document xmlns:wpc="http://schemas.microsoft.com/office/word/2010/wordprocessingCanvas" xmlns:cx="http://schemas.microsoft.com/office/drawing/2014/chartex" xmlns:cx1="http://schemas.microsoft.com/office/drawing/2015/9/8/chartex" xmlns:cx2="http://schemas.microsoft.com/office/drawing/2015/10/21/chartex" xmlns:cx3="http://schemas.microsoft.com/office/drawing/2016/5/9/chartex" xmlns:cx4="http://schemas.microsoft.com/office/drawing/2016/5/10/chartex" xmlns:cx5="http://schemas.microsoft.com/office/drawing/2016/5/11/chartex" xmlns:cx6="http://schemas.microsoft.com/office/drawing/2016/5/12/chartex" xmlns:cx7="http://schemas.microsoft.com/office/drawing/2016/5/13/chartex" xmlns:cx8="http://schemas.microsoft.com/office/drawing/2016/5/14/chartex" xmlns:mc="http://schemas.openxmlformats.org/markup-compatibility/2006" xmlns:aink="http://schemas.microsoft.com/office/drawing/2016/ink" xmlns:am3d="http://schemas.microsoft.com/office/drawing/2017/model3d" xmlns:o="urn:schemas-microsoft-com:office:office" xmlns:r="http://schemas.openxmlformats.org/officeDocument/2006/relationships" xmlns:m="http://schemas.openxmlformats.org/officeDocument/2006/math" xmlns:v="urn:schemas-microsoft-com:vml" xmlns:wp14="http://schemas.microsoft.com/office/word/2010/wordprocessingDrawing" xmlns:wp="http://schemas.openxmlformats.org/drawingml/2006/wordprocessingDrawing" xmlns:w10="urn:schemas-microsoft-com:office:word" xmlns:w="http://schemas.openxmlformats.org/wordprocessingml/2006/main" xmlns:w14="http://schemas.microsoft.com/office/word/2010/wordml" xmlns:w15="http://schemas.microsoft.com/office/word/2012/wordml" xmlns:w16cex="http://schemas.microsoft.com/office/word/2018/wordml/cex" xmlns:w16cid="http://schemas.microsoft.com/office/word/2016/wordml/cid" xmlns:w16="http://schemas.microsoft.com/office/word/2018/wordml" xmlns:w16se="http://schemas.microsoft.com/office/word/2015/wordml/symex" xmlns:wpg="http://schemas.microsoft.com/office/word/2010/wordprocessingGroup" xmlns:wpi="http://schemas.microsoft.com/office/word/2010/wordprocessingInk" xmlns:wne="http://schemas.microsoft.com/office/word/2006/wordml" xmlns:wps="http://schemas.microsoft.com/office/word/2010/wordprocessingShape" mc:Ignorable="w14 w15 w16se w16cid w16 w16cex wp14">
   <w:body>
     <w:tbl>
       <w:tblPr>
@@ -39,33 +39,17 @@
                 <w:szCs w:val="16"/>
               </w:rPr>
             </w:pPr>
-            <w:r>
-              <w:fldChar w:fldCharType="begin"/>
-            </w:r>
-            <w:r>
-              <w:instrText xml:space="preserve"> HYPERLINK "mailto:vssandeepn@gmail.com" </w:instrText>
-            </w:r>
-            <w:r>
-              <w:fldChar w:fldCharType="separate"/>
-            </w:r>
-            <w:r>
-              <w:rPr>
-                <w:rStyle w:val="Hyperlink"/>
-                <w:rFonts w:asciiTheme="minorHAnsi" w:hAnsiTheme="minorHAnsi"/>
-                <w:sz w:val="16"/>
-                <w:szCs w:val="16"/>
-              </w:rPr>
-              <w:t>vssandeepn@gmail.com</w:t>
-            </w:r>
-            <w:r>
-              <w:rPr>
-                <w:rStyle w:val="Hyperlink"/>
-                <w:rFonts w:asciiTheme="minorHAnsi" w:hAnsiTheme="minorHAnsi"/>
-                <w:sz w:val="16"/>
-                <w:szCs w:val="16"/>
-              </w:rPr>
-              <w:fldChar w:fldCharType="end"/>
-            </w:r>
+            <w:hyperlink r:id="rId5" w:history="1">
+              <w:r>
+                <w:rPr>
+                  <w:rStyle w:val="Hyperlink"/>
+                  <w:rFonts w:asciiTheme="minorHAnsi" w:hAnsiTheme="minorHAnsi"/>
+                  <w:sz w:val="16"/>
+                  <w:szCs w:val="16"/>
+                </w:rPr>
+                <w:t>vssandeepn@gmail.com</w:t>
+              </w:r>
+            </w:hyperlink>
           </w:p>
           <w:p>
             <w:pPr>
@@ -77,7 +61,7 @@
                 <w:szCs w:val="16"/>
               </w:rPr>
             </w:pPr>
-            <w:hyperlink r:id="rId5" w:history="1">
+            <w:hyperlink r:id="rId6" w:history="1">
               <w:r>
                 <w:rPr>
                   <w:rStyle w:val="Hyperlink"/>
@@ -99,7 +83,7 @@
                 <w:szCs w:val="20"/>
               </w:rPr>
             </w:pPr>
-            <w:hyperlink r:id="rId6" w:history="1">
+            <w:hyperlink r:id="rId7" w:history="1">
               <w:r>
                 <w:rPr>
                   <w:rStyle w:val="Hyperlink"/>
@@ -153,7 +137,7 @@
                 <w:szCs w:val="16"/>
               </w:rPr>
             </w:pPr>
-            <w:hyperlink r:id="rId7" w:history="1">
+            <w:hyperlink r:id="rId8" w:history="1">
               <w:r>
                 <w:rPr>
                   <w:rStyle w:val="Hyperlink"/>
@@ -161,7 +145,7 @@
                   <w:sz w:val="16"/>
                   <w:szCs w:val="16"/>
                 </w:rPr>
-                <w:t>+1 (480) 383-3556</w:t>
+                <w:t>(480) 383-3556</w:t>
               </w:r>
             </w:hyperlink>
           </w:p>
@@ -176,7 +160,7 @@
                 <w:szCs w:val="16"/>
               </w:rPr>
             </w:pPr>
-            <w:hyperlink r:id="rId8" w:history="1">
+            <w:hyperlink r:id="rId9" w:history="1">
               <w:r>
                 <w:rPr>
                   <w:rStyle w:val="Hyperlink"/>
@@ -199,7 +183,7 @@
                 <w:szCs w:val="20"/>
               </w:rPr>
             </w:pPr>
-            <w:hyperlink r:id="rId9" w:history="1">
+            <w:hyperlink r:id="rId10" w:history="1">
               <w:r>
                 <w:rPr>
                   <w:rStyle w:val="Hyperlink"/>
@@ -216,6 +200,97 @@
     </w:tbl>
     <w:p>
       <w:pPr>
+        <w:pStyle w:val="ResumeHeading1"/>
+      </w:pPr>
+      <w:r>
+        <w:t xml:space="preserve">SUMMARY </w:t>
+      </w:r>
+    </w:p>
+    <w:p>
+      <w:pPr>
+        <w:pStyle w:val="Default"/>
+        <w:jc w:val="both"/>
+        <w:rPr>
+          <w:rFonts w:asciiTheme="minorHAnsi" w:hAnsiTheme="minorHAnsi" w:cstheme="minorBidi"/>
+          <w:bCs/>
+          <w:color w:val="auto"/>
+          <w:sz w:val="20"/>
+          <w:szCs w:val="20"/>
+        </w:rPr>
+      </w:pPr>
+      <w:r>
+        <w:rPr>
+          <w:rFonts w:asciiTheme="minorHAnsi" w:hAnsiTheme="minorHAnsi" w:cstheme="minorBidi"/>
+          <w:bCs/>
+          <w:color w:val="auto"/>
+          <w:sz w:val="20"/>
+          <w:szCs w:val="20"/>
+        </w:rPr>
+        <w:t xml:space="preserve">Professional Cloud Application Engineer with </w:t>
+      </w:r>
+      <w:r>
+        <w:rPr>
+          <w:rFonts w:asciiTheme="minorHAnsi" w:hAnsiTheme="minorHAnsi" w:cstheme="minorBidi"/>
+          <w:bCs/>
+          <w:color w:val="auto"/>
+          <w:sz w:val="20"/>
+          <w:szCs w:val="20"/>
+        </w:rPr>
+        <w:t>three</w:t>
+      </w:r>
+      <w:r>
+        <w:rPr>
+          <w:rFonts w:asciiTheme="minorHAnsi" w:hAnsiTheme="minorHAnsi" w:cstheme="minorBidi"/>
+          <w:bCs/>
+          <w:color w:val="auto"/>
+          <w:sz w:val="20"/>
+          <w:szCs w:val="20"/>
+        </w:rPr>
+        <w:t xml:space="preserve"> years of </w:t>
+      </w:r>
+      <w:r>
+        <w:rPr>
+          <w:rFonts w:asciiTheme="minorHAnsi" w:hAnsiTheme="minorHAnsi" w:cstheme="minorBidi"/>
+          <w:bCs/>
+          <w:color w:val="auto"/>
+          <w:sz w:val="20"/>
+          <w:szCs w:val="20"/>
+        </w:rPr>
+        <w:t xml:space="preserve">Java backend </w:t>
+      </w:r>
+      <w:r>
+        <w:rPr>
+          <w:rFonts w:asciiTheme="minorHAnsi" w:hAnsiTheme="minorHAnsi" w:cstheme="minorBidi"/>
+          <w:bCs/>
+          <w:color w:val="auto"/>
+          <w:sz w:val="20"/>
+          <w:szCs w:val="20"/>
+        </w:rPr>
+        <w:t>experience seeking</w:t>
+      </w:r>
+      <w:r>
+        <w:rPr>
+          <w:rFonts w:asciiTheme="minorHAnsi" w:hAnsiTheme="minorHAnsi" w:cstheme="minorBidi"/>
+          <w:bCs/>
+          <w:color w:val="auto"/>
+          <w:sz w:val="20"/>
+          <w:szCs w:val="20"/>
+        </w:rPr>
+        <w:t xml:space="preserve"> full-time</w:t>
+      </w:r>
+      <w:r>
+        <w:rPr>
+          <w:rFonts w:asciiTheme="minorHAnsi" w:hAnsiTheme="minorHAnsi" w:cstheme="minorBidi"/>
+          <w:bCs/>
+          <w:color w:val="auto"/>
+          <w:sz w:val="20"/>
+          <w:szCs w:val="20"/>
+        </w:rPr>
+        <w:t xml:space="preserve"> opportunities starting May 2020</w:t>
+      </w:r>
+    </w:p>
+    <w:p>
+      <w:pPr>
         <w:pStyle w:val="Default"/>
         <w:pBdr>
           <w:bottom w:val="single" w:sz="4" w:space="1" w:color="auto"/>
@@ -237,96 +312,247 @@
           <w:sz w:val="20"/>
           <w:szCs w:val="20"/>
         </w:rPr>
-        <w:t xml:space="preserve">SUMMARY </w:t>
+        <w:t xml:space="preserve">EDUCATION </w:t>
       </w:r>
     </w:p>
     <w:p>
       <w:pPr>
         <w:pStyle w:val="Default"/>
-        <w:jc w:val="both"/>
-        <w:rPr>
-          <w:rFonts w:asciiTheme="minorHAnsi" w:hAnsiTheme="minorHAnsi" w:cstheme="minorBidi"/>
-          <w:bCs/>
-          <w:color w:val="auto"/>
-          <w:sz w:val="20"/>
-          <w:szCs w:val="20"/>
-        </w:rPr>
-      </w:pPr>
-      <w:r>
-        <w:rPr>
-          <w:rFonts w:asciiTheme="minorHAnsi" w:hAnsiTheme="minorHAnsi" w:cstheme="minorBidi"/>
-          <w:bCs/>
-          <w:color w:val="auto"/>
-          <w:sz w:val="20"/>
-          <w:szCs w:val="20"/>
-        </w:rPr>
-        <w:t xml:space="preserve">Professional Cloud Application Engineer with </w:t>
-      </w:r>
-      <w:r>
-        <w:rPr>
-          <w:rFonts w:asciiTheme="minorHAnsi" w:hAnsiTheme="minorHAnsi" w:cstheme="minorBidi"/>
-          <w:bCs/>
-          <w:color w:val="auto"/>
-          <w:sz w:val="20"/>
-          <w:szCs w:val="20"/>
-        </w:rPr>
-        <w:t>three</w:t>
-      </w:r>
-      <w:r>
-        <w:rPr>
-          <w:rFonts w:asciiTheme="minorHAnsi" w:hAnsiTheme="minorHAnsi" w:cstheme="minorBidi"/>
-          <w:bCs/>
-          <w:color w:val="auto"/>
-          <w:sz w:val="20"/>
-          <w:szCs w:val="20"/>
-        </w:rPr>
-        <w:t xml:space="preserve"> years of experience seeking</w:t>
-      </w:r>
-      <w:r>
-        <w:rPr>
-          <w:rFonts w:asciiTheme="minorHAnsi" w:hAnsiTheme="minorHAnsi" w:cstheme="minorBidi"/>
-          <w:bCs/>
-          <w:color w:val="auto"/>
-          <w:sz w:val="20"/>
-          <w:szCs w:val="20"/>
-        </w:rPr>
-        <w:t xml:space="preserve"> full-time</w:t>
-      </w:r>
-      <w:r>
-        <w:rPr>
-          <w:rFonts w:asciiTheme="minorHAnsi" w:hAnsiTheme="minorHAnsi" w:cstheme="minorBidi"/>
-          <w:bCs/>
-          <w:color w:val="auto"/>
-          <w:sz w:val="20"/>
-          <w:szCs w:val="20"/>
-        </w:rPr>
-        <w:t xml:space="preserve"> opportunities starting May 2020</w:t>
+        <w:spacing w:before="40"/>
+        <w:rPr>
+          <w:rFonts w:asciiTheme="minorHAnsi" w:hAnsiTheme="minorHAnsi" w:cstheme="minorBidi"/>
+          <w:b/>
+          <w:bCs/>
+          <w:color w:val="auto"/>
+          <w:sz w:val="20"/>
+          <w:szCs w:val="20"/>
+        </w:rPr>
+      </w:pPr>
+      <w:r>
+        <w:rPr>
+          <w:rFonts w:asciiTheme="minorHAnsi" w:hAnsiTheme="minorHAnsi" w:cstheme="minorBidi"/>
+          <w:b/>
+          <w:bCs/>
+          <w:color w:val="auto"/>
+          <w:sz w:val="20"/>
+          <w:szCs w:val="20"/>
+        </w:rPr>
+        <w:t>Master of Computer Science</w:t>
+      </w:r>
+      <w:r>
+        <w:rPr>
+          <w:rFonts w:asciiTheme="minorHAnsi" w:hAnsiTheme="minorHAnsi" w:cstheme="minorBidi"/>
+          <w:b/>
+          <w:bCs/>
+          <w:color w:val="auto"/>
+          <w:sz w:val="20"/>
+          <w:szCs w:val="20"/>
+        </w:rPr>
+        <w:t xml:space="preserve"> </w:t>
+      </w:r>
+      <w:r>
+        <w:rPr>
+          <w:rFonts w:asciiTheme="minorHAnsi" w:hAnsiTheme="minorHAnsi" w:cstheme="minorBidi"/>
+          <w:b/>
+          <w:bCs/>
+          <w:color w:val="auto"/>
+          <w:sz w:val="20"/>
+          <w:szCs w:val="20"/>
+        </w:rPr>
+        <w:t xml:space="preserve">(MCS), Computer Science </w:t>
+      </w:r>
+      <w:r>
+        <w:rPr>
+          <w:rFonts w:asciiTheme="minorHAnsi" w:hAnsiTheme="minorHAnsi" w:cstheme="minorBidi"/>
+          <w:b/>
+          <w:bCs/>
+          <w:color w:val="auto"/>
+          <w:sz w:val="20"/>
+          <w:szCs w:val="20"/>
+        </w:rPr>
+        <w:t xml:space="preserve">                                                                                 </w:t>
+      </w:r>
+      <w:r>
+        <w:rPr>
+          <w:rFonts w:asciiTheme="minorHAnsi" w:hAnsiTheme="minorHAnsi" w:cstheme="minorBidi"/>
+          <w:b/>
+          <w:bCs/>
+          <w:color w:val="auto"/>
+          <w:sz w:val="20"/>
+          <w:szCs w:val="20"/>
+        </w:rPr>
+        <w:t xml:space="preserve">            </w:t>
+      </w:r>
+      <w:r>
+        <w:rPr>
+          <w:rFonts w:asciiTheme="minorHAnsi" w:hAnsiTheme="minorHAnsi" w:cstheme="minorBidi"/>
+          <w:b/>
+          <w:bCs/>
+          <w:color w:val="auto"/>
+          <w:sz w:val="20"/>
+          <w:szCs w:val="20"/>
+        </w:rPr>
+        <w:t xml:space="preserve">August 2018 </w:t>
+      </w:r>
+      <w:r>
+        <w:rPr>
+          <w:rFonts w:asciiTheme="minorHAnsi" w:hAnsiTheme="minorHAnsi" w:cstheme="minorBidi"/>
+          <w:b/>
+          <w:bCs/>
+          <w:color w:val="auto"/>
+          <w:sz w:val="20"/>
+          <w:szCs w:val="20"/>
+        </w:rPr>
+        <w:t>–</w:t>
+      </w:r>
+      <w:r>
+        <w:rPr>
+          <w:rFonts w:asciiTheme="minorHAnsi" w:hAnsiTheme="minorHAnsi" w:cstheme="minorBidi"/>
+          <w:b/>
+          <w:bCs/>
+          <w:color w:val="auto"/>
+          <w:sz w:val="20"/>
+          <w:szCs w:val="20"/>
+        </w:rPr>
+        <w:t xml:space="preserve"> May 2020</w:t>
       </w:r>
     </w:p>
     <w:p>
       <w:pPr>
         <w:pStyle w:val="Default"/>
-        <w:pBdr>
-          <w:bottom w:val="single" w:sz="4" w:space="1" w:color="auto"/>
-        </w:pBdr>
-        <w:spacing w:before="80"/>
-        <w:rPr>
-          <w:rFonts w:asciiTheme="minorHAnsi" w:hAnsiTheme="minorHAnsi" w:cstheme="minorBidi"/>
-          <w:color w:val="auto"/>
-          <w:sz w:val="20"/>
-          <w:szCs w:val="20"/>
-        </w:rPr>
-      </w:pPr>
-      <w:r>
-        <w:rPr>
-          <w:rFonts w:asciiTheme="minorHAnsi" w:hAnsiTheme="minorHAnsi" w:cstheme="minorBidi"/>
-          <w:b/>
-          <w:bCs/>
-          <w:color w:val="auto"/>
-          <w:sz w:val="20"/>
-          <w:szCs w:val="20"/>
-        </w:rPr>
-        <w:t xml:space="preserve">EDUCATION </w:t>
+        <w:rPr>
+          <w:rFonts w:asciiTheme="minorHAnsi" w:hAnsiTheme="minorHAnsi" w:cstheme="minorBidi"/>
+          <w:color w:val="auto"/>
+          <w:sz w:val="20"/>
+          <w:szCs w:val="20"/>
+        </w:rPr>
+      </w:pPr>
+      <w:r>
+        <w:rPr>
+          <w:rFonts w:asciiTheme="minorHAnsi" w:hAnsiTheme="minorHAnsi" w:cstheme="minorBidi"/>
+          <w:color w:val="auto"/>
+          <w:sz w:val="20"/>
+          <w:szCs w:val="20"/>
+        </w:rPr>
+        <w:t>Arizona State University</w:t>
+      </w:r>
+      <w:r>
+        <w:rPr>
+          <w:rFonts w:asciiTheme="minorHAnsi" w:hAnsiTheme="minorHAnsi" w:cstheme="minorBidi"/>
+          <w:color w:val="auto"/>
+          <w:sz w:val="20"/>
+          <w:szCs w:val="20"/>
+        </w:rPr>
+        <w:t xml:space="preserve"> (ASU)</w:t>
+      </w:r>
+      <w:r>
+        <w:rPr>
+          <w:rFonts w:asciiTheme="minorHAnsi" w:hAnsiTheme="minorHAnsi" w:cstheme="minorBidi"/>
+          <w:color w:val="auto"/>
+          <w:sz w:val="20"/>
+          <w:szCs w:val="20"/>
+        </w:rPr>
+        <w:t xml:space="preserve">, Tempe; United States   </w:t>
+      </w:r>
+      <w:r>
+        <w:rPr>
+          <w:rFonts w:asciiTheme="minorHAnsi" w:hAnsiTheme="minorHAnsi" w:cstheme="minorBidi"/>
+          <w:color w:val="auto"/>
+          <w:sz w:val="20"/>
+          <w:szCs w:val="20"/>
+        </w:rPr>
+        <w:tab/>
+      </w:r>
+      <w:r>
+        <w:rPr>
+          <w:rFonts w:asciiTheme="minorHAnsi" w:hAnsiTheme="minorHAnsi" w:cstheme="minorBidi"/>
+          <w:color w:val="auto"/>
+          <w:sz w:val="20"/>
+          <w:szCs w:val="20"/>
+        </w:rPr>
+        <w:tab/>
+      </w:r>
+      <w:r>
+        <w:rPr>
+          <w:rFonts w:asciiTheme="minorHAnsi" w:hAnsiTheme="minorHAnsi" w:cstheme="minorBidi"/>
+          <w:color w:val="auto"/>
+          <w:sz w:val="20"/>
+          <w:szCs w:val="20"/>
+        </w:rPr>
+        <w:tab/>
+      </w:r>
+      <w:r>
+        <w:rPr>
+          <w:rFonts w:asciiTheme="minorHAnsi" w:hAnsiTheme="minorHAnsi" w:cstheme="minorBidi"/>
+          <w:color w:val="auto"/>
+          <w:sz w:val="20"/>
+          <w:szCs w:val="20"/>
+        </w:rPr>
+        <w:tab/>
+      </w:r>
+      <w:r>
+        <w:rPr>
+          <w:rFonts w:asciiTheme="minorHAnsi" w:hAnsiTheme="minorHAnsi" w:cstheme="minorBidi"/>
+          <w:color w:val="auto"/>
+          <w:sz w:val="20"/>
+          <w:szCs w:val="20"/>
+        </w:rPr>
+        <w:tab/>
+        <w:t xml:space="preserve">                              </w:t>
+      </w:r>
+      <w:r>
+        <w:rPr>
+          <w:rFonts w:asciiTheme="minorHAnsi" w:hAnsiTheme="minorHAnsi" w:cstheme="minorBidi"/>
+          <w:color w:val="auto"/>
+          <w:sz w:val="20"/>
+          <w:szCs w:val="20"/>
+        </w:rPr>
+        <w:t xml:space="preserve">   </w:t>
+      </w:r>
+      <w:r>
+        <w:rPr>
+          <w:rFonts w:asciiTheme="minorHAnsi" w:hAnsiTheme="minorHAnsi" w:cstheme="minorBidi"/>
+          <w:color w:val="auto"/>
+          <w:sz w:val="20"/>
+          <w:szCs w:val="20"/>
+        </w:rPr>
+        <w:t xml:space="preserve">    </w:t>
+      </w:r>
+      <w:r>
+        <w:rPr>
+          <w:rFonts w:asciiTheme="minorHAnsi" w:hAnsiTheme="minorHAnsi" w:cstheme="minorBidi"/>
+          <w:color w:val="auto"/>
+          <w:sz w:val="20"/>
+          <w:szCs w:val="20"/>
+        </w:rPr>
+        <w:t xml:space="preserve">   </w:t>
+      </w:r>
+      <w:r>
+        <w:rPr>
+          <w:rFonts w:asciiTheme="minorHAnsi" w:hAnsiTheme="minorHAnsi" w:cstheme="minorBidi"/>
+          <w:color w:val="auto"/>
+          <w:sz w:val="20"/>
+          <w:szCs w:val="20"/>
+        </w:rPr>
+        <w:t xml:space="preserve"> GPA: 4.</w:t>
+      </w:r>
+      <w:r>
+        <w:rPr>
+          <w:rFonts w:asciiTheme="minorHAnsi" w:hAnsiTheme="minorHAnsi" w:cstheme="minorBidi"/>
+          <w:color w:val="auto"/>
+          <w:sz w:val="20"/>
+          <w:szCs w:val="20"/>
+        </w:rPr>
+        <w:t>08</w:t>
+      </w:r>
+      <w:r>
+        <w:rPr>
+          <w:rFonts w:asciiTheme="minorHAnsi" w:hAnsiTheme="minorHAnsi" w:cstheme="minorBidi"/>
+          <w:color w:val="auto"/>
+          <w:sz w:val="20"/>
+          <w:szCs w:val="20"/>
+        </w:rPr>
+        <w:t>/4</w:t>
       </w:r>
     </w:p>
     <w:p>
@@ -335,13 +561,23 @@
         <w:spacing w:before="40"/>
         <w:rPr>
           <w:rFonts w:asciiTheme="minorHAnsi" w:hAnsiTheme="minorHAnsi" w:cstheme="minorBidi"/>
+          <w:bCs/>
+          <w:color w:val="auto"/>
+          <w:sz w:val="20"/>
+          <w:szCs w:val="20"/>
+        </w:rPr>
+      </w:pPr>
+      <w:r>
+        <w:rPr>
+          <w:rFonts w:asciiTheme="minorHAnsi" w:hAnsiTheme="minorHAnsi" w:cstheme="minorBidi"/>
           <w:b/>
           <w:bCs/>
           <w:color w:val="auto"/>
           <w:sz w:val="20"/>
           <w:szCs w:val="20"/>
         </w:rPr>
-      </w:pPr>
+        <w:t>B</w:t>
+      </w:r>
       <w:r>
         <w:rPr>
           <w:rFonts w:asciiTheme="minorHAnsi" w:hAnsiTheme="minorHAnsi" w:cstheme="minorBidi"/>
@@ -351,7 +587,7 @@
           <w:sz w:val="20"/>
           <w:szCs w:val="20"/>
         </w:rPr>
-        <w:t>Master of Computer Science</w:t>
+        <w:t xml:space="preserve">achelor of </w:t>
       </w:r>
       <w:r>
         <w:rPr>
@@ -362,6 +598,28 @@
           <w:sz w:val="20"/>
           <w:szCs w:val="20"/>
         </w:rPr>
+        <w:t>Tech</w:t>
+      </w:r>
+      <w:r>
+        <w:rPr>
+          <w:rFonts w:asciiTheme="minorHAnsi" w:hAnsiTheme="minorHAnsi" w:cstheme="minorBidi"/>
+          <w:b/>
+          <w:bCs/>
+          <w:color w:val="auto"/>
+          <w:sz w:val="20"/>
+          <w:szCs w:val="20"/>
+        </w:rPr>
+        <w:t>nology</w:t>
+      </w:r>
+      <w:r>
+        <w:rPr>
+          <w:rFonts w:asciiTheme="minorHAnsi" w:hAnsiTheme="minorHAnsi" w:cstheme="minorBidi"/>
+          <w:b/>
+          <w:bCs/>
+          <w:color w:val="auto"/>
+          <w:sz w:val="20"/>
+          <w:szCs w:val="20"/>
+        </w:rPr>
         <w:t xml:space="preserve"> </w:t>
       </w:r>
       <w:r>
@@ -373,7 +631,7 @@
           <w:sz w:val="20"/>
           <w:szCs w:val="20"/>
         </w:rPr>
-        <w:t xml:space="preserve">(MCS), Computer Science </w:t>
+        <w:t>(B.Tech)</w:t>
       </w:r>
       <w:r>
         <w:rPr>
@@ -384,7 +642,7 @@
           <w:sz w:val="20"/>
           <w:szCs w:val="20"/>
         </w:rPr>
-        <w:t xml:space="preserve">                                                                                 </w:t>
+        <w:t xml:space="preserve">, </w:t>
       </w:r>
       <w:r>
         <w:rPr>
@@ -395,7 +653,7 @@
           <w:sz w:val="20"/>
           <w:szCs w:val="20"/>
         </w:rPr>
-        <w:t xml:space="preserve">            </w:t>
+        <w:t xml:space="preserve">Electronics and Communication Engineering </w:t>
       </w:r>
       <w:r>
         <w:rPr>
@@ -406,49 +664,122 @@
           <w:sz w:val="20"/>
           <w:szCs w:val="20"/>
         </w:rPr>
-        <w:t>August 2018 - May 2020</w:t>
+        <w:t xml:space="preserve">                                           </w:t>
+      </w:r>
+      <w:r>
+        <w:rPr>
+          <w:rFonts w:asciiTheme="minorHAnsi" w:hAnsiTheme="minorHAnsi" w:cstheme="minorBidi"/>
+          <w:b/>
+          <w:bCs/>
+          <w:color w:val="auto"/>
+          <w:sz w:val="20"/>
+          <w:szCs w:val="20"/>
+        </w:rPr>
+        <w:t xml:space="preserve">           </w:t>
+      </w:r>
+      <w:r>
+        <w:rPr>
+          <w:rFonts w:asciiTheme="minorHAnsi" w:hAnsiTheme="minorHAnsi" w:cstheme="minorBidi"/>
+          <w:b/>
+          <w:bCs/>
+          <w:color w:val="auto"/>
+          <w:sz w:val="20"/>
+          <w:szCs w:val="20"/>
+        </w:rPr>
+        <w:t xml:space="preserve">  July 2011 </w:t>
+      </w:r>
+      <w:r>
+        <w:rPr>
+          <w:rFonts w:asciiTheme="minorHAnsi" w:hAnsiTheme="minorHAnsi" w:cstheme="minorBidi"/>
+          <w:b/>
+          <w:bCs/>
+          <w:color w:val="auto"/>
+          <w:sz w:val="20"/>
+          <w:szCs w:val="20"/>
+        </w:rPr>
+        <w:t>–</w:t>
+      </w:r>
+      <w:r>
+        <w:rPr>
+          <w:rFonts w:asciiTheme="minorHAnsi" w:hAnsiTheme="minorHAnsi" w:cstheme="minorBidi"/>
+          <w:b/>
+          <w:bCs/>
+          <w:color w:val="auto"/>
+          <w:sz w:val="20"/>
+          <w:szCs w:val="20"/>
+        </w:rPr>
+        <w:t xml:space="preserve"> May 2015</w:t>
       </w:r>
     </w:p>
     <w:p>
       <w:pPr>
         <w:pStyle w:val="Default"/>
-        <w:rPr>
-          <w:rFonts w:asciiTheme="minorHAnsi" w:hAnsiTheme="minorHAnsi" w:cstheme="minorBidi"/>
-          <w:color w:val="auto"/>
-          <w:sz w:val="20"/>
-          <w:szCs w:val="20"/>
-        </w:rPr>
-      </w:pPr>
-      <w:r>
-        <w:rPr>
-          <w:rFonts w:asciiTheme="minorHAnsi" w:hAnsiTheme="minorHAnsi" w:cstheme="minorBidi"/>
-          <w:color w:val="auto"/>
-          <w:sz w:val="20"/>
-          <w:szCs w:val="20"/>
-        </w:rPr>
-        <w:t>Arizona State University</w:t>
-      </w:r>
-      <w:r>
-        <w:rPr>
-          <w:rFonts w:asciiTheme="minorHAnsi" w:hAnsiTheme="minorHAnsi" w:cstheme="minorBidi"/>
-          <w:color w:val="auto"/>
-          <w:sz w:val="20"/>
-          <w:szCs w:val="20"/>
-        </w:rPr>
-        <w:t xml:space="preserve"> (ASU)</w:t>
-      </w:r>
-      <w:r>
-        <w:rPr>
-          <w:rFonts w:asciiTheme="minorHAnsi" w:hAnsiTheme="minorHAnsi" w:cstheme="minorBidi"/>
-          <w:color w:val="auto"/>
-          <w:sz w:val="20"/>
-          <w:szCs w:val="20"/>
-        </w:rPr>
-        <w:t xml:space="preserve">, Tempe; United States   </w:t>
-      </w:r>
-      <w:r>
-        <w:rPr>
-          <w:rFonts w:asciiTheme="minorHAnsi" w:hAnsiTheme="minorHAnsi" w:cstheme="minorBidi"/>
+        <w:jc w:val="both"/>
+        <w:rPr>
+          <w:rFonts w:asciiTheme="minorHAnsi" w:hAnsiTheme="minorHAnsi" w:cstheme="minorBidi"/>
+          <w:b/>
+          <w:bCs/>
+          <w:color w:val="auto"/>
+          <w:sz w:val="20"/>
+          <w:szCs w:val="20"/>
+        </w:rPr>
+      </w:pPr>
+      <w:r>
+        <w:rPr>
+          <w:rFonts w:asciiTheme="minorHAnsi" w:hAnsiTheme="minorHAnsi" w:cstheme="minorBidi"/>
+          <w:bCs/>
+          <w:color w:val="auto"/>
+          <w:sz w:val="20"/>
+          <w:szCs w:val="20"/>
+        </w:rPr>
+        <w:t>National Institute of Technology, Warangal</w:t>
+      </w:r>
+      <w:r>
+        <w:rPr>
+          <w:rFonts w:asciiTheme="minorHAnsi" w:hAnsiTheme="minorHAnsi" w:cstheme="minorBidi"/>
+          <w:bCs/>
+          <w:color w:val="auto"/>
+          <w:sz w:val="20"/>
+          <w:szCs w:val="20"/>
+        </w:rPr>
+        <w:t xml:space="preserve"> (NITW)</w:t>
+      </w:r>
+      <w:r>
+        <w:rPr>
+          <w:rFonts w:asciiTheme="minorHAnsi" w:hAnsiTheme="minorHAnsi" w:cstheme="minorBidi"/>
+          <w:bCs/>
+          <w:color w:val="auto"/>
+          <w:sz w:val="20"/>
+          <w:szCs w:val="20"/>
+        </w:rPr>
+        <w:t>; India</w:t>
+      </w:r>
+      <w:r>
+        <w:rPr>
+          <w:rFonts w:asciiTheme="minorHAnsi" w:hAnsiTheme="minorHAnsi" w:cstheme="minorBidi"/>
+          <w:b/>
+          <w:bCs/>
+          <w:color w:val="auto"/>
+          <w:sz w:val="20"/>
+          <w:szCs w:val="20"/>
+        </w:rPr>
+        <w:t xml:space="preserve"> </w:t>
+      </w:r>
+      <w:r>
+        <w:rPr>
+          <w:rFonts w:asciiTheme="minorHAnsi" w:hAnsiTheme="minorHAnsi" w:cstheme="minorBidi"/>
+          <w:b/>
+          <w:bCs/>
+          <w:color w:val="auto"/>
+          <w:sz w:val="20"/>
+          <w:szCs w:val="20"/>
+        </w:rPr>
+        <w:t xml:space="preserve"> </w:t>
+      </w:r>
+      <w:r>
+        <w:rPr>
+          <w:rFonts w:asciiTheme="minorHAnsi" w:hAnsiTheme="minorHAnsi" w:cstheme="minorBidi"/>
+          <w:bCs/>
           <w:color w:val="auto"/>
           <w:sz w:val="20"/>
           <w:szCs w:val="20"/>
@@ -458,6 +789,7 @@
       <w:r>
         <w:rPr>
           <w:rFonts w:asciiTheme="minorHAnsi" w:hAnsiTheme="minorHAnsi" w:cstheme="minorBidi"/>
+          <w:bCs/>
           <w:color w:val="auto"/>
           <w:sz w:val="20"/>
           <w:szCs w:val="20"/>
@@ -467,6 +799,7 @@
       <w:r>
         <w:rPr>
           <w:rFonts w:asciiTheme="minorHAnsi" w:hAnsiTheme="minorHAnsi" w:cstheme="minorBidi"/>
+          <w:bCs/>
           <w:color w:val="auto"/>
           <w:sz w:val="20"/>
           <w:szCs w:val="20"/>
@@ -476,6 +809,7 @@
       <w:r>
         <w:rPr>
           <w:rFonts w:asciiTheme="minorHAnsi" w:hAnsiTheme="minorHAnsi" w:cstheme="minorBidi"/>
+          <w:bCs/>
           <w:color w:val="auto"/>
           <w:sz w:val="20"/>
           <w:szCs w:val="20"/>
@@ -485,16 +819,27 @@
       <w:r>
         <w:rPr>
           <w:rFonts w:asciiTheme="minorHAnsi" w:hAnsiTheme="minorHAnsi" w:cstheme="minorBidi"/>
+          <w:bCs/>
           <w:color w:val="auto"/>
           <w:sz w:val="20"/>
           <w:szCs w:val="20"/>
         </w:rPr>
         <w:tab/>
-        <w:t xml:space="preserve">                              </w:t>
-      </w:r>
-      <w:r>
-        <w:rPr>
-          <w:rFonts w:asciiTheme="minorHAnsi" w:hAnsiTheme="minorHAnsi" w:cstheme="minorBidi"/>
+      </w:r>
+      <w:r>
+        <w:rPr>
+          <w:rFonts w:asciiTheme="minorHAnsi" w:hAnsiTheme="minorHAnsi" w:cstheme="minorBidi"/>
+          <w:bCs/>
+          <w:color w:val="auto"/>
+          <w:sz w:val="20"/>
+          <w:szCs w:val="20"/>
+        </w:rPr>
+        <w:t xml:space="preserve">                  </w:t>
+      </w:r>
+      <w:r>
+        <w:rPr>
+          <w:rFonts w:asciiTheme="minorHAnsi" w:hAnsiTheme="minorHAnsi" w:cstheme="minorBidi"/>
+          <w:bCs/>
           <w:color w:val="auto"/>
           <w:sz w:val="20"/>
           <w:szCs w:val="20"/>
@@ -504,382 +849,49 @@
       <w:r>
         <w:rPr>
           <w:rFonts w:asciiTheme="minorHAnsi" w:hAnsiTheme="minorHAnsi" w:cstheme="minorBidi"/>
-          <w:color w:val="auto"/>
-          <w:sz w:val="20"/>
-          <w:szCs w:val="20"/>
-        </w:rPr>
-        <w:t xml:space="preserve">    </w:t>
-      </w:r>
-      <w:r>
-        <w:rPr>
-          <w:rFonts w:asciiTheme="minorHAnsi" w:hAnsiTheme="minorHAnsi" w:cstheme="minorBidi"/>
-          <w:color w:val="auto"/>
-          <w:sz w:val="20"/>
-          <w:szCs w:val="20"/>
-        </w:rPr>
-        <w:t xml:space="preserve">   </w:t>
-      </w:r>
-      <w:r>
-        <w:rPr>
-          <w:rFonts w:asciiTheme="minorHAnsi" w:hAnsiTheme="minorHAnsi" w:cstheme="minorBidi"/>
-          <w:color w:val="auto"/>
-          <w:sz w:val="20"/>
-          <w:szCs w:val="20"/>
-        </w:rPr>
-        <w:t xml:space="preserve"> GPA: 4.</w:t>
-      </w:r>
-      <w:r>
-        <w:rPr>
-          <w:rFonts w:asciiTheme="minorHAnsi" w:hAnsiTheme="minorHAnsi" w:cstheme="minorBidi"/>
-          <w:color w:val="auto"/>
-          <w:sz w:val="20"/>
-          <w:szCs w:val="20"/>
-        </w:rPr>
-        <w:t>08</w:t>
-      </w:r>
-      <w:r>
-        <w:rPr>
-          <w:rFonts w:asciiTheme="minorHAnsi" w:hAnsiTheme="minorHAnsi" w:cstheme="minorBidi"/>
-          <w:color w:val="auto"/>
-          <w:sz w:val="20"/>
-          <w:szCs w:val="20"/>
-        </w:rPr>
-        <w:t>/4</w:t>
+          <w:bCs/>
+          <w:color w:val="auto"/>
+          <w:sz w:val="20"/>
+          <w:szCs w:val="20"/>
+        </w:rPr>
+        <w:t xml:space="preserve">  </w:t>
+      </w:r>
+      <w:r>
+        <w:rPr>
+          <w:rFonts w:asciiTheme="minorHAnsi" w:hAnsiTheme="minorHAnsi" w:cstheme="minorBidi"/>
+          <w:bCs/>
+          <w:color w:val="auto"/>
+          <w:sz w:val="20"/>
+          <w:szCs w:val="20"/>
+        </w:rPr>
+        <w:t>GPA: 8.12/10 (≈ 3.</w:t>
+      </w:r>
+      <w:r>
+        <w:rPr>
+          <w:rFonts w:asciiTheme="minorHAnsi" w:hAnsiTheme="minorHAnsi" w:cstheme="minorBidi"/>
+          <w:bCs/>
+          <w:color w:val="auto"/>
+          <w:sz w:val="20"/>
+          <w:szCs w:val="20"/>
+        </w:rPr>
+        <w:t>8</w:t>
+      </w:r>
+      <w:r>
+        <w:rPr>
+          <w:rFonts w:asciiTheme="minorHAnsi" w:hAnsiTheme="minorHAnsi" w:cstheme="minorBidi"/>
+          <w:bCs/>
+          <w:color w:val="auto"/>
+          <w:sz w:val="20"/>
+          <w:szCs w:val="20"/>
+        </w:rPr>
+        <w:t>/4)</w:t>
       </w:r>
     </w:p>
     <w:p>
       <w:pPr>
-        <w:pStyle w:val="Default"/>
-        <w:spacing w:before="40"/>
-        <w:rPr>
-          <w:rFonts w:asciiTheme="minorHAnsi" w:hAnsiTheme="minorHAnsi" w:cstheme="minorBidi"/>
-          <w:bCs/>
-          <w:color w:val="auto"/>
-          <w:sz w:val="20"/>
-          <w:szCs w:val="20"/>
-        </w:rPr>
-      </w:pPr>
-      <w:r>
-        <w:rPr>
-          <w:rFonts w:asciiTheme="minorHAnsi" w:hAnsiTheme="minorHAnsi" w:cstheme="minorBidi"/>
-          <w:b/>
-          <w:bCs/>
-          <w:color w:val="auto"/>
-          <w:sz w:val="20"/>
-          <w:szCs w:val="20"/>
-        </w:rPr>
-        <w:t>B</w:t>
-      </w:r>
-      <w:r>
-        <w:rPr>
-          <w:rFonts w:asciiTheme="minorHAnsi" w:hAnsiTheme="minorHAnsi" w:cstheme="minorBidi"/>
-          <w:b/>
-          <w:bCs/>
-          <w:color w:val="auto"/>
-          <w:sz w:val="20"/>
-          <w:szCs w:val="20"/>
-        </w:rPr>
-        <w:t xml:space="preserve">achelor of </w:t>
-      </w:r>
-      <w:r>
-        <w:rPr>
-          <w:rFonts w:asciiTheme="minorHAnsi" w:hAnsiTheme="minorHAnsi" w:cstheme="minorBidi"/>
-          <w:b/>
-          <w:bCs/>
-          <w:color w:val="auto"/>
-          <w:sz w:val="20"/>
-          <w:szCs w:val="20"/>
-        </w:rPr>
-        <w:t>Tech</w:t>
-      </w:r>
-      <w:r>
-        <w:rPr>
-          <w:rFonts w:asciiTheme="minorHAnsi" w:hAnsiTheme="minorHAnsi" w:cstheme="minorBidi"/>
-          <w:b/>
-          <w:bCs/>
-          <w:color w:val="auto"/>
-          <w:sz w:val="20"/>
-          <w:szCs w:val="20"/>
-        </w:rPr>
-        <w:t>nology</w:t>
-      </w:r>
-      <w:r>
-        <w:rPr>
-          <w:rFonts w:asciiTheme="minorHAnsi" w:hAnsiTheme="minorHAnsi" w:cstheme="minorBidi"/>
-          <w:b/>
-          <w:bCs/>
-          <w:color w:val="auto"/>
-          <w:sz w:val="20"/>
-          <w:szCs w:val="20"/>
-        </w:rPr>
-        <w:t xml:space="preserve"> </w:t>
-      </w:r>
-      <w:r>
-        <w:rPr>
-          <w:rFonts w:asciiTheme="minorHAnsi" w:hAnsiTheme="minorHAnsi" w:cstheme="minorBidi"/>
-          <w:b/>
-          <w:bCs/>
-          <w:color w:val="auto"/>
-          <w:sz w:val="20"/>
-          <w:szCs w:val="20"/>
-        </w:rPr>
-        <w:t>(B.Tech)</w:t>
-      </w:r>
-      <w:r>
-        <w:rPr>
-          <w:rFonts w:asciiTheme="minorHAnsi" w:hAnsiTheme="minorHAnsi" w:cstheme="minorBidi"/>
-          <w:b/>
-          <w:bCs/>
-          <w:color w:val="auto"/>
-          <w:sz w:val="20"/>
-          <w:szCs w:val="20"/>
-        </w:rPr>
-        <w:t xml:space="preserve">, </w:t>
-      </w:r>
-      <w:r>
-        <w:rPr>
-          <w:rFonts w:asciiTheme="minorHAnsi" w:hAnsiTheme="minorHAnsi" w:cstheme="minorBidi"/>
-          <w:b/>
-          <w:bCs/>
-          <w:color w:val="auto"/>
-          <w:sz w:val="20"/>
-          <w:szCs w:val="20"/>
-        </w:rPr>
-        <w:t xml:space="preserve">Electronics and Communication Engineering </w:t>
-      </w:r>
-      <w:r>
-        <w:rPr>
-          <w:rFonts w:asciiTheme="minorHAnsi" w:hAnsiTheme="minorHAnsi" w:cstheme="minorBidi"/>
-          <w:b/>
-          <w:bCs/>
-          <w:color w:val="auto"/>
-          <w:sz w:val="20"/>
-          <w:szCs w:val="20"/>
-        </w:rPr>
-        <w:t xml:space="preserve">                                           </w:t>
-      </w:r>
-      <w:r>
-        <w:rPr>
-          <w:rFonts w:asciiTheme="minorHAnsi" w:hAnsiTheme="minorHAnsi" w:cstheme="minorBidi"/>
-          <w:b/>
-          <w:bCs/>
-          <w:color w:val="auto"/>
-          <w:sz w:val="20"/>
-          <w:szCs w:val="20"/>
-        </w:rPr>
-        <w:t xml:space="preserve">           </w:t>
-      </w:r>
-      <w:r>
-        <w:rPr>
-          <w:rFonts w:asciiTheme="minorHAnsi" w:hAnsiTheme="minorHAnsi" w:cstheme="minorBidi"/>
-          <w:b/>
-          <w:bCs/>
-          <w:color w:val="auto"/>
-          <w:sz w:val="20"/>
-          <w:szCs w:val="20"/>
-        </w:rPr>
-        <w:t xml:space="preserve">   July 2011 - May 2015</w:t>
-      </w:r>
-    </w:p>
-    <w:p>
-      <w:pPr>
-        <w:pStyle w:val="Default"/>
-        <w:jc w:val="both"/>
-        <w:rPr>
-          <w:rFonts w:asciiTheme="minorHAnsi" w:hAnsiTheme="minorHAnsi" w:cstheme="minorBidi"/>
-          <w:b/>
-          <w:bCs/>
-          <w:color w:val="auto"/>
-          <w:sz w:val="20"/>
-          <w:szCs w:val="20"/>
-        </w:rPr>
-      </w:pPr>
-      <w:r>
-        <w:rPr>
-          <w:rFonts w:asciiTheme="minorHAnsi" w:hAnsiTheme="minorHAnsi" w:cstheme="minorBidi"/>
-          <w:bCs/>
-          <w:color w:val="auto"/>
-          <w:sz w:val="20"/>
-          <w:szCs w:val="20"/>
-        </w:rPr>
-        <w:t>National Institute of Technology, Warangal</w:t>
-      </w:r>
-      <w:r>
-        <w:rPr>
-          <w:rFonts w:asciiTheme="minorHAnsi" w:hAnsiTheme="minorHAnsi" w:cstheme="minorBidi"/>
-          <w:bCs/>
-          <w:color w:val="auto"/>
-          <w:sz w:val="20"/>
-          <w:szCs w:val="20"/>
-        </w:rPr>
-        <w:t xml:space="preserve"> (NITW)</w:t>
-      </w:r>
-      <w:r>
-        <w:rPr>
-          <w:rFonts w:asciiTheme="minorHAnsi" w:hAnsiTheme="minorHAnsi" w:cstheme="minorBidi"/>
-          <w:bCs/>
-          <w:color w:val="auto"/>
-          <w:sz w:val="20"/>
-          <w:szCs w:val="20"/>
-        </w:rPr>
-        <w:t>; India</w:t>
-      </w:r>
-      <w:r>
-        <w:rPr>
-          <w:rFonts w:asciiTheme="minorHAnsi" w:hAnsiTheme="minorHAnsi" w:cstheme="minorBidi"/>
-          <w:b/>
-          <w:bCs/>
-          <w:color w:val="auto"/>
-          <w:sz w:val="20"/>
-          <w:szCs w:val="20"/>
-        </w:rPr>
-        <w:t xml:space="preserve"> </w:t>
-      </w:r>
-      <w:r>
-        <w:rPr>
-          <w:rFonts w:asciiTheme="minorHAnsi" w:hAnsiTheme="minorHAnsi" w:cstheme="minorBidi"/>
-          <w:b/>
-          <w:bCs/>
-          <w:color w:val="auto"/>
-          <w:sz w:val="20"/>
-          <w:szCs w:val="20"/>
-        </w:rPr>
-        <w:t xml:space="preserve"> </w:t>
-      </w:r>
-      <w:r>
-        <w:rPr>
-          <w:rFonts w:asciiTheme="minorHAnsi" w:hAnsiTheme="minorHAnsi" w:cstheme="minorBidi"/>
-          <w:bCs/>
-          <w:color w:val="auto"/>
-          <w:sz w:val="20"/>
-          <w:szCs w:val="20"/>
-        </w:rPr>
-        <w:tab/>
-      </w:r>
-      <w:r>
-        <w:rPr>
-          <w:rFonts w:asciiTheme="minorHAnsi" w:hAnsiTheme="minorHAnsi" w:cstheme="minorBidi"/>
-          <w:bCs/>
-          <w:color w:val="auto"/>
-          <w:sz w:val="20"/>
-          <w:szCs w:val="20"/>
-        </w:rPr>
-        <w:tab/>
-      </w:r>
-      <w:r>
-        <w:rPr>
-          <w:rFonts w:asciiTheme="minorHAnsi" w:hAnsiTheme="minorHAnsi" w:cstheme="minorBidi"/>
-          <w:bCs/>
-          <w:color w:val="auto"/>
-          <w:sz w:val="20"/>
-          <w:szCs w:val="20"/>
-        </w:rPr>
-        <w:tab/>
-      </w:r>
-      <w:r>
-        <w:rPr>
-          <w:rFonts w:asciiTheme="minorHAnsi" w:hAnsiTheme="minorHAnsi" w:cstheme="minorBidi"/>
-          <w:bCs/>
-          <w:color w:val="auto"/>
-          <w:sz w:val="20"/>
-          <w:szCs w:val="20"/>
-        </w:rPr>
-        <w:tab/>
-      </w:r>
-      <w:r>
-        <w:rPr>
-          <w:rFonts w:asciiTheme="minorHAnsi" w:hAnsiTheme="minorHAnsi" w:cstheme="minorBidi"/>
-          <w:bCs/>
-          <w:color w:val="auto"/>
-          <w:sz w:val="20"/>
-          <w:szCs w:val="20"/>
-        </w:rPr>
-        <w:tab/>
-      </w:r>
-      <w:r>
-        <w:rPr>
-          <w:rFonts w:asciiTheme="minorHAnsi" w:hAnsiTheme="minorHAnsi" w:cstheme="minorBidi"/>
-          <w:bCs/>
-          <w:color w:val="auto"/>
-          <w:sz w:val="20"/>
-          <w:szCs w:val="20"/>
-        </w:rPr>
-        <w:t xml:space="preserve">                  </w:t>
-      </w:r>
-      <w:r>
-        <w:rPr>
-          <w:rFonts w:asciiTheme="minorHAnsi" w:hAnsiTheme="minorHAnsi" w:cstheme="minorBidi"/>
-          <w:bCs/>
-          <w:color w:val="auto"/>
-          <w:sz w:val="20"/>
-          <w:szCs w:val="20"/>
-        </w:rPr>
-        <w:t xml:space="preserve">   </w:t>
-      </w:r>
-      <w:r>
-        <w:rPr>
-          <w:rFonts w:asciiTheme="minorHAnsi" w:hAnsiTheme="minorHAnsi" w:cstheme="minorBidi"/>
-          <w:bCs/>
-          <w:color w:val="auto"/>
-          <w:sz w:val="20"/>
-          <w:szCs w:val="20"/>
-        </w:rPr>
-        <w:t xml:space="preserve">  </w:t>
-      </w:r>
-      <w:r>
-        <w:rPr>
-          <w:rFonts w:asciiTheme="minorHAnsi" w:hAnsiTheme="minorHAnsi" w:cstheme="minorBidi"/>
-          <w:bCs/>
-          <w:color w:val="auto"/>
-          <w:sz w:val="20"/>
-          <w:szCs w:val="20"/>
-        </w:rPr>
-        <w:t>GPA: 8.12/10 (≈ 3.</w:t>
-      </w:r>
-      <w:r>
-        <w:rPr>
-          <w:rFonts w:asciiTheme="minorHAnsi" w:hAnsiTheme="minorHAnsi" w:cstheme="minorBidi"/>
-          <w:bCs/>
-          <w:color w:val="auto"/>
-          <w:sz w:val="20"/>
-          <w:szCs w:val="20"/>
-        </w:rPr>
-        <w:t>8</w:t>
-      </w:r>
-      <w:r>
-        <w:rPr>
-          <w:rFonts w:asciiTheme="minorHAnsi" w:hAnsiTheme="minorHAnsi" w:cstheme="minorBidi"/>
-          <w:bCs/>
-          <w:color w:val="auto"/>
-          <w:sz w:val="20"/>
-          <w:szCs w:val="20"/>
-        </w:rPr>
-        <w:t>/4)</w:t>
-      </w:r>
-    </w:p>
-    <w:p>
-      <w:pPr>
-        <w:pStyle w:val="Default"/>
-        <w:pBdr>
-          <w:bottom w:val="single" w:sz="4" w:space="1" w:color="auto"/>
-        </w:pBdr>
-        <w:spacing w:before="80"/>
-        <w:rPr>
-          <w:rFonts w:asciiTheme="minorHAnsi" w:hAnsiTheme="minorHAnsi" w:cstheme="minorBidi"/>
-          <w:color w:val="auto"/>
-          <w:sz w:val="20"/>
-          <w:szCs w:val="20"/>
-        </w:rPr>
-      </w:pPr>
-      <w:r>
-        <w:rPr>
-          <w:rFonts w:asciiTheme="minorHAnsi" w:hAnsiTheme="minorHAnsi" w:cstheme="minorBidi"/>
-          <w:b/>
-          <w:bCs/>
-          <w:color w:val="auto"/>
-          <w:sz w:val="20"/>
-          <w:szCs w:val="20"/>
-        </w:rPr>
+        <w:pStyle w:val="ResumeHeading1"/>
+      </w:pPr>
+      <w:r>
         <w:t>TECHNICAL SKILLS</w:t>
       </w:r>
     </w:p>
@@ -1199,234 +1211,72 @@
     </w:p>
     <w:p>
       <w:pPr>
-        <w:pStyle w:val="Default"/>
-        <w:pBdr>
-          <w:bottom w:val="single" w:sz="4" w:space="1" w:color="auto"/>
-        </w:pBdr>
-        <w:spacing w:before="80"/>
-        <w:rPr>
-          <w:rFonts w:asciiTheme="minorHAnsi" w:hAnsiTheme="minorHAnsi"/>
-          <w:color w:val="auto"/>
-          <w:sz w:val="20"/>
-          <w:szCs w:val="20"/>
-        </w:rPr>
-      </w:pPr>
-      <w:r>
-        <w:rPr>
-          <w:rFonts w:asciiTheme="minorHAnsi" w:hAnsiTheme="minorHAnsi"/>
-          <w:b/>
-          <w:bCs/>
-          <w:color w:val="auto"/>
-          <w:sz w:val="20"/>
-          <w:szCs w:val="20"/>
-        </w:rPr>
+        <w:pStyle w:val="ResumeHeading1"/>
+      </w:pPr>
+      <w:r>
         <w:t xml:space="preserve">PROFESSIONAL EXPERIENCE </w:t>
       </w:r>
     </w:p>
     <w:p>
       <w:pPr>
-        <w:autoSpaceDE w:val="0"/>
-        <w:autoSpaceDN w:val="0"/>
-        <w:adjustRightInd w:val="0"/>
-        <w:spacing w:before="40" w:after="0" w:line="240" w:lineRule="auto"/>
-        <w:jc w:val="both"/>
-        <w:rPr>
-          <w:rFonts w:cs="Garamond-Bold"/>
-          <w:b/>
-          <w:bCs/>
-          <w:sz w:val="20"/>
-          <w:szCs w:val="19"/>
-        </w:rPr>
-      </w:pPr>
-      <w:r>
-        <w:rPr>
-          <w:rFonts w:cs="Garamond-Bold"/>
-          <w:b/>
-          <w:bCs/>
-          <w:sz w:val="20"/>
-          <w:szCs w:val="19"/>
-        </w:rPr>
+        <w:pStyle w:val="ResumeHeading2"/>
+      </w:pPr>
+      <w:r>
         <w:t>Arizona State University</w:t>
       </w:r>
       <w:r>
-        <w:rPr>
-          <w:rFonts w:cs="Garamond-Bold"/>
-          <w:b/>
-          <w:bCs/>
-          <w:sz w:val="20"/>
-          <w:szCs w:val="19"/>
-        </w:rPr>
         <w:t>, Tempe</w:t>
       </w:r>
       <w:r>
-        <w:rPr>
-          <w:rFonts w:cs="Garamond-Bold"/>
-          <w:b/>
-          <w:bCs/>
-          <w:sz w:val="20"/>
-          <w:szCs w:val="19"/>
-        </w:rPr>
         <w:t xml:space="preserve">:  </w:t>
       </w:r>
       <w:r>
-        <w:rPr>
-          <w:rFonts w:cs="Garamond-Bold"/>
-          <w:b/>
-          <w:bCs/>
-          <w:sz w:val="20"/>
-          <w:szCs w:val="19"/>
-        </w:rPr>
         <w:t>Full Stack Software Developer</w:t>
       </w:r>
       <w:r>
-        <w:rPr>
-          <w:rFonts w:cs="Garamond-Bold"/>
-          <w:b/>
-          <w:bCs/>
-          <w:sz w:val="20"/>
-          <w:szCs w:val="19"/>
-        </w:rPr>
         <w:t xml:space="preserve"> </w:t>
       </w:r>
       <w:r>
-        <w:rPr>
-          <w:rFonts w:cs="Garamond-Bold"/>
-          <w:b/>
-          <w:bCs/>
-          <w:sz w:val="20"/>
-          <w:szCs w:val="19"/>
-        </w:rPr>
         <w:t xml:space="preserve"> </w:t>
       </w:r>
       <w:r>
-        <w:rPr>
-          <w:rFonts w:cs="Garamond-Bold"/>
-          <w:b/>
-          <w:bCs/>
-          <w:sz w:val="20"/>
-          <w:szCs w:val="19"/>
-        </w:rPr>
         <w:tab/>
       </w:r>
       <w:r>
-        <w:rPr>
-          <w:rFonts w:cs="Garamond-Bold"/>
-          <w:b/>
-          <w:bCs/>
-          <w:sz w:val="20"/>
-          <w:szCs w:val="19"/>
-        </w:rPr>
         <w:t xml:space="preserve">               </w:t>
       </w:r>
       <w:r>
-        <w:rPr>
-          <w:rFonts w:cs="Garamond-Bold"/>
-          <w:b/>
-          <w:bCs/>
-          <w:sz w:val="20"/>
-          <w:szCs w:val="19"/>
-        </w:rPr>
         <w:tab/>
       </w:r>
       <w:r>
-        <w:rPr>
-          <w:rFonts w:cs="Garamond-Bold"/>
-          <w:b/>
-          <w:bCs/>
-          <w:sz w:val="20"/>
-          <w:szCs w:val="19"/>
-        </w:rPr>
         <w:tab/>
       </w:r>
       <w:r>
-        <w:rPr>
-          <w:rFonts w:cs="Garamond-Bold"/>
-          <w:b/>
-          <w:bCs/>
-          <w:sz w:val="20"/>
-          <w:szCs w:val="19"/>
-        </w:rPr>
         <w:t xml:space="preserve">  </w:t>
       </w:r>
       <w:r>
-        <w:rPr>
-          <w:rFonts w:cs="Garamond-Bold"/>
-          <w:b/>
-          <w:bCs/>
-          <w:sz w:val="20"/>
-          <w:szCs w:val="19"/>
-        </w:rPr>
         <w:t xml:space="preserve">  </w:t>
       </w:r>
       <w:r>
-        <w:rPr>
-          <w:rFonts w:cs="Garamond-Bold"/>
-          <w:b/>
-          <w:bCs/>
-          <w:sz w:val="20"/>
-          <w:szCs w:val="19"/>
-        </w:rPr>
-        <w:t xml:space="preserve">                               </w:t>
-      </w:r>
-      <w:r>
-        <w:rPr>
-          <w:rFonts w:cs="Garamond-Bold"/>
-          <w:b/>
-          <w:bCs/>
-          <w:sz w:val="20"/>
-          <w:szCs w:val="19"/>
-        </w:rPr>
+        <w:t xml:space="preserve">                            </w:t>
+      </w:r>
+      <w:r>
         <w:t xml:space="preserve"> </w:t>
       </w:r>
       <w:r>
-        <w:rPr>
-          <w:rFonts w:cs="Garamond-Bold"/>
-          <w:b/>
-          <w:bCs/>
-          <w:sz w:val="20"/>
-          <w:szCs w:val="19"/>
-        </w:rPr>
-        <w:t xml:space="preserve"> January </w:t>
-      </w:r>
-      <w:r>
-        <w:rPr>
-          <w:rFonts w:cs="Garamond-Bold"/>
-          <w:b/>
-          <w:bCs/>
-          <w:sz w:val="20"/>
-          <w:szCs w:val="19"/>
-        </w:rPr>
+        <w:t xml:space="preserve">January </w:t>
+      </w:r>
+      <w:r>
         <w:t>201</w:t>
       </w:r>
       <w:r>
-        <w:rPr>
-          <w:rFonts w:cs="Garamond-Bold"/>
-          <w:b/>
-          <w:bCs/>
-          <w:sz w:val="20"/>
-          <w:szCs w:val="19"/>
-        </w:rPr>
         <w:t>9</w:t>
       </w:r>
       <w:r>
-        <w:rPr>
-          <w:rFonts w:cs="Garamond-Bold"/>
-          <w:b/>
-          <w:bCs/>
-          <w:sz w:val="20"/>
-          <w:szCs w:val="19"/>
-        </w:rPr>
         <w:t xml:space="preserve"> – </w:t>
       </w:r>
       <w:r>
-        <w:rPr>
-          <w:rFonts w:cs="Garamond-Bold"/>
-          <w:b/>
-          <w:bCs/>
-          <w:sz w:val="20"/>
-          <w:szCs w:val="19"/>
-        </w:rPr>
-        <w:t>Present</w:t>
+        <w:t>May 2020</w:t>
       </w:r>
     </w:p>
     <w:p>
@@ -1703,137 +1553,42 @@
     </w:p>
     <w:p>
       <w:pPr>
-        <w:autoSpaceDE w:val="0"/>
-        <w:autoSpaceDN w:val="0"/>
-        <w:adjustRightInd w:val="0"/>
-        <w:spacing w:before="40" w:after="0" w:line="240" w:lineRule="auto"/>
-        <w:jc w:val="both"/>
-        <w:rPr>
-          <w:rFonts w:cs="Calibri,Bold"/>
-          <w:b/>
-          <w:bCs/>
-          <w:sz w:val="20"/>
-          <w:szCs w:val="19"/>
-        </w:rPr>
-      </w:pPr>
-      <w:r>
-        <w:rPr>
-          <w:rFonts w:cs="Calibri,Bold"/>
-          <w:b/>
-          <w:bCs/>
-          <w:sz w:val="20"/>
-          <w:szCs w:val="19"/>
-        </w:rPr>
+        <w:pStyle w:val="ResumeHeading2"/>
+      </w:pPr>
+      <w:r>
         <w:t>Oracle Corporation</w:t>
       </w:r>
       <w:r>
-        <w:rPr>
-          <w:rFonts w:cs="Calibri,Bold"/>
-          <w:b/>
-          <w:bCs/>
-          <w:sz w:val="20"/>
-          <w:szCs w:val="19"/>
-        </w:rPr>
         <w:t xml:space="preserve">:  </w:t>
       </w:r>
       <w:r>
-        <w:rPr>
-          <w:rFonts w:cs="Calibri,Bold"/>
-          <w:b/>
-          <w:bCs/>
-          <w:sz w:val="20"/>
-          <w:szCs w:val="19"/>
-        </w:rPr>
         <w:t>Senior Software Developer</w:t>
       </w:r>
       <w:r>
-        <w:rPr>
-          <w:rFonts w:cs="Calibri,Bold"/>
-          <w:b/>
-          <w:bCs/>
-          <w:sz w:val="20"/>
-          <w:szCs w:val="19"/>
-        </w:rPr>
         <w:t xml:space="preserve"> </w:t>
       </w:r>
       <w:r>
-        <w:rPr>
-          <w:rFonts w:cs="Calibri,Bold"/>
-          <w:b/>
-          <w:bCs/>
-          <w:sz w:val="20"/>
-          <w:szCs w:val="19"/>
-        </w:rPr>
         <w:t xml:space="preserve">(Member of Commerce Cloud Integrations Team)       </w:t>
       </w:r>
       <w:r>
-        <w:rPr>
-          <w:rFonts w:cs="Calibri,Bold"/>
-          <w:b/>
-          <w:bCs/>
-          <w:sz w:val="20"/>
-          <w:szCs w:val="19"/>
-        </w:rPr>
         <w:t xml:space="preserve">               </w:t>
       </w:r>
       <w:r>
-        <w:rPr>
-          <w:rFonts w:cs="Calibri,Bold"/>
-          <w:b/>
-          <w:bCs/>
-          <w:sz w:val="20"/>
-          <w:szCs w:val="19"/>
-        </w:rPr>
         <w:t xml:space="preserve"> </w:t>
       </w:r>
       <w:r>
-        <w:rPr>
-          <w:rFonts w:cs="Calibri,Bold"/>
-          <w:b/>
-          <w:bCs/>
-          <w:sz w:val="20"/>
-          <w:szCs w:val="19"/>
-        </w:rPr>
         <w:t xml:space="preserve">June </w:t>
       </w:r>
       <w:r>
-        <w:rPr>
-          <w:rFonts w:cs="Calibri,Bold"/>
-          <w:b/>
-          <w:bCs/>
-          <w:sz w:val="20"/>
-          <w:szCs w:val="19"/>
-        </w:rPr>
         <w:t xml:space="preserve">2015 – </w:t>
       </w:r>
       <w:r>
-        <w:rPr>
-          <w:rFonts w:cs="Calibri,Bold"/>
-          <w:b/>
-          <w:bCs/>
-          <w:sz w:val="20"/>
-          <w:szCs w:val="19"/>
-        </w:rPr>
         <w:t xml:space="preserve">July </w:t>
       </w:r>
       <w:r>
-        <w:rPr>
-          <w:rFonts w:cs="Calibri,Bold"/>
-          <w:b/>
-          <w:bCs/>
-          <w:sz w:val="20"/>
-          <w:szCs w:val="19"/>
-        </w:rPr>
         <w:t>201</w:t>
       </w:r>
       <w:r>
-        <w:rPr>
-          <w:rFonts w:cs="Calibri,Bold"/>
-          <w:b/>
-          <w:bCs/>
-          <w:sz w:val="20"/>
-          <w:szCs w:val="19"/>
-        </w:rPr>
         <w:t>8</w:t>
       </w:r>
     </w:p>
@@ -2335,93 +2090,27 @@
     </w:p>
     <w:p>
       <w:pPr>
-        <w:pStyle w:val="Default"/>
-        <w:spacing w:before="40"/>
-        <w:jc w:val="both"/>
-        <w:rPr>
-          <w:rFonts w:asciiTheme="minorHAnsi" w:hAnsiTheme="minorHAnsi" w:cstheme="minorBidi"/>
-          <w:b/>
-          <w:bCs/>
-          <w:color w:val="auto"/>
-          <w:sz w:val="20"/>
-          <w:szCs w:val="20"/>
-        </w:rPr>
-      </w:pPr>
-      <w:r>
-        <w:rPr>
-          <w:rFonts w:asciiTheme="minorHAnsi" w:hAnsiTheme="minorHAnsi" w:cstheme="minorBidi"/>
-          <w:b/>
-          <w:bCs/>
-          <w:color w:val="auto"/>
-          <w:sz w:val="20"/>
-          <w:szCs w:val="20"/>
-        </w:rPr>
+        <w:pStyle w:val="ResumeHeading2"/>
+      </w:pPr>
+      <w:r>
         <w:t>Indian Institute of Science</w:t>
       </w:r>
       <w:r>
-        <w:rPr>
-          <w:rFonts w:asciiTheme="minorHAnsi" w:hAnsiTheme="minorHAnsi" w:cstheme="minorBidi"/>
-          <w:b/>
-          <w:bCs/>
-          <w:color w:val="auto"/>
-          <w:sz w:val="20"/>
-          <w:szCs w:val="20"/>
-        </w:rPr>
         <w:t>, Bangalore</w:t>
       </w:r>
       <w:r>
-        <w:rPr>
-          <w:rFonts w:asciiTheme="minorHAnsi" w:hAnsiTheme="minorHAnsi" w:cstheme="minorBidi"/>
-          <w:b/>
-          <w:bCs/>
-          <w:color w:val="auto"/>
-          <w:sz w:val="20"/>
-          <w:szCs w:val="20"/>
-        </w:rPr>
         <w:t>: Research Intern</w:t>
       </w:r>
       <w:r>
-        <w:rPr>
-          <w:rFonts w:asciiTheme="minorHAnsi" w:hAnsiTheme="minorHAnsi" w:cstheme="minorBidi"/>
-          <w:b/>
-          <w:bCs/>
-          <w:color w:val="auto"/>
-          <w:sz w:val="20"/>
-          <w:szCs w:val="20"/>
-        </w:rPr>
         <w:t xml:space="preserve"> in Computer Vision</w:t>
       </w:r>
       <w:r>
-        <w:rPr>
-          <w:rFonts w:asciiTheme="minorHAnsi" w:hAnsiTheme="minorHAnsi" w:cstheme="minorBidi"/>
-          <w:b/>
-          <w:bCs/>
-          <w:color w:val="auto"/>
-          <w:sz w:val="20"/>
-          <w:szCs w:val="20"/>
-        </w:rPr>
         <w:t xml:space="preserve"> (Department of Aerospace)               May 2014 </w:t>
       </w:r>
       <w:r>
-        <w:rPr>
-          <w:rFonts w:asciiTheme="minorHAnsi" w:hAnsiTheme="minorHAnsi" w:cstheme="minorBidi"/>
-          <w:b/>
-          <w:bCs/>
-          <w:color w:val="auto"/>
-          <w:sz w:val="20"/>
-          <w:szCs w:val="20"/>
-        </w:rPr>
         <w:t>–</w:t>
       </w:r>
       <w:r>
-        <w:rPr>
-          <w:rFonts w:asciiTheme="minorHAnsi" w:hAnsiTheme="minorHAnsi" w:cstheme="minorBidi"/>
-          <w:b/>
-          <w:bCs/>
-          <w:color w:val="auto"/>
-          <w:sz w:val="20"/>
-          <w:szCs w:val="20"/>
-        </w:rPr>
         <w:t xml:space="preserve"> July 2014</w:t>
       </w:r>
     </w:p>
@@ -2503,7 +2192,7 @@
         </w:rPr>
         <w:t xml:space="preserve">Published a </w:t>
       </w:r>
-      <w:hyperlink r:id="rId10" w:history="1">
+      <w:hyperlink r:id="rId11" w:history="1">
         <w:r>
           <w:rPr>
             <w:rStyle w:val="Hyperlink"/>
@@ -2535,60 +2224,18 @@
     </w:p>
     <w:p>
       <w:pPr>
-        <w:pStyle w:val="Default"/>
-        <w:pBdr>
-          <w:bottom w:val="single" w:sz="4" w:space="1" w:color="auto"/>
-        </w:pBdr>
-        <w:spacing w:before="80"/>
-        <w:rPr>
-          <w:rFonts w:asciiTheme="minorHAnsi" w:hAnsiTheme="minorHAnsi" w:cstheme="minorBidi"/>
-          <w:color w:val="auto"/>
-          <w:sz w:val="20"/>
-          <w:szCs w:val="20"/>
-        </w:rPr>
-      </w:pPr>
-      <w:r>
-        <w:rPr>
-          <w:rFonts w:asciiTheme="minorHAnsi" w:hAnsiTheme="minorHAnsi" w:cstheme="minorBidi"/>
-          <w:b/>
-          <w:bCs/>
-          <w:color w:val="auto"/>
-          <w:sz w:val="20"/>
-          <w:szCs w:val="20"/>
-        </w:rPr>
+        <w:pStyle w:val="ResumeHeading1"/>
+      </w:pPr>
+      <w:r>
         <w:t>ACADEMIC PROJ</w:t>
       </w:r>
       <w:r>
-        <w:rPr>
-          <w:rFonts w:asciiTheme="minorHAnsi" w:hAnsiTheme="minorHAnsi" w:cstheme="minorBidi"/>
-          <w:b/>
-          <w:bCs/>
-          <w:color w:val="auto"/>
-          <w:sz w:val="20"/>
-          <w:szCs w:val="20"/>
-        </w:rPr>
         <w:t>E</w:t>
       </w:r>
       <w:r>
-        <w:rPr>
-          <w:rFonts w:asciiTheme="minorHAnsi" w:hAnsiTheme="minorHAnsi" w:cstheme="minorBidi"/>
-          <w:b/>
-          <w:bCs/>
-          <w:color w:val="auto"/>
-          <w:sz w:val="20"/>
-          <w:szCs w:val="20"/>
-        </w:rPr>
         <w:t>CTS</w:t>
       </w:r>
       <w:r>
-        <w:rPr>
-          <w:rFonts w:asciiTheme="minorHAnsi" w:hAnsiTheme="minorHAnsi" w:cstheme="minorBidi"/>
-          <w:b/>
-          <w:bCs/>
-          <w:color w:val="auto"/>
-          <w:sz w:val="20"/>
-          <w:szCs w:val="20"/>
-        </w:rPr>
         <w:t xml:space="preserve"> </w:t>
       </w:r>
     </w:p>
@@ -2607,7 +2254,7 @@
           <w:szCs w:val="21"/>
         </w:rPr>
       </w:pPr>
-      <w:hyperlink r:id="rId11" w:history="1">
+      <w:hyperlink r:id="rId12" w:history="1">
         <w:r>
           <w:rPr>
             <w:rStyle w:val="Hyperlink"/>
@@ -2633,7 +2280,6 @@
         </w:rPr>
         <w:t xml:space="preserve">Python based </w:t>
       </w:r>
-      <w:proofErr w:type="spellStart"/>
       <w:r>
         <w:rPr>
           <w:sz w:val="21"/>
@@ -2641,7 +2287,6 @@
         </w:rPr>
         <w:t>NetworkX</w:t>
       </w:r>
-      <w:proofErr w:type="spellEnd"/>
     </w:p>
     <w:p>
       <w:pPr>
@@ -2658,7 +2303,7 @@
           <w:szCs w:val="21"/>
         </w:rPr>
       </w:pPr>
-      <w:hyperlink r:id="rId12" w:history="1">
+      <w:hyperlink r:id="rId13" w:history="1">
         <w:r>
           <w:rPr>
             <w:rStyle w:val="Hyperlink"/>
@@ -2716,7 +2361,7 @@
           <w:szCs w:val="21"/>
         </w:rPr>
       </w:pPr>
-      <w:hyperlink r:id="rId13" w:history="1">
+      <w:hyperlink r:id="rId14" w:history="1">
         <w:r>
           <w:rPr>
             <w:rStyle w:val="Hyperlink"/>
@@ -2760,7 +2405,7 @@
           <w:szCs w:val="21"/>
         </w:rPr>
       </w:pPr>
-      <w:hyperlink r:id="rId14" w:history="1">
+      <w:hyperlink r:id="rId15" w:history="1">
         <w:r>
           <w:rPr>
             <w:rStyle w:val="Hyperlink"/>
@@ -2825,7 +2470,7 @@
           <w:szCs w:val="21"/>
         </w:rPr>
       </w:pPr>
-      <w:hyperlink r:id="rId15" w:history="1">
+      <w:hyperlink r:id="rId16" w:history="1">
         <w:r>
           <w:rPr>
             <w:rStyle w:val="Hyperlink"/>
@@ -2869,7 +2514,7 @@
           <w:szCs w:val="21"/>
         </w:rPr>
       </w:pPr>
-      <w:hyperlink r:id="rId16" w:history="1">
+      <w:hyperlink r:id="rId17" w:history="1">
         <w:r>
           <w:rPr>
             <w:rStyle w:val="Hyperlink"/>
@@ -2904,7 +2549,7 @@
           <w:szCs w:val="21"/>
         </w:rPr>
       </w:pPr>
-      <w:hyperlink r:id="rId17" w:history="1">
+      <w:hyperlink r:id="rId18" w:history="1">
         <w:r>
           <w:rPr>
             <w:rStyle w:val="Hyperlink"/>
@@ -2968,27 +2613,9 @@
     </w:p>
     <w:p>
       <w:pPr>
-        <w:pStyle w:val="Default"/>
-        <w:pBdr>
-          <w:bottom w:val="single" w:sz="4" w:space="1" w:color="auto"/>
-        </w:pBdr>
-        <w:spacing w:before="80"/>
-        <w:rPr>
-          <w:rFonts w:asciiTheme="minorHAnsi" w:hAnsiTheme="minorHAnsi" w:cstheme="minorBidi"/>
-          <w:color w:val="auto"/>
-          <w:sz w:val="20"/>
-          <w:szCs w:val="20"/>
-        </w:rPr>
-      </w:pPr>
-      <w:r>
-        <w:rPr>
-          <w:rFonts w:asciiTheme="minorHAnsi" w:hAnsiTheme="minorHAnsi" w:cstheme="minorBidi"/>
-          <w:b/>
-          <w:bCs/>
-          <w:color w:val="auto"/>
-          <w:sz w:val="20"/>
-          <w:szCs w:val="20"/>
-        </w:rPr>
+        <w:pStyle w:val="ResumeHeading1"/>
+      </w:pPr>
+      <w:r>
         <w:t>ACHIEVEMENTS</w:t>
       </w:r>
     </w:p>
@@ -3203,7 +2830,7 @@
 </file>
 
 <file path=word/numbering.xml><?xml version="1.0" encoding="utf-8"?>
-<w:numbering xmlns:wpc="http://schemas.microsoft.com/office/word/2010/wordprocessingCanvas" xmlns:cx="http://schemas.microsoft.com/office/drawing/2014/chartex" xmlns:cx1="http://schemas.microsoft.com/office/drawing/2015/9/8/chartex" xmlns:cx2="http://schemas.microsoft.com/office/drawing/2015/10/21/chartex" xmlns:cx3="http://schemas.microsoft.com/office/drawing/2016/5/9/chartex" xmlns:cx4="http://schemas.microsoft.com/office/drawing/2016/5/10/chartex" xmlns:cx5="http://schemas.microsoft.com/office/drawing/2016/5/11/chartex" xmlns:cx6="http://schemas.microsoft.com/office/drawing/2016/5/12/chartex" xmlns:cx7="http://schemas.microsoft.com/office/drawing/2016/5/13/chartex" xmlns:cx8="http://schemas.microsoft.com/office/drawing/2016/5/14/chartex" xmlns:mc="http://schemas.openxmlformats.org/markup-compatibility/2006" xmlns:aink="http://schemas.microsoft.com/office/drawing/2016/ink" xmlns:am3d="http://schemas.microsoft.com/office/drawing/2017/model3d" xmlns:o="urn:schemas-microsoft-com:office:office" xmlns:r="http://schemas.openxmlformats.org/officeDocument/2006/relationships" xmlns:m="http://schemas.openxmlformats.org/officeDocument/2006/math" xmlns:v="urn:schemas-microsoft-com:vml" xmlns:wp14="http://schemas.microsoft.com/office/word/2010/wordprocessingDrawing" xmlns:wp="http://schemas.openxmlformats.org/drawingml/2006/wordprocessingDrawing" xmlns:w10="urn:schemas-microsoft-com:office:word" xmlns:w="http://schemas.openxmlformats.org/wordprocessingml/2006/main" xmlns:w14="http://schemas.microsoft.com/office/word/2010/wordml" xmlns:w15="http://schemas.microsoft.com/office/word/2012/wordml" xmlns:w16cid="http://schemas.microsoft.com/office/word/2016/wordml/cid" xmlns:w16se="http://schemas.microsoft.com/office/word/2015/wordml/symex" xmlns:wpg="http://schemas.microsoft.com/office/word/2010/wordprocessingGroup" xmlns:wpi="http://schemas.microsoft.com/office/word/2010/wordprocessingInk" xmlns:wne="http://schemas.microsoft.com/office/word/2006/wordml" xmlns:wps="http://schemas.microsoft.com/office/word/2010/wordprocessingShape" mc:Ignorable="w14 w15 w16se w16cid wp14">
+<w:numbering xmlns:wpc="http://schemas.microsoft.com/office/word/2010/wordprocessingCanvas" xmlns:cx="http://schemas.microsoft.com/office/drawing/2014/chartex" xmlns:cx1="http://schemas.microsoft.com/office/drawing/2015/9/8/chartex" xmlns:cx2="http://schemas.microsoft.com/office/drawing/2015/10/21/chartex" xmlns:cx3="http://schemas.microsoft.com/office/drawing/2016/5/9/chartex" xmlns:cx4="http://schemas.microsoft.com/office/drawing/2016/5/10/chartex" xmlns:cx5="http://schemas.microsoft.com/office/drawing/2016/5/11/chartex" xmlns:cx6="http://schemas.microsoft.com/office/drawing/2016/5/12/chartex" xmlns:cx7="http://schemas.microsoft.com/office/drawing/2016/5/13/chartex" xmlns:cx8="http://schemas.microsoft.com/office/drawing/2016/5/14/chartex" xmlns:mc="http://schemas.openxmlformats.org/markup-compatibility/2006" xmlns:aink="http://schemas.microsoft.com/office/drawing/2016/ink" xmlns:am3d="http://schemas.microsoft.com/office/drawing/2017/model3d" xmlns:o="urn:schemas-microsoft-com:office:office" xmlns:r="http://schemas.openxmlformats.org/officeDocument/2006/relationships" xmlns:m="http://schemas.openxmlformats.org/officeDocument/2006/math" xmlns:v="urn:schemas-microsoft-com:vml" xmlns:wp14="http://schemas.microsoft.com/office/word/2010/wordprocessingDrawing" xmlns:wp="http://schemas.openxmlformats.org/drawingml/2006/wordprocessingDrawing" xmlns:w10="urn:schemas-microsoft-com:office:word" xmlns:w="http://schemas.openxmlformats.org/wordprocessingml/2006/main" xmlns:w14="http://schemas.microsoft.com/office/word/2010/wordml" xmlns:w15="http://schemas.microsoft.com/office/word/2012/wordml" xmlns:w16cex="http://schemas.microsoft.com/office/word/2018/wordml/cex" xmlns:w16cid="http://schemas.microsoft.com/office/word/2016/wordml/cid" xmlns:w16="http://schemas.microsoft.com/office/word/2018/wordml" xmlns:w16se="http://schemas.microsoft.com/office/word/2015/wordml/symex" xmlns:wpg="http://schemas.microsoft.com/office/word/2010/wordprocessingGroup" xmlns:wpi="http://schemas.microsoft.com/office/word/2010/wordprocessingInk" xmlns:wne="http://schemas.microsoft.com/office/word/2006/wordml" xmlns:wps="http://schemas.microsoft.com/office/word/2010/wordprocessingShape" mc:Ignorable="w14 w15 w16se w16cid w16 w16cex wp14">
   <w:abstractNum w:abstractNumId="0" w15:restartNumberingAfterBreak="0">
     <w:nsid w:val="0F4F0C13"/>
     <w:multiLevelType w:val="hybridMultilevel"/>
@@ -5411,7 +5038,7 @@
 </file>
 
 <file path=word/styles.xml><?xml version="1.0" encoding="utf-8"?>
-<w:styles xmlns:mc="http://schemas.openxmlformats.org/markup-compatibility/2006" xmlns:r="http://schemas.openxmlformats.org/officeDocument/2006/relationships" xmlns:w="http://schemas.openxmlformats.org/wordprocessingml/2006/main" xmlns:w14="http://schemas.microsoft.com/office/word/2010/wordml" xmlns:w15="http://schemas.microsoft.com/office/word/2012/wordml" xmlns:w16cid="http://schemas.microsoft.com/office/word/2016/wordml/cid" xmlns:w16se="http://schemas.microsoft.com/office/word/2015/wordml/symex" mc:Ignorable="w14 w15 w16se w16cid">
+<w:styles xmlns:mc="http://schemas.openxmlformats.org/markup-compatibility/2006" xmlns:r="http://schemas.openxmlformats.org/officeDocument/2006/relationships" xmlns:w="http://schemas.openxmlformats.org/wordprocessingml/2006/main" xmlns:w14="http://schemas.microsoft.com/office/word/2010/wordml" xmlns:w15="http://schemas.microsoft.com/office/word/2012/wordml" xmlns:w16cex="http://schemas.microsoft.com/office/word/2018/wordml/cex" xmlns:w16cid="http://schemas.microsoft.com/office/word/2016/wordml/cid" xmlns:w16="http://schemas.microsoft.com/office/word/2018/wordml" xmlns:w16se="http://schemas.microsoft.com/office/word/2015/wordml/symex" mc:Ignorable="w14 w15 w16se w16cid w16 w16cex">
   <w:docDefaults>
     <w:rPrDefault>
       <w:rPr>
@@ -5809,6 +5436,50 @@
     <w:name w:val="Normal"/>
     <w:qFormat/>
   </w:style>
+  <w:style w:type="paragraph" w:styleId="Heading1">
+    <w:name w:val="heading 1"/>
+    <w:basedOn w:val="Normal"/>
+    <w:next w:val="Normal"/>
+    <w:link w:val="Heading1Char"/>
+    <w:uiPriority w:val="9"/>
+    <w:qFormat/>
+    <w:rsid w:val="006876A3"/>
+    <w:pPr>
+      <w:keepNext/>
+      <w:keepLines/>
+      <w:spacing w:before="240" w:after="0"/>
+      <w:outlineLvl w:val="0"/>
+    </w:pPr>
+    <w:rPr>
+      <w:rFonts w:asciiTheme="majorHAnsi" w:eastAsiaTheme="majorEastAsia" w:hAnsiTheme="majorHAnsi" w:cstheme="majorBidi"/>
+      <w:color w:val="2E74B5" w:themeColor="accent1" w:themeShade="BF"/>
+      <w:sz w:val="32"/>
+      <w:szCs w:val="32"/>
+    </w:rPr>
+  </w:style>
+  <w:style w:type="paragraph" w:styleId="Heading2">
+    <w:name w:val="heading 2"/>
+    <w:basedOn w:val="Normal"/>
+    <w:next w:val="Normal"/>
+    <w:link w:val="Heading2Char"/>
+    <w:uiPriority w:val="9"/>
+    <w:semiHidden/>
+    <w:unhideWhenUsed/>
+    <w:qFormat/>
+    <w:rsid w:val="00C9207C"/>
+    <w:pPr>
+      <w:keepNext/>
+      <w:keepLines/>
+      <w:spacing w:before="40" w:after="0"/>
+      <w:outlineLvl w:val="1"/>
+    </w:pPr>
+    <w:rPr>
+      <w:rFonts w:asciiTheme="majorHAnsi" w:eastAsiaTheme="majorEastAsia" w:hAnsiTheme="majorHAnsi" w:cstheme="majorBidi"/>
+      <w:color w:val="2E74B5" w:themeColor="accent1" w:themeShade="BF"/>
+      <w:sz w:val="26"/>
+      <w:szCs w:val="26"/>
+    </w:rPr>
+  </w:style>
   <w:style w:type="character" w:default="1" w:styleId="DefaultParagraphFont">
     <w:name w:val="Default Paragraph Font"/>
     <w:uiPriority w:val="1"/>
@@ -5924,6 +5595,77 @@
     <w:rPr>
       <w:color w:val="954F72" w:themeColor="followedHyperlink"/>
       <w:u w:val="single"/>
+    </w:rPr>
+  </w:style>
+  <w:style w:type="paragraph" w:customStyle="1" w:styleId="ResumeHeading1">
+    <w:name w:val="Resume Heading 1"/>
+    <w:basedOn w:val="Default"/>
+    <w:next w:val="Heading1"/>
+    <w:autoRedefine/>
+    <w:qFormat/>
+    <w:rsid w:val="006876A3"/>
+    <w:pPr>
+      <w:pBdr>
+        <w:bottom w:val="single" w:sz="4" w:space="1" w:color="auto"/>
+      </w:pBdr>
+      <w:spacing w:before="80"/>
+    </w:pPr>
+    <w:rPr>
+      <w:rFonts w:asciiTheme="minorHAnsi" w:hAnsiTheme="minorHAnsi" w:cstheme="minorBidi"/>
+      <w:b/>
+      <w:bCs/>
+      <w:color w:val="auto"/>
+      <w:sz w:val="20"/>
+      <w:szCs w:val="20"/>
+    </w:rPr>
+  </w:style>
+  <w:style w:type="paragraph" w:customStyle="1" w:styleId="ResumeHeading2">
+    <w:name w:val="Resume Heading 2"/>
+    <w:basedOn w:val="Normal"/>
+    <w:next w:val="Heading2"/>
+    <w:autoRedefine/>
+    <w:qFormat/>
+    <w:rsid w:val="00C9207C"/>
+    <w:pPr>
+      <w:autoSpaceDE w:val="0"/>
+      <w:autoSpaceDN w:val="0"/>
+      <w:adjustRightInd w:val="0"/>
+      <w:spacing w:before="40" w:after="0" w:line="240" w:lineRule="auto"/>
+      <w:jc w:val="both"/>
+    </w:pPr>
+    <w:rPr>
+      <w:rFonts w:cs="Garamond-Bold"/>
+      <w:b/>
+      <w:bCs/>
+      <w:sz w:val="20"/>
+      <w:szCs w:val="19"/>
+    </w:rPr>
+  </w:style>
+  <w:style w:type="character" w:customStyle="1" w:styleId="Heading1Char">
+    <w:name w:val="Heading 1 Char"/>
+    <w:basedOn w:val="DefaultParagraphFont"/>
+    <w:link w:val="Heading1"/>
+    <w:uiPriority w:val="9"/>
+    <w:rsid w:val="006876A3"/>
+    <w:rPr>
+      <w:rFonts w:asciiTheme="majorHAnsi" w:eastAsiaTheme="majorEastAsia" w:hAnsiTheme="majorHAnsi" w:cstheme="majorBidi"/>
+      <w:color w:val="2E74B5" w:themeColor="accent1" w:themeShade="BF"/>
+      <w:sz w:val="32"/>
+      <w:szCs w:val="32"/>
+    </w:rPr>
+  </w:style>
+  <w:style w:type="character" w:customStyle="1" w:styleId="Heading2Char">
+    <w:name w:val="Heading 2 Char"/>
+    <w:basedOn w:val="DefaultParagraphFont"/>
+    <w:link w:val="Heading2"/>
+    <w:uiPriority w:val="9"/>
+    <w:semiHidden/>
+    <w:rsid w:val="00C9207C"/>
+    <w:rPr>
+      <w:rFonts w:asciiTheme="majorHAnsi" w:eastAsiaTheme="majorEastAsia" w:hAnsiTheme="majorHAnsi" w:cstheme="majorBidi"/>
+      <w:color w:val="2E74B5" w:themeColor="accent1" w:themeShade="BF"/>
+      <w:sz w:val="26"/>
+      <w:szCs w:val="26"/>
     </w:rPr>
   </w:style>
 </w:styles>

--- a/Resume US standard - Sandeep Nadella.docx
+++ b/Resume US standard - Sandeep Nadella.docx
@@ -202,18 +202,22 @@
       <w:pPr>
         <w:pStyle w:val="ResumeHeading1"/>
       </w:pPr>
-      <w:r>
-        <w:t xml:space="preserve">SUMMARY </w:t>
-      </w:r>
     </w:p>
     <w:p>
       <w:pPr>
+        <w:pStyle w:val="ResumeHeading1"/>
+      </w:pPr>
+      <w:r>
+        <w:t xml:space="preserve">SUMMARY </w:t>
+      </w:r>
+    </w:p>
+    <w:p>
+      <w:pPr>
         <w:pStyle w:val="Default"/>
         <w:jc w:val="both"/>
         <w:rPr>
           <w:rFonts w:asciiTheme="minorHAnsi" w:hAnsiTheme="minorHAnsi" w:cstheme="minorBidi"/>
           <w:bCs/>
-          <w:color w:val="auto"/>
           <w:sz w:val="20"/>
           <w:szCs w:val="20"/>
         </w:rPr>
@@ -286,7 +290,26 @@
           <w:sz w:val="20"/>
           <w:szCs w:val="20"/>
         </w:rPr>
-        <w:t xml:space="preserve"> opportunities starting May 2020</w:t>
+        <w:t xml:space="preserve"> opportunities</w:t>
+      </w:r>
+      <w:r>
+        <w:rPr>
+          <w:rFonts w:asciiTheme="minorHAnsi" w:hAnsiTheme="minorHAnsi" w:cstheme="minorBidi"/>
+          <w:bCs/>
+          <w:color w:val="auto"/>
+          <w:sz w:val="20"/>
+          <w:szCs w:val="20"/>
+        </w:rPr>
+        <w:t xml:space="preserve"> </w:t>
+      </w:r>
+      <w:r>
+        <w:rPr>
+          <w:rFonts w:asciiTheme="minorHAnsi" w:hAnsiTheme="minorHAnsi" w:cstheme="minorBidi"/>
+          <w:bCs/>
+          <w:sz w:val="20"/>
+          <w:szCs w:val="20"/>
+        </w:rPr>
+        <w:t>starting May 2020</w:t>
       </w:r>
     </w:p>
     <w:p>
@@ -966,34 +989,7 @@
           <w:sz w:val="20"/>
           <w:szCs w:val="20"/>
         </w:rPr>
-        <w:t>Java</w:t>
-      </w:r>
-      <w:r>
-        <w:rPr>
-          <w:rFonts w:asciiTheme="minorHAnsi" w:hAnsiTheme="minorHAnsi" w:cstheme="minorBidi"/>
-          <w:color w:val="auto"/>
-          <w:sz w:val="20"/>
-          <w:szCs w:val="20"/>
-        </w:rPr>
-        <w:t xml:space="preserve"> </w:t>
-      </w:r>
-      <w:r>
-        <w:rPr>
-          <w:rFonts w:asciiTheme="minorHAnsi" w:hAnsiTheme="minorHAnsi" w:cstheme="minorBidi"/>
-          <w:color w:val="auto"/>
-          <w:sz w:val="20"/>
-          <w:szCs w:val="20"/>
-        </w:rPr>
-        <w:t>*</w:t>
-      </w:r>
-      <w:r>
-        <w:rPr>
-          <w:rFonts w:asciiTheme="minorHAnsi" w:hAnsiTheme="minorHAnsi" w:cstheme="minorBidi"/>
-          <w:color w:val="auto"/>
-          <w:sz w:val="20"/>
-          <w:szCs w:val="20"/>
-        </w:rPr>
-        <w:t>, JavaScript, HTML5, CSS, SQL, Python</w:t>
+        <w:t>Java, JavaScript, HTML5, CSS, SQL, Python</w:t>
       </w:r>
     </w:p>
     <w:p>
@@ -1154,7 +1150,25 @@
           <w:sz w:val="20"/>
           <w:szCs w:val="20"/>
         </w:rPr>
-        <w:t>Jasmine testing, Selenium IDE, JUnit testing, MySQL, PostgreSQL, Python – Django framework, TensorFlow APIs, Git, Perforce</w:t>
+        <w:t xml:space="preserve">Jasmine testing, Selenium IDE, JUnit testing, </w:t>
+      </w:r>
+      <w:r>
+        <w:rPr>
+          <w:rFonts w:asciiTheme="minorHAnsi" w:hAnsiTheme="minorHAnsi" w:cstheme="minorBidi"/>
+          <w:color w:val="auto"/>
+          <w:sz w:val="20"/>
+          <w:szCs w:val="20"/>
+        </w:rPr>
+        <w:t xml:space="preserve">WebRTC, </w:t>
+      </w:r>
+      <w:r>
+        <w:rPr>
+          <w:rFonts w:asciiTheme="minorHAnsi" w:hAnsiTheme="minorHAnsi" w:cstheme="minorBidi"/>
+          <w:color w:val="auto"/>
+          <w:sz w:val="20"/>
+          <w:szCs w:val="20"/>
+        </w:rPr>
+        <w:t>MySQL, PostgreSQL, Python – Django framework, TensorFlow APIs, Git, Perforce</w:t>
       </w:r>
       <w:r>
         <w:rPr>
@@ -1304,7 +1318,23 @@
           <w:sz w:val="20"/>
           <w:szCs w:val="20"/>
         </w:rPr>
-        <w:t>Built Analytics applications for SoMSS, AMLSS departments, MTBI program using Node.js, Angular, Cube.js</w:t>
+        <w:t>Designed and implemented</w:t>
+      </w:r>
+      <w:r>
+        <w:rPr>
+          <w:rFonts w:cs="Garamond"/>
+          <w:sz w:val="20"/>
+          <w:szCs w:val="20"/>
+        </w:rPr>
+        <w:t xml:space="preserve"> Analytics applications for SoMSS, AMLSS departments, MTBI program using Node.js, Angular, Cube.js</w:t>
+      </w:r>
+      <w:r>
+        <w:rPr>
+          <w:rFonts w:cs="Garamond"/>
+          <w:sz w:val="20"/>
+          <w:szCs w:val="20"/>
+        </w:rPr>
+        <w:t xml:space="preserve"> and deployed in AWS</w:t>
       </w:r>
     </w:p>
     <w:p>
@@ -1332,7 +1362,23 @@
           <w:sz w:val="20"/>
           <w:szCs w:val="20"/>
         </w:rPr>
-        <w:t>Developed core application features including JSON Web Token(JWT) based application login, Secure file storage in AWS S3, Visual analytics dashboard using Cube.js and Chart.js</w:t>
+        <w:t>Developed core application features including JSON Web Token</w:t>
+      </w:r>
+      <w:r>
+        <w:rPr>
+          <w:rFonts w:cs="Garamond"/>
+          <w:sz w:val="20"/>
+          <w:szCs w:val="20"/>
+        </w:rPr>
+        <w:t xml:space="preserve"> </w:t>
+      </w:r>
+      <w:r>
+        <w:rPr>
+          <w:rFonts w:cs="Garamond"/>
+          <w:sz w:val="20"/>
+          <w:szCs w:val="20"/>
+        </w:rPr>
+        <w:t>(JWT) based application login, Secure file storage in AWS S3, Visual analytics dashboard using Cube.js and Chart.js</w:t>
       </w:r>
     </w:p>
     <w:p>
@@ -1360,7 +1406,7 @@
           <w:sz w:val="20"/>
           <w:szCs w:val="20"/>
         </w:rPr>
-        <w:t>Deploy</w:t>
+        <w:t>Deplo</w:t>
       </w:r>
       <w:r>
         <w:rPr>
@@ -1368,7 +1414,7 @@
           <w:sz w:val="20"/>
           <w:szCs w:val="20"/>
         </w:rPr>
-        <w:t>ed</w:t>
+        <w:t>yed</w:t>
       </w:r>
       <w:r>
         <w:rPr>
@@ -1376,7 +1422,23 @@
           <w:sz w:val="20"/>
           <w:szCs w:val="20"/>
         </w:rPr>
-        <w:t xml:space="preserve"> applications on Amazon Web Services(AWS) and local Apache web servers</w:t>
+        <w:t xml:space="preserve"> and Maint</w:t>
+      </w:r>
+      <w:r>
+        <w:rPr>
+          <w:rFonts w:cs="Garamond"/>
+          <w:sz w:val="20"/>
+          <w:szCs w:val="20"/>
+        </w:rPr>
+        <w:t>ained</w:t>
+      </w:r>
+      <w:r>
+        <w:rPr>
+          <w:rFonts w:cs="Garamond"/>
+          <w:sz w:val="20"/>
+          <w:szCs w:val="20"/>
+        </w:rPr>
+        <w:t xml:space="preserve"> Docker based Open source software such as Opencast for SoMSS, Concerto for CHS departments</w:t>
       </w:r>
     </w:p>
     <w:p>
@@ -1404,7 +1466,7 @@
           <w:sz w:val="20"/>
           <w:szCs w:val="20"/>
         </w:rPr>
-        <w:t>Deplo</w:t>
+        <w:t>Setup</w:t>
       </w:r>
       <w:r>
         <w:rPr>
@@ -1412,7 +1474,7 @@
           <w:sz w:val="20"/>
           <w:szCs w:val="20"/>
         </w:rPr>
-        <w:t>yed</w:t>
+        <w:t xml:space="preserve"> and</w:t>
       </w:r>
       <w:r>
         <w:rPr>
@@ -1420,7 +1482,7 @@
           <w:sz w:val="20"/>
           <w:szCs w:val="20"/>
         </w:rPr>
-        <w:t xml:space="preserve"> and Maint</w:t>
+        <w:t xml:space="preserve"> </w:t>
       </w:r>
       <w:r>
         <w:rPr>
@@ -1428,6 +1490,14 @@
           <w:sz w:val="20"/>
           <w:szCs w:val="20"/>
         </w:rPr>
+        <w:t>Maint</w:t>
+      </w:r>
+      <w:r>
+        <w:rPr>
+          <w:rFonts w:cs="Garamond"/>
+          <w:sz w:val="20"/>
+          <w:szCs w:val="20"/>
+        </w:rPr>
         <w:t>ained</w:t>
       </w:r>
       <w:r>
@@ -1436,7 +1506,7 @@
           <w:sz w:val="20"/>
           <w:szCs w:val="20"/>
         </w:rPr>
-        <w:t xml:space="preserve"> Docker based Open source software such as Opencast for SoMSS, Concerto for CHS departments</w:t>
+        <w:t xml:space="preserve"> High performance Computing servers, Department and Lab systems involving Bash scripting</w:t>
       </w:r>
     </w:p>
     <w:p>
@@ -1464,74 +1534,6 @@
           <w:sz w:val="20"/>
           <w:szCs w:val="20"/>
         </w:rPr>
-        <w:t>Setup</w:t>
-      </w:r>
-      <w:r>
-        <w:rPr>
-          <w:rFonts w:cs="Garamond"/>
-          <w:sz w:val="20"/>
-          <w:szCs w:val="20"/>
-        </w:rPr>
-        <w:t xml:space="preserve"> and</w:t>
-      </w:r>
-      <w:r>
-        <w:rPr>
-          <w:rFonts w:cs="Garamond"/>
-          <w:sz w:val="20"/>
-          <w:szCs w:val="20"/>
-        </w:rPr>
-        <w:t xml:space="preserve"> </w:t>
-      </w:r>
-      <w:r>
-        <w:rPr>
-          <w:rFonts w:cs="Garamond"/>
-          <w:sz w:val="20"/>
-          <w:szCs w:val="20"/>
-        </w:rPr>
-        <w:t>Maint</w:t>
-      </w:r>
-      <w:r>
-        <w:rPr>
-          <w:rFonts w:cs="Garamond"/>
-          <w:sz w:val="20"/>
-          <w:szCs w:val="20"/>
-        </w:rPr>
-        <w:t>ained</w:t>
-      </w:r>
-      <w:r>
-        <w:rPr>
-          <w:rFonts w:cs="Garamond"/>
-          <w:sz w:val="20"/>
-          <w:szCs w:val="20"/>
-        </w:rPr>
-        <w:t xml:space="preserve"> High performance Computing servers, Department and Lab systems involving Bash scripting</w:t>
-      </w:r>
-    </w:p>
-    <w:p>
-      <w:pPr>
-        <w:pStyle w:val="ListParagraph"/>
-        <w:numPr>
-          <w:ilvl w:val="0"/>
-          <w:numId w:val="15"/>
-        </w:numPr>
-        <w:autoSpaceDE w:val="0"/>
-        <w:autoSpaceDN w:val="0"/>
-        <w:adjustRightInd w:val="0"/>
-        <w:spacing w:after="0" w:line="240" w:lineRule="auto"/>
-        <w:ind w:left="180" w:hanging="180"/>
-        <w:jc w:val="both"/>
-        <w:rPr>
-          <w:rFonts w:cs="Garamond"/>
-          <w:sz w:val="20"/>
-          <w:szCs w:val="20"/>
-        </w:rPr>
-      </w:pPr>
-      <w:r>
-        <w:rPr>
-          <w:rFonts w:cs="Garamond"/>
-          <w:sz w:val="20"/>
-          <w:szCs w:val="20"/>
-        </w:rPr>
         <w:t>Integrated Concerto with REDCap</w:t>
       </w:r>
       <w:r>
@@ -1813,6 +1815,15 @@
         </w:rPr>
         <w:t xml:space="preserve"> Swagger functionality of ICS/OIC CC adapter</w:t>
       </w:r>
+      <w:r>
+        <w:rPr>
+          <w:rFonts w:asciiTheme="minorHAnsi" w:hAnsiTheme="minorHAnsi" w:cstheme="minorBidi"/>
+          <w:color w:val="auto"/>
+          <w:sz w:val="20"/>
+          <w:szCs w:val="20"/>
+        </w:rPr>
+        <w:t xml:space="preserve"> in Java</w:t>
+      </w:r>
     </w:p>
     <w:p>
       <w:pPr>
@@ -1978,7 +1989,43 @@
           <w:sz w:val="20"/>
           <w:szCs w:val="20"/>
         </w:rPr>
-        <w:t xml:space="preserve">Designed XSLT templates for mapping data </w:t>
+        <w:t xml:space="preserve">Designed XSLT templates for mapping </w:t>
+      </w:r>
+      <w:r>
+        <w:rPr>
+          <w:rFonts w:asciiTheme="minorHAnsi" w:hAnsiTheme="minorHAnsi" w:cstheme="minorBidi"/>
+          <w:color w:val="auto"/>
+          <w:sz w:val="20"/>
+          <w:szCs w:val="20"/>
+        </w:rPr>
+        <w:t xml:space="preserve">and </w:t>
+      </w:r>
+      <w:r>
+        <w:rPr>
+          <w:rFonts w:asciiTheme="minorHAnsi" w:hAnsiTheme="minorHAnsi" w:cstheme="minorBidi"/>
+          <w:color w:val="auto"/>
+          <w:sz w:val="20"/>
+          <w:szCs w:val="20"/>
+        </w:rPr>
+        <w:t>data</w:t>
+      </w:r>
+      <w:r>
+        <w:rPr>
+          <w:rFonts w:asciiTheme="minorHAnsi" w:hAnsiTheme="minorHAnsi" w:cstheme="minorBidi"/>
+          <w:color w:val="auto"/>
+          <w:sz w:val="20"/>
+          <w:szCs w:val="20"/>
+        </w:rPr>
+        <w:t xml:space="preserve"> transformation</w:t>
+      </w:r>
+      <w:r>
+        <w:rPr>
+          <w:rFonts w:asciiTheme="minorHAnsi" w:hAnsiTheme="minorHAnsi" w:cstheme="minorBidi"/>
+          <w:color w:val="auto"/>
+          <w:sz w:val="20"/>
+          <w:szCs w:val="20"/>
+        </w:rPr>
+        <w:t xml:space="preserve"> </w:t>
       </w:r>
       <w:r>
         <w:rPr>
@@ -2086,140 +2133,6 @@
           <w:szCs w:val="20"/>
         </w:rPr>
         <w:t xml:space="preserve"> development for Commerce Cloud</w:t>
-      </w:r>
-    </w:p>
-    <w:p>
-      <w:pPr>
-        <w:pStyle w:val="ResumeHeading2"/>
-      </w:pPr>
-      <w:r>
-        <w:t>Indian Institute of Science</w:t>
-      </w:r>
-      <w:r>
-        <w:t>, Bangalore</w:t>
-      </w:r>
-      <w:r>
-        <w:t>: Research Intern</w:t>
-      </w:r>
-      <w:r>
-        <w:t xml:space="preserve"> in Computer Vision</w:t>
-      </w:r>
-      <w:r>
-        <w:t xml:space="preserve"> (Department of Aerospace)               May 2014 </w:t>
-      </w:r>
-      <w:r>
-        <w:t>–</w:t>
-      </w:r>
-      <w:r>
-        <w:t xml:space="preserve"> July 2014</w:t>
-      </w:r>
-    </w:p>
-    <w:p>
-      <w:pPr>
-        <w:pStyle w:val="Default"/>
-        <w:numPr>
-          <w:ilvl w:val="0"/>
-          <w:numId w:val="19"/>
-        </w:numPr>
-        <w:ind w:left="180" w:hanging="180"/>
-        <w:jc w:val="both"/>
-        <w:rPr>
-          <w:rFonts w:asciiTheme="minorHAnsi" w:hAnsiTheme="minorHAnsi" w:cstheme="minorBidi"/>
-          <w:color w:val="auto"/>
-          <w:sz w:val="20"/>
-          <w:szCs w:val="20"/>
-        </w:rPr>
-      </w:pPr>
-      <w:r>
-        <w:rPr>
-          <w:rFonts w:asciiTheme="minorHAnsi" w:hAnsiTheme="minorHAnsi" w:cstheme="minorBidi"/>
-          <w:color w:val="auto"/>
-          <w:sz w:val="20"/>
-          <w:szCs w:val="20"/>
-        </w:rPr>
-        <w:t>C</w:t>
-      </w:r>
-      <w:r>
-        <w:rPr>
-          <w:rFonts w:asciiTheme="minorHAnsi" w:hAnsiTheme="minorHAnsi" w:cstheme="minorBidi"/>
-          <w:color w:val="auto"/>
-          <w:sz w:val="20"/>
-          <w:szCs w:val="20"/>
-        </w:rPr>
-        <w:t>onstruct</w:t>
-      </w:r>
-      <w:r>
-        <w:rPr>
-          <w:rFonts w:asciiTheme="minorHAnsi" w:hAnsiTheme="minorHAnsi" w:cstheme="minorBidi"/>
-          <w:color w:val="auto"/>
-          <w:sz w:val="20"/>
-          <w:szCs w:val="20"/>
-        </w:rPr>
-        <w:t>ed</w:t>
-      </w:r>
-      <w:r>
-        <w:rPr>
-          <w:rFonts w:asciiTheme="minorHAnsi" w:hAnsiTheme="minorHAnsi" w:cstheme="minorBidi"/>
-          <w:color w:val="auto"/>
-          <w:sz w:val="20"/>
-          <w:szCs w:val="20"/>
-        </w:rPr>
-        <w:t xml:space="preserve"> city maps from aerial images obtained by UAVs and classification using CRFs</w:t>
-      </w:r>
-    </w:p>
-    <w:p>
-      <w:pPr>
-        <w:pStyle w:val="Default"/>
-        <w:numPr>
-          <w:ilvl w:val="0"/>
-          <w:numId w:val="19"/>
-        </w:numPr>
-        <w:ind w:left="180" w:hanging="180"/>
-        <w:jc w:val="both"/>
-        <w:rPr>
-          <w:rFonts w:asciiTheme="minorHAnsi" w:hAnsiTheme="minorHAnsi" w:cstheme="minorBidi"/>
-          <w:color w:val="auto"/>
-          <w:sz w:val="20"/>
-          <w:szCs w:val="20"/>
-        </w:rPr>
-      </w:pPr>
-      <w:r>
-        <w:rPr>
-          <w:rFonts w:asciiTheme="minorHAnsi" w:hAnsiTheme="minorHAnsi" w:cstheme="minorBidi"/>
-          <w:color w:val="auto"/>
-          <w:sz w:val="20"/>
-          <w:szCs w:val="20"/>
-        </w:rPr>
-        <w:t xml:space="preserve">Published a </w:t>
-      </w:r>
-      <w:hyperlink r:id="rId11" w:history="1">
-        <w:r>
-          <w:rPr>
-            <w:rStyle w:val="Hyperlink"/>
-            <w:rFonts w:asciiTheme="minorHAnsi" w:hAnsiTheme="minorHAnsi" w:cstheme="minorBidi"/>
-            <w:sz w:val="20"/>
-            <w:szCs w:val="20"/>
-          </w:rPr>
-          <w:t>research paper on Aerial Scene Understanding</w:t>
-        </w:r>
-      </w:hyperlink>
-      <w:r>
-        <w:rPr>
-          <w:rFonts w:asciiTheme="minorHAnsi" w:hAnsiTheme="minorHAnsi" w:cstheme="minorBidi"/>
-          <w:color w:val="auto"/>
-          <w:sz w:val="20"/>
-          <w:szCs w:val="20"/>
-        </w:rPr>
-        <w:t xml:space="preserve"> </w:t>
-      </w:r>
-      <w:r>
-        <w:rPr>
-          <w:rFonts w:asciiTheme="minorHAnsi" w:hAnsiTheme="minorHAnsi" w:cstheme="minorBidi"/>
-          <w:color w:val="auto"/>
-          <w:sz w:val="20"/>
-          <w:szCs w:val="20"/>
-        </w:rPr>
-        <w:t>at ECCV 2016 workshop</w:t>
       </w:r>
     </w:p>
     <w:p>
@@ -2254,7 +2167,95 @@
           <w:szCs w:val="21"/>
         </w:rPr>
       </w:pPr>
-      <w:hyperlink r:id="rId12" w:history="1">
+      <w:r>
+        <w:rPr>
+          <w:sz w:val="21"/>
+          <w:szCs w:val="21"/>
+        </w:rPr>
+        <w:fldChar w:fldCharType="begin"/>
+      </w:r>
+      <w:r>
+        <w:rPr>
+          <w:sz w:val="21"/>
+          <w:szCs w:val="21"/>
+        </w:rPr>
+        <w:instrText xml:space="preserve"> HYPERLINK "https://github.com/SandeepNadella/influence-flower" </w:instrText>
+      </w:r>
+      <w:r>
+        <w:rPr>
+          <w:sz w:val="21"/>
+          <w:szCs w:val="21"/>
+        </w:rPr>
+        <w:fldChar w:fldCharType="separate"/>
+      </w:r>
+      <w:r>
+        <w:rPr>
+          <w:rStyle w:val="Hyperlink"/>
+          <w:b/>
+          <w:bCs/>
+          <w:sz w:val="21"/>
+          <w:szCs w:val="21"/>
+        </w:rPr>
+        <w:t>Construction of Influenc</w:t>
+      </w:r>
+      <w:r>
+        <w:rPr>
+          <w:rStyle w:val="Hyperlink"/>
+          <w:b/>
+          <w:bCs/>
+          <w:sz w:val="21"/>
+          <w:szCs w:val="21"/>
+        </w:rPr>
+        <w:t>e</w:t>
+      </w:r>
+      <w:r>
+        <w:rPr>
+          <w:rStyle w:val="Hyperlink"/>
+          <w:b/>
+          <w:bCs/>
+          <w:sz w:val="21"/>
+          <w:szCs w:val="21"/>
+        </w:rPr>
+        <w:t xml:space="preserve"> Flowers</w:t>
+      </w:r>
+      <w:r>
+        <w:rPr>
+          <w:sz w:val="21"/>
+          <w:szCs w:val="21"/>
+        </w:rPr>
+        <w:fldChar w:fldCharType="end"/>
+      </w:r>
+      <w:r>
+        <w:rPr>
+          <w:sz w:val="21"/>
+          <w:szCs w:val="21"/>
+        </w:rPr>
+        <w:t xml:space="preserve"> - Visualizes the contribution of various real estate business categories to the City's growth and the contribution of Directors, Writers to a genre collection in the Movie industry</w:t>
+      </w:r>
+      <w:r>
+        <w:rPr>
+          <w:sz w:val="21"/>
+          <w:szCs w:val="21"/>
+        </w:rPr>
+        <w:t>. (Stack: Python, HTML, CSS, SQLite)</w:t>
+      </w:r>
+    </w:p>
+    <w:p>
+      <w:pPr>
+        <w:pStyle w:val="ListParagraph"/>
+        <w:numPr>
+          <w:ilvl w:val="0"/>
+          <w:numId w:val="17"/>
+        </w:numPr>
+        <w:spacing w:line="240" w:lineRule="auto"/>
+        <w:ind w:left="180" w:hanging="180"/>
+        <w:jc w:val="both"/>
+        <w:rPr>
+          <w:sz w:val="21"/>
+          <w:szCs w:val="21"/>
+        </w:rPr>
+      </w:pPr>
+      <w:hyperlink r:id="rId11" w:history="1">
         <w:r>
           <w:rPr>
             <w:rStyle w:val="Hyperlink"/>
@@ -2287,6 +2288,13 @@
         </w:rPr>
         <w:t>NetworkX</w:t>
       </w:r>
+      <w:r>
+        <w:rPr>
+          <w:sz w:val="21"/>
+          <w:szCs w:val="21"/>
+        </w:rPr>
+        <w:t xml:space="preserve"> (Tech: Python, Jupyter Notebook)</w:t>
+      </w:r>
     </w:p>
     <w:p>
       <w:pPr>
@@ -2303,7 +2311,164 @@
           <w:szCs w:val="21"/>
         </w:rPr>
       </w:pPr>
+      <w:hyperlink r:id="rId12" w:history="1">
+        <w:r>
+          <w:rPr>
+            <w:rStyle w:val="Hyperlink"/>
+            <w:b/>
+            <w:bCs/>
+            <w:sz w:val="21"/>
+            <w:szCs w:val="21"/>
+          </w:rPr>
+          <w:t>Exal</w:t>
+        </w:r>
+        <w:r>
+          <w:rPr>
+            <w:rStyle w:val="Hyperlink"/>
+            <w:b/>
+            <w:bCs/>
+            <w:sz w:val="21"/>
+            <w:szCs w:val="21"/>
+          </w:rPr>
+          <w:t>t</w:t>
+        </w:r>
+        <w:r>
+          <w:rPr>
+            <w:rStyle w:val="Hyperlink"/>
+            <w:b/>
+            <w:bCs/>
+            <w:sz w:val="21"/>
+            <w:szCs w:val="21"/>
+          </w:rPr>
+          <w:t>y</w:t>
+        </w:r>
+      </w:hyperlink>
+      <w:r>
+        <w:rPr>
+          <w:b/>
+          <w:bCs/>
+          <w:sz w:val="21"/>
+          <w:szCs w:val="21"/>
+        </w:rPr>
+        <w:t xml:space="preserve"> App</w:t>
+      </w:r>
+      <w:r>
+        <w:rPr>
+          <w:sz w:val="21"/>
+          <w:szCs w:val="21"/>
+        </w:rPr>
+        <w:t xml:space="preserve"> - Context based playlist recommendation app which integrates with Spotify</w:t>
+      </w:r>
+      <w:r>
+        <w:rPr>
+          <w:sz w:val="21"/>
+          <w:szCs w:val="21"/>
+        </w:rPr>
+        <w:t>. (Tech: Java, Android SDK)</w:t>
+      </w:r>
+    </w:p>
+    <w:p>
+      <w:pPr>
+        <w:pStyle w:val="ListParagraph"/>
+        <w:numPr>
+          <w:ilvl w:val="0"/>
+          <w:numId w:val="17"/>
+        </w:numPr>
+        <w:spacing w:line="240" w:lineRule="auto"/>
+        <w:ind w:left="180" w:hanging="180"/>
+        <w:jc w:val="both"/>
+        <w:rPr>
+          <w:sz w:val="21"/>
+          <w:szCs w:val="21"/>
+        </w:rPr>
+      </w:pPr>
       <w:hyperlink r:id="rId13" w:history="1">
+        <w:r>
+          <w:rPr>
+            <w:rStyle w:val="Hyperlink"/>
+            <w:b/>
+            <w:bCs/>
+            <w:sz w:val="21"/>
+            <w:szCs w:val="21"/>
+          </w:rPr>
+          <w:t>Action</w:t>
+        </w:r>
+      </w:hyperlink>
+      <w:r>
+        <w:rPr>
+          <w:b/>
+          <w:bCs/>
+          <w:sz w:val="21"/>
+          <w:szCs w:val="21"/>
+        </w:rPr>
+        <w:t xml:space="preserve"> App</w:t>
+      </w:r>
+      <w:r>
+        <w:rPr>
+          <w:sz w:val="21"/>
+          <w:szCs w:val="21"/>
+        </w:rPr>
+        <w:t xml:space="preserve"> - </w:t>
+      </w:r>
+      <w:r>
+        <w:rPr>
+          <w:sz w:val="21"/>
+          <w:szCs w:val="21"/>
+        </w:rPr>
+        <w:t>A</w:t>
+      </w:r>
+      <w:r>
+        <w:rPr>
+          <w:sz w:val="21"/>
+          <w:szCs w:val="21"/>
+        </w:rPr>
+        <w:t>pplication to train custom gestures and test for accuracies using various Machine Learning models</w:t>
+      </w:r>
+      <w:r>
+        <w:rPr>
+          <w:sz w:val="21"/>
+          <w:szCs w:val="21"/>
+        </w:rPr>
+        <w:t xml:space="preserve"> using Weka</w:t>
+      </w:r>
+      <w:r>
+        <w:rPr>
+          <w:sz w:val="21"/>
+          <w:szCs w:val="21"/>
+        </w:rPr>
+        <w:t>.</w:t>
+      </w:r>
+      <w:r>
+        <w:rPr>
+          <w:sz w:val="21"/>
+          <w:szCs w:val="21"/>
+        </w:rPr>
+        <w:t xml:space="preserve"> </w:t>
+      </w:r>
+      <w:r>
+        <w:rPr>
+          <w:sz w:val="21"/>
+          <w:szCs w:val="21"/>
+        </w:rPr>
+        <w:t>(Tech: Java, Android SDK)</w:t>
+      </w:r>
+    </w:p>
+    <w:p>
+      <w:pPr>
+        <w:pStyle w:val="ListParagraph"/>
+        <w:numPr>
+          <w:ilvl w:val="0"/>
+          <w:numId w:val="17"/>
+        </w:numPr>
+        <w:spacing w:line="240" w:lineRule="auto"/>
+        <w:ind w:left="180" w:hanging="180"/>
+        <w:jc w:val="both"/>
+        <w:rPr>
+          <w:sz w:val="21"/>
+          <w:szCs w:val="21"/>
+        </w:rPr>
+      </w:pPr>
+      <w:hyperlink r:id="rId14" w:history="1">
         <w:r>
           <w:rPr>
             <w:rStyle w:val="Hyperlink"/>
@@ -2329,65 +2494,14 @@
           <w:sz w:val="21"/>
           <w:szCs w:val="21"/>
         </w:rPr>
-        <w:t xml:space="preserve"> - </w:t>
+        <w:t xml:space="preserve"> - A cross platform to-do list application developed using Java</w:t>
       </w:r>
       <w:r>
         <w:rPr>
           <w:sz w:val="21"/>
           <w:szCs w:val="21"/>
         </w:rPr>
-        <w:t xml:space="preserve">A cross platform to-do list application developed using </w:t>
-      </w:r>
-      <w:r>
-        <w:rPr>
-          <w:sz w:val="21"/>
-          <w:szCs w:val="21"/>
-        </w:rPr>
-        <w:t>Java</w:t>
-      </w:r>
-    </w:p>
-    <w:p>
-      <w:pPr>
-        <w:pStyle w:val="ListParagraph"/>
-        <w:numPr>
-          <w:ilvl w:val="0"/>
-          <w:numId w:val="17"/>
-        </w:numPr>
-        <w:spacing w:line="240" w:lineRule="auto"/>
-        <w:ind w:left="180" w:hanging="180"/>
-        <w:jc w:val="both"/>
-        <w:rPr>
-          <w:sz w:val="21"/>
-          <w:szCs w:val="21"/>
-        </w:rPr>
-      </w:pPr>
-      <w:hyperlink r:id="rId14" w:history="1">
-        <w:r>
-          <w:rPr>
-            <w:rStyle w:val="Hyperlink"/>
-            <w:b/>
-            <w:bCs/>
-            <w:sz w:val="21"/>
-            <w:szCs w:val="21"/>
-          </w:rPr>
-          <w:t>Exalty</w:t>
-        </w:r>
-      </w:hyperlink>
-      <w:r>
-        <w:rPr>
-          <w:b/>
-          <w:bCs/>
-          <w:sz w:val="21"/>
-          <w:szCs w:val="21"/>
-        </w:rPr>
-        <w:t xml:space="preserve"> App</w:t>
-      </w:r>
-      <w:r>
-        <w:rPr>
-          <w:sz w:val="21"/>
-          <w:szCs w:val="21"/>
-        </w:rPr>
-        <w:t xml:space="preserve"> - Context based playlist recommendation app which integrates with Spotify</w:t>
+        <w:t xml:space="preserve"> (Tech: Java, FXML)</w:t>
       </w:r>
     </w:p>
     <w:p>
@@ -2414,7 +2528,17 @@
             <w:sz w:val="21"/>
             <w:szCs w:val="21"/>
           </w:rPr>
-          <w:t>Action</w:t>
+          <w:t>Health Care Minin</w:t>
+        </w:r>
+        <w:r>
+          <w:rPr>
+            <w:rStyle w:val="Hyperlink"/>
+            <w:b/>
+            <w:bCs/>
+            <w:sz w:val="21"/>
+            <w:szCs w:val="21"/>
+          </w:rPr>
+          <w:t>g</w:t>
         </w:r>
       </w:hyperlink>
       <w:r>
@@ -2431,28 +2555,14 @@
           <w:sz w:val="21"/>
           <w:szCs w:val="21"/>
         </w:rPr>
-        <w:t xml:space="preserve"> - </w:t>
+        <w:t xml:space="preserve"> - An information extraction system that turns unstructured medical healthcare data from sources like WebMD.com, Drugs.com, Patient.info into structured information provided with a parametric search interface</w:t>
       </w:r>
       <w:r>
         <w:rPr>
           <w:sz w:val="21"/>
           <w:szCs w:val="21"/>
         </w:rPr>
-        <w:t>A</w:t>
-      </w:r>
-      <w:r>
-        <w:rPr>
-          <w:sz w:val="21"/>
-          <w:szCs w:val="21"/>
-        </w:rPr>
-        <w:t>pplication to train custom gestures and test for accuracies using various Machine Learning models</w:t>
-      </w:r>
-      <w:r>
-        <w:rPr>
-          <w:sz w:val="21"/>
-          <w:szCs w:val="21"/>
-        </w:rPr>
-        <w:t xml:space="preserve"> using Weka</w:t>
+        <w:t>. (Stack: Java, Python, Angular)</w:t>
       </w:r>
     </w:p>
     <w:p>
@@ -2479,42 +2589,8 @@
             <w:sz w:val="21"/>
             <w:szCs w:val="21"/>
           </w:rPr>
-          <w:t>Health Care Mining</w:t>
+          <w:t>Geospatia</w:t>
         </w:r>
-      </w:hyperlink>
-      <w:r>
-        <w:rPr>
-          <w:b/>
-          <w:bCs/>
-          <w:sz w:val="21"/>
-          <w:szCs w:val="21"/>
-        </w:rPr>
-        <w:t xml:space="preserve"> App</w:t>
-      </w:r>
-      <w:r>
-        <w:rPr>
-          <w:sz w:val="21"/>
-          <w:szCs w:val="21"/>
-        </w:rPr>
-        <w:t xml:space="preserve"> - An information extraction system that turns unstructured medical healthcare data from sources like WebMD.com, Drugs.com, Patient.info into structured information provided with a parametric search interface</w:t>
-      </w:r>
-    </w:p>
-    <w:p>
-      <w:pPr>
-        <w:pStyle w:val="ListParagraph"/>
-        <w:numPr>
-          <w:ilvl w:val="0"/>
-          <w:numId w:val="17"/>
-        </w:numPr>
-        <w:spacing w:line="240" w:lineRule="auto"/>
-        <w:ind w:left="180" w:hanging="180"/>
-        <w:jc w:val="both"/>
-        <w:rPr>
-          <w:sz w:val="21"/>
-          <w:szCs w:val="21"/>
-        </w:rPr>
-      </w:pPr>
-      <w:hyperlink r:id="rId17" w:history="1">
         <w:r>
           <w:rPr>
             <w:rStyle w:val="Hyperlink"/>
@@ -2523,33 +2599,8 @@
             <w:sz w:val="21"/>
             <w:szCs w:val="21"/>
           </w:rPr>
-          <w:t>Geospatial Query using Apache Spark</w:t>
+          <w:t>l</w:t>
         </w:r>
-      </w:hyperlink>
-      <w:r>
-        <w:rPr>
-          <w:sz w:val="21"/>
-          <w:szCs w:val="21"/>
-        </w:rPr>
-        <w:t xml:space="preserve"> - Identifying statistically significant hot spots by applying spatial statistics to spacio temporal Big Data using Spark SQL</w:t>
-      </w:r>
-    </w:p>
-    <w:p>
-      <w:pPr>
-        <w:pStyle w:val="ListParagraph"/>
-        <w:numPr>
-          <w:ilvl w:val="0"/>
-          <w:numId w:val="17"/>
-        </w:numPr>
-        <w:spacing w:after="0" w:line="240" w:lineRule="auto"/>
-        <w:ind w:left="187" w:hanging="187"/>
-        <w:jc w:val="both"/>
-        <w:rPr>
-          <w:sz w:val="21"/>
-          <w:szCs w:val="21"/>
-        </w:rPr>
-      </w:pPr>
-      <w:hyperlink r:id="rId18" w:history="1">
         <w:r>
           <w:rPr>
             <w:rStyle w:val="Hyperlink"/>
@@ -2558,7 +2609,27 @@
             <w:sz w:val="21"/>
             <w:szCs w:val="21"/>
           </w:rPr>
-          <w:t>Construction of Influence Flowers</w:t>
+          <w:t xml:space="preserve"> Query usin</w:t>
+        </w:r>
+        <w:r>
+          <w:rPr>
+            <w:rStyle w:val="Hyperlink"/>
+            <w:b/>
+            <w:bCs/>
+            <w:sz w:val="21"/>
+            <w:szCs w:val="21"/>
+          </w:rPr>
+          <w:t>g</w:t>
+        </w:r>
+        <w:r>
+          <w:rPr>
+            <w:rStyle w:val="Hyperlink"/>
+            <w:b/>
+            <w:bCs/>
+            <w:sz w:val="21"/>
+            <w:szCs w:val="21"/>
+          </w:rPr>
+          <w:t xml:space="preserve"> Apache Spark</w:t>
         </w:r>
       </w:hyperlink>
       <w:r>
@@ -2566,49 +2637,14 @@
           <w:sz w:val="21"/>
           <w:szCs w:val="21"/>
         </w:rPr>
-        <w:t xml:space="preserve"> - </w:t>
+        <w:t xml:space="preserve"> - Identifying statistically significant hot spots by applying spatial statistics to spacio temporal Big Data using Spark SQL</w:t>
       </w:r>
       <w:r>
         <w:rPr>
           <w:sz w:val="21"/>
           <w:szCs w:val="21"/>
         </w:rPr>
-        <w:t>Visualizes</w:t>
-      </w:r>
-      <w:r>
-        <w:rPr>
-          <w:sz w:val="21"/>
-          <w:szCs w:val="21"/>
-        </w:rPr>
-        <w:t xml:space="preserve"> </w:t>
-      </w:r>
-      <w:r>
-        <w:rPr>
-          <w:sz w:val="21"/>
-          <w:szCs w:val="21"/>
-        </w:rPr>
-        <w:t xml:space="preserve">the </w:t>
-      </w:r>
-      <w:r>
-        <w:rPr>
-          <w:sz w:val="21"/>
-          <w:szCs w:val="21"/>
-        </w:rPr>
-        <w:t>contribution of various real estate business categories to the City's growth</w:t>
-      </w:r>
-      <w:r>
-        <w:rPr>
-          <w:sz w:val="21"/>
-          <w:szCs w:val="21"/>
-        </w:rPr>
-        <w:t xml:space="preserve"> and the</w:t>
-      </w:r>
-      <w:r>
-        <w:rPr>
-          <w:sz w:val="21"/>
-          <w:szCs w:val="21"/>
-        </w:rPr>
-        <w:t xml:space="preserve"> contribution of Directors, Writers to a genre collection in the Movie industry</w:t>
+        <w:t xml:space="preserve"> (Tech: Scala)</w:t>
       </w:r>
     </w:p>
     <w:p>
@@ -5435,6 +5471,15 @@
   <w:style w:type="paragraph" w:default="1" w:styleId="Normal">
     <w:name w:val="Normal"/>
     <w:qFormat/>
+    <w:rsid w:val="003D28CA"/>
+    <w:pPr>
+      <w:spacing w:after="0" w:line="240" w:lineRule="auto"/>
+    </w:pPr>
+    <w:rPr>
+      <w:rFonts w:ascii="Times New Roman" w:eastAsia="Times New Roman" w:hAnsi="Times New Roman" w:cs="Times New Roman"/>
+      <w:sz w:val="24"/>
+      <w:szCs w:val="24"/>
+    </w:rPr>
   </w:style>
   <w:style w:type="paragraph" w:styleId="Heading1">
     <w:name w:val="heading 1"/>
@@ -5447,7 +5492,7 @@
     <w:pPr>
       <w:keepNext/>
       <w:keepLines/>
-      <w:spacing w:before="240" w:after="0"/>
+      <w:spacing w:before="240" w:line="259" w:lineRule="auto"/>
       <w:outlineLvl w:val="0"/>
     </w:pPr>
     <w:rPr>
@@ -5470,7 +5515,7 @@
     <w:pPr>
       <w:keepNext/>
       <w:keepLines/>
-      <w:spacing w:before="40" w:after="0"/>
+      <w:spacing w:before="40"/>
       <w:outlineLvl w:val="1"/>
     </w:pPr>
     <w:rPr>
@@ -5483,7 +5528,6 @@
   <w:style w:type="character" w:default="1" w:styleId="DefaultParagraphFont">
     <w:name w:val="Default Paragraph Font"/>
     <w:uiPriority w:val="1"/>
-    <w:semiHidden/>
     <w:unhideWhenUsed/>
   </w:style>
   <w:style w:type="table" w:default="1" w:styleId="TableNormal">
@@ -5539,9 +5583,15 @@
     <w:qFormat/>
     <w:rsid w:val="00A27ADD"/>
     <w:pPr>
+      <w:spacing w:after="160" w:line="259" w:lineRule="auto"/>
       <w:ind w:left="720"/>
       <w:contextualSpacing/>
     </w:pPr>
+    <w:rPr>
+      <w:rFonts w:asciiTheme="minorHAnsi" w:eastAsiaTheme="minorHAnsi" w:hAnsiTheme="minorHAnsi" w:cstheme="minorBidi"/>
+      <w:sz w:val="22"/>
+      <w:szCs w:val="22"/>
+    </w:rPr>
   </w:style>
   <w:style w:type="character" w:styleId="Hyperlink">
     <w:name w:val="Hyperlink"/>
@@ -5603,7 +5653,7 @@
     <w:next w:val="Heading1"/>
     <w:autoRedefine/>
     <w:qFormat/>
-    <w:rsid w:val="006876A3"/>
+    <w:rsid w:val="00EB6D59"/>
     <w:pPr>
       <w:pBdr>
         <w:bottom w:val="single" w:sz="4" w:space="1" w:color="auto"/>
@@ -5630,11 +5680,11 @@
       <w:autoSpaceDE w:val="0"/>
       <w:autoSpaceDN w:val="0"/>
       <w:adjustRightInd w:val="0"/>
-      <w:spacing w:before="40" w:after="0" w:line="240" w:lineRule="auto"/>
+      <w:spacing w:before="40"/>
       <w:jc w:val="both"/>
     </w:pPr>
     <w:rPr>
-      <w:rFonts w:cs="Garamond-Bold"/>
+      <w:rFonts w:asciiTheme="minorHAnsi" w:eastAsiaTheme="minorHAnsi" w:hAnsiTheme="minorHAnsi" w:cs="Garamond-Bold"/>
       <w:b/>
       <w:bCs/>
       <w:sz w:val="20"/>

--- a/Resume US standard - Sandeep Nadella.docx
+++ b/Resume US standard - Sandeep Nadella.docx
@@ -33,6 +33,45 @@
           <w:p>
             <w:pPr>
               <w:pStyle w:val="Default"/>
+              <w:spacing w:line="276" w:lineRule="auto"/>
+              <w:rPr>
+                <w:rFonts w:asciiTheme="minorHAnsi" w:hAnsiTheme="minorHAnsi"/>
+                <w:sz w:val="16"/>
+                <w:szCs w:val="16"/>
+              </w:rPr>
+            </w:pPr>
+            <w:r>
+              <w:fldChar w:fldCharType="begin"/>
+            </w:r>
+            <w:r>
+              <w:instrText xml:space="preserve"> HYPERLINK "mailto:vssandeepn@gmail.com" </w:instrText>
+            </w:r>
+            <w:r>
+              <w:fldChar w:fldCharType="separate"/>
+            </w:r>
+            <w:r>
+              <w:rPr>
+                <w:rStyle w:val="Hyperlink"/>
+                <w:rFonts w:asciiTheme="minorHAnsi" w:hAnsiTheme="minorHAnsi"/>
+                <w:sz w:val="16"/>
+                <w:szCs w:val="16"/>
+              </w:rPr>
+              <w:t>vssandeepn@gmail.com</w:t>
+            </w:r>
+            <w:r>
+              <w:rPr>
+                <w:rStyle w:val="Hyperlink"/>
+                <w:rFonts w:asciiTheme="minorHAnsi" w:hAnsiTheme="minorHAnsi"/>
+                <w:sz w:val="16"/>
+                <w:szCs w:val="16"/>
+              </w:rPr>
+              <w:fldChar w:fldCharType="end"/>
+            </w:r>
+          </w:p>
+          <w:p>
+            <w:pPr>
+              <w:pStyle w:val="Default"/>
+              <w:spacing w:before="40" w:line="276" w:lineRule="auto"/>
               <w:rPr>
                 <w:rFonts w:asciiTheme="minorHAnsi" w:hAnsiTheme="minorHAnsi"/>
                 <w:sz w:val="16"/>
@@ -47,28 +86,6 @@
                   <w:sz w:val="16"/>
                   <w:szCs w:val="16"/>
                 </w:rPr>
-                <w:t>vssandeepn@gmail.com</w:t>
-              </w:r>
-            </w:hyperlink>
-          </w:p>
-          <w:p>
-            <w:pPr>
-              <w:pStyle w:val="Default"/>
-              <w:spacing w:before="40"/>
-              <w:rPr>
-                <w:rFonts w:asciiTheme="minorHAnsi" w:hAnsiTheme="minorHAnsi"/>
-                <w:sz w:val="16"/>
-                <w:szCs w:val="16"/>
-              </w:rPr>
-            </w:pPr>
-            <w:hyperlink r:id="rId6" w:history="1">
-              <w:r>
-                <w:rPr>
-                  <w:rStyle w:val="Hyperlink"/>
-                  <w:rFonts w:asciiTheme="minorHAnsi" w:hAnsiTheme="minorHAnsi"/>
-                  <w:sz w:val="16"/>
-                  <w:szCs w:val="16"/>
-                </w:rPr>
                 <w:t>sandeep.nadella@asu.edu</w:t>
               </w:r>
             </w:hyperlink>
@@ -76,14 +93,14 @@
           <w:p>
             <w:pPr>
               <w:pStyle w:val="Default"/>
-              <w:spacing w:before="40"/>
+              <w:spacing w:before="40" w:line="276" w:lineRule="auto"/>
               <w:rPr>
                 <w:rFonts w:asciiTheme="minorHAnsi" w:hAnsiTheme="minorHAnsi"/>
                 <w:sz w:val="20"/>
                 <w:szCs w:val="20"/>
               </w:rPr>
             </w:pPr>
-            <w:hyperlink r:id="rId7" w:history="1">
+            <w:hyperlink r:id="rId6" w:history="1">
               <w:r>
                 <w:rPr>
                   <w:rStyle w:val="Hyperlink"/>
@@ -103,6 +120,7 @@
           <w:p>
             <w:pPr>
               <w:pStyle w:val="Default"/>
+              <w:spacing w:line="276" w:lineRule="auto"/>
               <w:jc w:val="center"/>
               <w:rPr>
                 <w:rFonts w:asciiTheme="minorHAnsi" w:hAnsiTheme="minorHAnsi"/>
@@ -130,6 +148,30 @@
           <w:p>
             <w:pPr>
               <w:pStyle w:val="Default"/>
+              <w:spacing w:line="276" w:lineRule="auto"/>
+              <w:jc w:val="right"/>
+              <w:rPr>
+                <w:rFonts w:asciiTheme="minorHAnsi" w:hAnsiTheme="minorHAnsi"/>
+                <w:sz w:val="16"/>
+                <w:szCs w:val="16"/>
+              </w:rPr>
+            </w:pPr>
+            <w:hyperlink r:id="rId7" w:history="1">
+              <w:r>
+                <w:rPr>
+                  <w:rStyle w:val="Hyperlink"/>
+                  <w:rFonts w:asciiTheme="minorHAnsi" w:hAnsiTheme="minorHAnsi"/>
+                  <w:sz w:val="16"/>
+                  <w:szCs w:val="16"/>
+                </w:rPr>
+                <w:t>(480) 383-3556</w:t>
+              </w:r>
+            </w:hyperlink>
+          </w:p>
+          <w:p>
+            <w:pPr>
+              <w:pStyle w:val="Default"/>
+              <w:spacing w:before="40" w:line="276" w:lineRule="auto"/>
               <w:jc w:val="right"/>
               <w:rPr>
                 <w:rFonts w:asciiTheme="minorHAnsi" w:hAnsiTheme="minorHAnsi"/>
@@ -145,29 +187,6 @@
                   <w:sz w:val="16"/>
                   <w:szCs w:val="16"/>
                 </w:rPr>
-                <w:t>(480) 383-3556</w:t>
-              </w:r>
-            </w:hyperlink>
-          </w:p>
-          <w:p>
-            <w:pPr>
-              <w:pStyle w:val="Default"/>
-              <w:spacing w:before="40"/>
-              <w:jc w:val="right"/>
-              <w:rPr>
-                <w:rFonts w:asciiTheme="minorHAnsi" w:hAnsiTheme="minorHAnsi"/>
-                <w:sz w:val="16"/>
-                <w:szCs w:val="16"/>
-              </w:rPr>
-            </w:pPr>
-            <w:hyperlink r:id="rId9" w:history="1">
-              <w:r>
-                <w:rPr>
-                  <w:rStyle w:val="Hyperlink"/>
-                  <w:rFonts w:asciiTheme="minorHAnsi" w:hAnsiTheme="minorHAnsi"/>
-                  <w:sz w:val="16"/>
-                  <w:szCs w:val="16"/>
-                </w:rPr>
                 <w:t>sandeepnadella.github.io</w:t>
               </w:r>
             </w:hyperlink>
@@ -175,7 +194,7 @@
           <w:p>
             <w:pPr>
               <w:pStyle w:val="Default"/>
-              <w:spacing w:before="40"/>
+              <w:spacing w:before="40" w:line="276" w:lineRule="auto"/>
               <w:jc w:val="right"/>
               <w:rPr>
                 <w:rFonts w:asciiTheme="minorHAnsi" w:hAnsiTheme="minorHAnsi"/>
@@ -183,7 +202,7 @@
                 <w:szCs w:val="20"/>
               </w:rPr>
             </w:pPr>
-            <w:hyperlink r:id="rId10" w:history="1">
+            <w:hyperlink r:id="rId9" w:history="1">
               <w:r>
                 <w:rPr>
                   <w:rStyle w:val="Hyperlink"/>
@@ -202,11 +221,6 @@
       <w:pPr>
         <w:pStyle w:val="ResumeHeading1"/>
       </w:pPr>
-    </w:p>
-    <w:p>
-      <w:pPr>
-        <w:pStyle w:val="ResumeHeading1"/>
-      </w:pPr>
       <w:r>
         <w:t xml:space="preserve">SUMMARY </w:t>
       </w:r>
@@ -557,25 +571,25 @@
           <w:sz w:val="20"/>
           <w:szCs w:val="20"/>
         </w:rPr>
-        <w:t xml:space="preserve"> GPA: 4.</w:t>
-      </w:r>
-      <w:r>
-        <w:rPr>
-          <w:rFonts w:asciiTheme="minorHAnsi" w:hAnsiTheme="minorHAnsi" w:cstheme="minorBidi"/>
-          <w:color w:val="auto"/>
-          <w:sz w:val="20"/>
-          <w:szCs w:val="20"/>
-        </w:rPr>
-        <w:t>08</w:t>
-      </w:r>
-      <w:r>
-        <w:rPr>
-          <w:rFonts w:asciiTheme="minorHAnsi" w:hAnsiTheme="minorHAnsi" w:cstheme="minorBidi"/>
-          <w:color w:val="auto"/>
-          <w:sz w:val="20"/>
-          <w:szCs w:val="20"/>
-        </w:rPr>
-        <w:t>/4</w:t>
+        <w:t xml:space="preserve"> </w:t>
+      </w:r>
+      <w:r>
+        <w:rPr>
+          <w:rFonts w:asciiTheme="minorHAnsi" w:hAnsiTheme="minorHAnsi" w:cstheme="minorBidi"/>
+          <w:color w:val="auto"/>
+          <w:sz w:val="20"/>
+          <w:szCs w:val="20"/>
+        </w:rPr>
+        <w:t xml:space="preserve">      </w:t>
+      </w:r>
+      <w:r>
+        <w:rPr>
+          <w:rFonts w:asciiTheme="minorHAnsi" w:hAnsiTheme="minorHAnsi" w:cstheme="minorBidi"/>
+          <w:color w:val="auto"/>
+          <w:sz w:val="20"/>
+          <w:szCs w:val="20"/>
+        </w:rPr>
+        <w:t>GPA: 4/4</w:t>
       </w:r>
     </w:p>
     <w:p>
@@ -897,7 +911,7 @@
           <w:sz w:val="20"/>
           <w:szCs w:val="20"/>
         </w:rPr>
-        <w:t>8</w:t>
+        <w:t>6</w:t>
       </w:r>
       <w:r>
         <w:rPr>
@@ -1186,7 +1200,7 @@
           <w:sz w:val="20"/>
           <w:szCs w:val="20"/>
         </w:rPr>
-        <w:t>code version control tools, Gradle, Maven build tools, OpenCV, Docker, Tableau, Google Firebase, ML Kit, Spotify SDKs, Axure RP for Prototyping</w:t>
+        <w:t>code version control tools, Gradle, Maven build tools, OpenCV, Docker, Google Firebase, ML Kit, Spotify SDKs, Axure RP for Prototyping</w:t>
       </w:r>
     </w:p>
     <w:p>
@@ -1318,7 +1332,7 @@
           <w:sz w:val="20"/>
           <w:szCs w:val="20"/>
         </w:rPr>
-        <w:t>Designed and implemented</w:t>
+        <w:t xml:space="preserve">Designed and </w:t>
       </w:r>
       <w:r>
         <w:rPr>
@@ -1326,7 +1340,34 @@
           <w:sz w:val="20"/>
           <w:szCs w:val="20"/>
         </w:rPr>
-        <w:t xml:space="preserve"> Analytics applications for SoMSS, AMLSS departments, MTBI program using Node.js, Angular, Cube.js</w:t>
+        <w:t>built</w:t>
+      </w:r>
+      <w:r>
+        <w:rPr>
+          <w:rFonts w:cs="Garamond"/>
+          <w:sz w:val="20"/>
+          <w:szCs w:val="20"/>
+        </w:rPr>
+        <w:t xml:space="preserve"> </w:t>
+      </w:r>
+      <w:hyperlink r:id="rId10" w:history="1">
+        <w:r>
+          <w:rPr>
+            <w:rStyle w:val="Hyperlink"/>
+            <w:rFonts w:cs="Garamond"/>
+            <w:sz w:val="20"/>
+            <w:szCs w:val="20"/>
+          </w:rPr>
+          <w:t>Analytics applications</w:t>
+        </w:r>
+      </w:hyperlink>
+      <w:r>
+        <w:rPr>
+          <w:rFonts w:cs="Garamond"/>
+          <w:sz w:val="20"/>
+          <w:szCs w:val="20"/>
+        </w:rPr>
+        <w:t xml:space="preserve"> for SoMSS, AMLSS departments, MTBI program using Node.js, Angular, Cube.js</w:t>
       </w:r>
       <w:r>
         <w:rPr>
@@ -1564,16 +1605,22 @@
         <w:t xml:space="preserve">:  </w:t>
       </w:r>
       <w:r>
+        <w:t xml:space="preserve">Applications Engineer, </w:t>
+      </w:r>
+      <w:r>
         <w:t>Senior Software Developer</w:t>
       </w:r>
       <w:r>
-        <w:t xml:space="preserve"> </w:t>
-      </w:r>
-      <w:r>
-        <w:t xml:space="preserve">(Member of Commerce Cloud Integrations Team)       </w:t>
-      </w:r>
-      <w:r>
-        <w:t xml:space="preserve">               </w:t>
+        <w:t>(</w:t>
+      </w:r>
+      <w:r>
+        <w:t>Commerce Cloud Integrations Team</w:t>
+      </w:r>
+      <w:r>
+        <w:t>)</w:t>
+      </w:r>
+      <w:r>
+        <w:t xml:space="preserve">  </w:t>
       </w:r>
       <w:r>
         <w:t xml:space="preserve"> </w:t>
@@ -1644,62 +1691,48 @@
           <w:sz w:val="20"/>
           <w:szCs w:val="20"/>
         </w:rPr>
-        <w:t>to the development of Commerce Cloud Adapter</w:t>
-      </w:r>
-      <w:r>
-        <w:rPr>
-          <w:rFonts w:asciiTheme="minorHAnsi" w:hAnsiTheme="minorHAnsi" w:cstheme="minorBidi"/>
-          <w:color w:val="auto"/>
-          <w:sz w:val="20"/>
-          <w:szCs w:val="20"/>
-        </w:rPr>
-        <w:t xml:space="preserve"> by</w:t>
-      </w:r>
-      <w:r>
-        <w:rPr>
-          <w:rFonts w:asciiTheme="minorHAnsi" w:hAnsiTheme="minorHAnsi" w:cstheme="minorBidi"/>
-          <w:color w:val="auto"/>
-          <w:sz w:val="20"/>
-          <w:szCs w:val="20"/>
-        </w:rPr>
-        <w:t xml:space="preserve"> </w:t>
-      </w:r>
-      <w:r>
-        <w:rPr>
-          <w:rFonts w:asciiTheme="minorHAnsi" w:hAnsiTheme="minorHAnsi" w:cstheme="minorBidi"/>
-          <w:color w:val="auto"/>
-          <w:sz w:val="20"/>
-          <w:szCs w:val="20"/>
-        </w:rPr>
-        <w:t>w</w:t>
-      </w:r>
-      <w:r>
-        <w:rPr>
-          <w:rFonts w:asciiTheme="minorHAnsi" w:hAnsiTheme="minorHAnsi" w:cstheme="minorBidi"/>
-          <w:color w:val="auto"/>
-          <w:sz w:val="20"/>
-          <w:szCs w:val="20"/>
-        </w:rPr>
-        <w:t>ork</w:t>
-      </w:r>
-      <w:r>
-        <w:rPr>
-          <w:rFonts w:asciiTheme="minorHAnsi" w:hAnsiTheme="minorHAnsi" w:cstheme="minorBidi"/>
-          <w:color w:val="auto"/>
-          <w:sz w:val="20"/>
-          <w:szCs w:val="20"/>
-        </w:rPr>
-        <w:t>ing</w:t>
-      </w:r>
-      <w:r>
-        <w:rPr>
-          <w:rFonts w:asciiTheme="minorHAnsi" w:hAnsiTheme="minorHAnsi" w:cstheme="minorBidi"/>
-          <w:color w:val="auto"/>
-          <w:sz w:val="20"/>
-          <w:szCs w:val="20"/>
-        </w:rPr>
-        <w:t xml:space="preserve"> on Oracle Integration Cloud Services (ICS) SDK</w:t>
-      </w:r>
+        <w:t xml:space="preserve">to the development of </w:t>
+      </w:r>
+      <w:r>
+        <w:rPr>
+          <w:rFonts w:asciiTheme="minorHAnsi" w:hAnsiTheme="minorHAnsi" w:cstheme="minorBidi"/>
+          <w:color w:val="auto"/>
+          <w:sz w:val="20"/>
+          <w:szCs w:val="20"/>
+        </w:rPr>
+        <w:t xml:space="preserve">Java based </w:t>
+      </w:r>
+      <w:hyperlink r:id="rId11" w:history="1">
+        <w:r>
+          <w:rPr>
+            <w:rStyle w:val="Hyperlink"/>
+            <w:rFonts w:asciiTheme="minorHAnsi" w:hAnsiTheme="minorHAnsi" w:cstheme="minorBidi"/>
+            <w:sz w:val="20"/>
+            <w:szCs w:val="20"/>
+          </w:rPr>
+          <w:t>Commerce Cloud Adapter</w:t>
+        </w:r>
+      </w:hyperlink>
+      <w:r>
+        <w:rPr>
+          <w:rFonts w:asciiTheme="minorHAnsi" w:hAnsiTheme="minorHAnsi" w:cstheme="minorBidi"/>
+          <w:color w:val="auto"/>
+          <w:sz w:val="20"/>
+          <w:szCs w:val="20"/>
+        </w:rPr>
+        <w:t xml:space="preserve"> by working on </w:t>
+      </w:r>
+      <w:hyperlink r:id="rId12" w:history="1">
+        <w:r>
+          <w:rPr>
+            <w:rStyle w:val="Hyperlink"/>
+            <w:rFonts w:asciiTheme="minorHAnsi" w:hAnsiTheme="minorHAnsi" w:cstheme="minorBidi"/>
+            <w:sz w:val="20"/>
+            <w:szCs w:val="20"/>
+          </w:rPr>
+          <w:t>Oracle Integration Cloud Services (ICS) SDK</w:t>
+        </w:r>
+      </w:hyperlink>
     </w:p>
     <w:p>
       <w:pPr>
@@ -1751,8 +1784,50 @@
           <w:sz w:val="20"/>
           <w:szCs w:val="20"/>
         </w:rPr>
-        <w:t xml:space="preserve"> migration of Commerce Cloud internal API documentation to JSON Hyper-Schema, OpenAPI Specification</w:t>
-      </w:r>
+        <w:t xml:space="preserve"> migration of Commerce Cloud internal API documentation to </w:t>
+      </w:r>
+      <w:hyperlink r:id="rId13" w:history="1">
+        <w:r>
+          <w:rPr>
+            <w:rStyle w:val="Hyperlink"/>
+            <w:rFonts w:asciiTheme="minorHAnsi" w:hAnsiTheme="minorHAnsi" w:cstheme="minorBidi"/>
+            <w:sz w:val="20"/>
+            <w:szCs w:val="20"/>
+          </w:rPr>
+          <w:t>JSON Hyper-Schema</w:t>
+        </w:r>
+      </w:hyperlink>
+      <w:r>
+        <w:rPr>
+          <w:rFonts w:asciiTheme="minorHAnsi" w:hAnsiTheme="minorHAnsi" w:cstheme="minorBidi"/>
+          <w:color w:val="auto"/>
+          <w:sz w:val="20"/>
+          <w:szCs w:val="20"/>
+        </w:rPr>
+        <w:t xml:space="preserve">, </w:t>
+      </w:r>
+      <w:hyperlink r:id="rId14" w:history="1">
+        <w:proofErr w:type="spellStart"/>
+        <w:r>
+          <w:rPr>
+            <w:rStyle w:val="Hyperlink"/>
+            <w:rFonts w:asciiTheme="minorHAnsi" w:hAnsiTheme="minorHAnsi" w:cstheme="minorBidi"/>
+            <w:sz w:val="20"/>
+            <w:szCs w:val="20"/>
+          </w:rPr>
+          <w:t>OpenAPI</w:t>
+        </w:r>
+        <w:proofErr w:type="spellEnd"/>
+        <w:r>
+          <w:rPr>
+            <w:rStyle w:val="Hyperlink"/>
+            <w:rFonts w:asciiTheme="minorHAnsi" w:hAnsiTheme="minorHAnsi" w:cstheme="minorBidi"/>
+            <w:sz w:val="20"/>
+            <w:szCs w:val="20"/>
+          </w:rPr>
+          <w:t xml:space="preserve"> Specification</w:t>
+        </w:r>
+      </w:hyperlink>
     </w:p>
     <w:p>
       <w:pPr>
@@ -1813,7 +1888,36 @@
           <w:sz w:val="20"/>
           <w:szCs w:val="20"/>
         </w:rPr>
-        <w:t xml:space="preserve"> Swagger functionality of ICS/OIC CC adapter</w:t>
+        <w:t xml:space="preserve"> </w:t>
+      </w:r>
+      <w:hyperlink r:id="rId15" w:history="1">
+        <w:r>
+          <w:rPr>
+            <w:rStyle w:val="Hyperlink"/>
+            <w:rFonts w:asciiTheme="minorHAnsi" w:hAnsiTheme="minorHAnsi" w:cstheme="minorBidi"/>
+            <w:sz w:val="20"/>
+            <w:szCs w:val="20"/>
+          </w:rPr>
+          <w:t>Swagger</w:t>
+        </w:r>
+      </w:hyperlink>
+      <w:r>
+        <w:rPr>
+          <w:rFonts w:asciiTheme="minorHAnsi" w:hAnsiTheme="minorHAnsi" w:cstheme="minorBidi"/>
+          <w:color w:val="auto"/>
+          <w:sz w:val="20"/>
+          <w:szCs w:val="20"/>
+        </w:rPr>
+        <w:t xml:space="preserve"> </w:t>
+      </w:r>
+      <w:r>
+        <w:rPr>
+          <w:rFonts w:asciiTheme="minorHAnsi" w:hAnsiTheme="minorHAnsi" w:cstheme="minorBidi"/>
+          <w:color w:val="auto"/>
+          <w:sz w:val="20"/>
+          <w:szCs w:val="20"/>
+        </w:rPr>
+        <w:t>functionality of ICS/OIC CC adapter</w:t>
       </w:r>
       <w:r>
         <w:rPr>
@@ -1848,26 +1952,70 @@
           <w:sz w:val="20"/>
           <w:szCs w:val="20"/>
         </w:rPr>
-        <w:t>Contributed to Commerce-Responsys, Commerce-SiebelCRM</w:t>
-      </w:r>
-      <w:r>
-        <w:rPr>
-          <w:rFonts w:asciiTheme="minorHAnsi" w:hAnsiTheme="minorHAnsi" w:cstheme="minorBidi"/>
-          <w:color w:val="auto"/>
-          <w:sz w:val="20"/>
-          <w:szCs w:val="20"/>
-        </w:rPr>
-        <w:t>,</w:t>
-      </w:r>
-      <w:r>
-        <w:rPr>
-          <w:rFonts w:asciiTheme="minorHAnsi" w:hAnsiTheme="minorHAnsi" w:cstheme="minorBidi"/>
-          <w:color w:val="auto"/>
-          <w:sz w:val="20"/>
-          <w:szCs w:val="20"/>
-        </w:rPr>
-        <w:t xml:space="preserve"> Oracle Engagement Cloud for Communications</w:t>
-      </w:r>
+        <w:t xml:space="preserve">Contributed to </w:t>
+      </w:r>
+      <w:hyperlink r:id="rId16" w:history="1">
+        <w:r>
+          <w:rPr>
+            <w:rStyle w:val="Hyperlink"/>
+            <w:rFonts w:asciiTheme="minorHAnsi" w:hAnsiTheme="minorHAnsi" w:cstheme="minorBidi"/>
+            <w:sz w:val="20"/>
+            <w:szCs w:val="20"/>
+          </w:rPr>
+          <w:t>Commerce-Responsys</w:t>
+        </w:r>
+      </w:hyperlink>
+      <w:r>
+        <w:rPr>
+          <w:rFonts w:asciiTheme="minorHAnsi" w:hAnsiTheme="minorHAnsi" w:cstheme="minorBidi"/>
+          <w:color w:val="auto"/>
+          <w:sz w:val="20"/>
+          <w:szCs w:val="20"/>
+        </w:rPr>
+        <w:t xml:space="preserve">, </w:t>
+      </w:r>
+      <w:hyperlink r:id="rId17" w:history="1">
+        <w:r>
+          <w:rPr>
+            <w:rStyle w:val="Hyperlink"/>
+            <w:rFonts w:asciiTheme="minorHAnsi" w:hAnsiTheme="minorHAnsi" w:cstheme="minorBidi"/>
+            <w:sz w:val="20"/>
+            <w:szCs w:val="20"/>
+          </w:rPr>
+          <w:t>Commerce-</w:t>
+        </w:r>
+        <w:proofErr w:type="spellStart"/>
+        <w:r>
+          <w:rPr>
+            <w:rStyle w:val="Hyperlink"/>
+            <w:rFonts w:asciiTheme="minorHAnsi" w:hAnsiTheme="minorHAnsi" w:cstheme="minorBidi"/>
+            <w:sz w:val="20"/>
+            <w:szCs w:val="20"/>
+          </w:rPr>
+          <w:t>SiebelCRM</w:t>
+        </w:r>
+        <w:proofErr w:type="spellEnd"/>
+      </w:hyperlink>
+      <w:r>
+        <w:rPr>
+          <w:rFonts w:asciiTheme="minorHAnsi" w:hAnsiTheme="minorHAnsi" w:cstheme="minorBidi"/>
+          <w:color w:val="auto"/>
+          <w:sz w:val="20"/>
+          <w:szCs w:val="20"/>
+        </w:rPr>
+        <w:t xml:space="preserve">, </w:t>
+      </w:r>
+      <w:hyperlink r:id="rId18" w:history="1">
+        <w:r>
+          <w:rPr>
+            <w:rStyle w:val="Hyperlink"/>
+            <w:rFonts w:asciiTheme="minorHAnsi" w:hAnsiTheme="minorHAnsi" w:cstheme="minorBidi"/>
+            <w:sz w:val="20"/>
+            <w:szCs w:val="20"/>
+          </w:rPr>
+          <w:t>Oracle Engagement Cloud for Communications</w:t>
+        </w:r>
+      </w:hyperlink>
       <w:r>
         <w:rPr>
           <w:rFonts w:asciiTheme="minorHAnsi" w:hAnsiTheme="minorHAnsi" w:cstheme="minorBidi"/>
@@ -2167,64 +2315,18 @@
           <w:szCs w:val="21"/>
         </w:rPr>
       </w:pPr>
-      <w:r>
-        <w:rPr>
-          <w:sz w:val="21"/>
-          <w:szCs w:val="21"/>
-        </w:rPr>
-        <w:fldChar w:fldCharType="begin"/>
-      </w:r>
-      <w:r>
-        <w:rPr>
-          <w:sz w:val="21"/>
-          <w:szCs w:val="21"/>
-        </w:rPr>
-        <w:instrText xml:space="preserve"> HYPERLINK "https://github.com/SandeepNadella/influence-flower" </w:instrText>
-      </w:r>
-      <w:r>
-        <w:rPr>
-          <w:sz w:val="21"/>
-          <w:szCs w:val="21"/>
-        </w:rPr>
-        <w:fldChar w:fldCharType="separate"/>
-      </w:r>
-      <w:r>
-        <w:rPr>
-          <w:rStyle w:val="Hyperlink"/>
-          <w:b/>
-          <w:bCs/>
-          <w:sz w:val="21"/>
-          <w:szCs w:val="21"/>
-        </w:rPr>
-        <w:t>Construction of Influenc</w:t>
-      </w:r>
-      <w:r>
-        <w:rPr>
-          <w:rStyle w:val="Hyperlink"/>
-          <w:b/>
-          <w:bCs/>
-          <w:sz w:val="21"/>
-          <w:szCs w:val="21"/>
-        </w:rPr>
-        <w:t>e</w:t>
-      </w:r>
-      <w:r>
-        <w:rPr>
-          <w:rStyle w:val="Hyperlink"/>
-          <w:b/>
-          <w:bCs/>
-          <w:sz w:val="21"/>
-          <w:szCs w:val="21"/>
-        </w:rPr>
-        <w:t xml:space="preserve"> Flowers</w:t>
-      </w:r>
-      <w:r>
-        <w:rPr>
-          <w:sz w:val="21"/>
-          <w:szCs w:val="21"/>
-        </w:rPr>
-        <w:fldChar w:fldCharType="end"/>
-      </w:r>
+      <w:hyperlink r:id="rId19" w:history="1">
+        <w:r>
+          <w:rPr>
+            <w:rStyle w:val="Hyperlink"/>
+            <w:b/>
+            <w:bCs/>
+            <w:sz w:val="21"/>
+            <w:szCs w:val="21"/>
+          </w:rPr>
+          <w:t>Construction of Influence Flowers</w:t>
+        </w:r>
+      </w:hyperlink>
       <w:r>
         <w:rPr>
           <w:sz w:val="21"/>
@@ -2255,7 +2357,7 @@
           <w:szCs w:val="21"/>
         </w:rPr>
       </w:pPr>
-      <w:hyperlink r:id="rId11" w:history="1">
+      <w:hyperlink r:id="rId20" w:history="1">
         <w:r>
           <w:rPr>
             <w:rStyle w:val="Hyperlink"/>
@@ -2311,7 +2413,7 @@
           <w:szCs w:val="21"/>
         </w:rPr>
       </w:pPr>
-      <w:hyperlink r:id="rId12" w:history="1">
+      <w:hyperlink r:id="rId21" w:history="1">
         <w:r>
           <w:rPr>
             <w:rStyle w:val="Hyperlink"/>
@@ -2320,27 +2422,7 @@
             <w:sz w:val="21"/>
             <w:szCs w:val="21"/>
           </w:rPr>
-          <w:t>Exal</w:t>
-        </w:r>
-        <w:r>
-          <w:rPr>
-            <w:rStyle w:val="Hyperlink"/>
-            <w:b/>
-            <w:bCs/>
-            <w:sz w:val="21"/>
-            <w:szCs w:val="21"/>
-          </w:rPr>
-          <w:t>t</w:t>
-        </w:r>
-        <w:r>
-          <w:rPr>
-            <w:rStyle w:val="Hyperlink"/>
-            <w:b/>
-            <w:bCs/>
-            <w:sz w:val="21"/>
-            <w:szCs w:val="21"/>
-          </w:rPr>
-          <w:t>y</w:t>
+          <w:t>Exalty</w:t>
         </w:r>
       </w:hyperlink>
       <w:r>
@@ -2382,7 +2464,7 @@
           <w:szCs w:val="21"/>
         </w:rPr>
       </w:pPr>
-      <w:hyperlink r:id="rId13" w:history="1">
+      <w:hyperlink r:id="rId22" w:history="1">
         <w:r>
           <w:rPr>
             <w:rStyle w:val="Hyperlink"/>
@@ -2468,7 +2550,7 @@
           <w:szCs w:val="21"/>
         </w:rPr>
       </w:pPr>
-      <w:hyperlink r:id="rId14" w:history="1">
+      <w:hyperlink r:id="rId23" w:history="1">
         <w:r>
           <w:rPr>
             <w:rStyle w:val="Hyperlink"/>
@@ -2519,7 +2601,7 @@
           <w:szCs w:val="21"/>
         </w:rPr>
       </w:pPr>
-      <w:hyperlink r:id="rId15" w:history="1">
+      <w:hyperlink r:id="rId24" w:history="1">
         <w:r>
           <w:rPr>
             <w:rStyle w:val="Hyperlink"/>
@@ -2528,8 +2610,49 @@
             <w:sz w:val="21"/>
             <w:szCs w:val="21"/>
           </w:rPr>
-          <w:t>Health Care Minin</w:t>
+          <w:t>Health Care Mining</w:t>
         </w:r>
+      </w:hyperlink>
+      <w:r>
+        <w:rPr>
+          <w:b/>
+          <w:bCs/>
+          <w:sz w:val="21"/>
+          <w:szCs w:val="21"/>
+        </w:rPr>
+        <w:t xml:space="preserve"> App</w:t>
+      </w:r>
+      <w:r>
+        <w:rPr>
+          <w:sz w:val="21"/>
+          <w:szCs w:val="21"/>
+        </w:rPr>
+        <w:t xml:space="preserve"> - An information extraction system that turns unstructured medical healthcare data from sources like WebMD.com, Drugs.com, Patient.info into structured information provided with a parametric search interface</w:t>
+      </w:r>
+      <w:r>
+        <w:rPr>
+          <w:sz w:val="21"/>
+          <w:szCs w:val="21"/>
+        </w:rPr>
+        <w:t>. (Stack: Java, Python, Angular)</w:t>
+      </w:r>
+    </w:p>
+    <w:p>
+      <w:pPr>
+        <w:pStyle w:val="ListParagraph"/>
+        <w:numPr>
+          <w:ilvl w:val="0"/>
+          <w:numId w:val="17"/>
+        </w:numPr>
+        <w:spacing w:line="240" w:lineRule="auto"/>
+        <w:ind w:left="180" w:hanging="180"/>
+        <w:jc w:val="both"/>
+        <w:rPr>
+          <w:sz w:val="21"/>
+          <w:szCs w:val="21"/>
+        </w:rPr>
+      </w:pPr>
+      <w:hyperlink r:id="rId25" w:history="1">
         <w:r>
           <w:rPr>
             <w:rStyle w:val="Hyperlink"/>
@@ -2538,98 +2661,7 @@
             <w:sz w:val="21"/>
             <w:szCs w:val="21"/>
           </w:rPr>
-          <w:t>g</w:t>
-        </w:r>
-      </w:hyperlink>
-      <w:r>
-        <w:rPr>
-          <w:b/>
-          <w:bCs/>
-          <w:sz w:val="21"/>
-          <w:szCs w:val="21"/>
-        </w:rPr>
-        <w:t xml:space="preserve"> App</w:t>
-      </w:r>
-      <w:r>
-        <w:rPr>
-          <w:sz w:val="21"/>
-          <w:szCs w:val="21"/>
-        </w:rPr>
-        <w:t xml:space="preserve"> - An information extraction system that turns unstructured medical healthcare data from sources like WebMD.com, Drugs.com, Patient.info into structured information provided with a parametric search interface</w:t>
-      </w:r>
-      <w:r>
-        <w:rPr>
-          <w:sz w:val="21"/>
-          <w:szCs w:val="21"/>
-        </w:rPr>
-        <w:t>. (Stack: Java, Python, Angular)</w:t>
-      </w:r>
-    </w:p>
-    <w:p>
-      <w:pPr>
-        <w:pStyle w:val="ListParagraph"/>
-        <w:numPr>
-          <w:ilvl w:val="0"/>
-          <w:numId w:val="17"/>
-        </w:numPr>
-        <w:spacing w:line="240" w:lineRule="auto"/>
-        <w:ind w:left="180" w:hanging="180"/>
-        <w:jc w:val="both"/>
-        <w:rPr>
-          <w:sz w:val="21"/>
-          <w:szCs w:val="21"/>
-        </w:rPr>
-      </w:pPr>
-      <w:hyperlink r:id="rId16" w:history="1">
-        <w:r>
-          <w:rPr>
-            <w:rStyle w:val="Hyperlink"/>
-            <w:b/>
-            <w:bCs/>
-            <w:sz w:val="21"/>
-            <w:szCs w:val="21"/>
-          </w:rPr>
-          <w:t>Geospatia</w:t>
-        </w:r>
-        <w:r>
-          <w:rPr>
-            <w:rStyle w:val="Hyperlink"/>
-            <w:b/>
-            <w:bCs/>
-            <w:sz w:val="21"/>
-            <w:szCs w:val="21"/>
-          </w:rPr>
-          <w:t>l</w:t>
-        </w:r>
-        <w:r>
-          <w:rPr>
-            <w:rStyle w:val="Hyperlink"/>
-            <w:b/>
-            <w:bCs/>
-            <w:sz w:val="21"/>
-            <w:szCs w:val="21"/>
-          </w:rPr>
-          <w:t xml:space="preserve"> Query usin</w:t>
-        </w:r>
-        <w:r>
-          <w:rPr>
-            <w:rStyle w:val="Hyperlink"/>
-            <w:b/>
-            <w:bCs/>
-            <w:sz w:val="21"/>
-            <w:szCs w:val="21"/>
-          </w:rPr>
-          <w:t>g</w:t>
-        </w:r>
-        <w:r>
-          <w:rPr>
-            <w:rStyle w:val="Hyperlink"/>
-            <w:b/>
-            <w:bCs/>
-            <w:sz w:val="21"/>
-            <w:szCs w:val="21"/>
-          </w:rPr>
-          <w:t xml:space="preserve"> Apache Spark</w:t>
+          <w:t>Geospatial Query using Apache Spark</w:t>
         </w:r>
       </w:hyperlink>
       <w:r>

--- a/Resume US standard - Sandeep Nadella.docx
+++ b/Resume US standard - Sandeep Nadella.docx
@@ -40,33 +40,17 @@
                 <w:szCs w:val="16"/>
               </w:rPr>
             </w:pPr>
-            <w:r>
-              <w:fldChar w:fldCharType="begin"/>
-            </w:r>
-            <w:r>
-              <w:instrText xml:space="preserve"> HYPERLINK "mailto:vssandeepn@gmail.com" </w:instrText>
-            </w:r>
-            <w:r>
-              <w:fldChar w:fldCharType="separate"/>
-            </w:r>
-            <w:r>
-              <w:rPr>
-                <w:rStyle w:val="Hyperlink"/>
-                <w:rFonts w:asciiTheme="minorHAnsi" w:hAnsiTheme="minorHAnsi"/>
-                <w:sz w:val="16"/>
-                <w:szCs w:val="16"/>
-              </w:rPr>
-              <w:t>vssandeepn@gmail.com</w:t>
-            </w:r>
-            <w:r>
-              <w:rPr>
-                <w:rStyle w:val="Hyperlink"/>
-                <w:rFonts w:asciiTheme="minorHAnsi" w:hAnsiTheme="minorHAnsi"/>
-                <w:sz w:val="16"/>
-                <w:szCs w:val="16"/>
-              </w:rPr>
-              <w:fldChar w:fldCharType="end"/>
-            </w:r>
+            <w:hyperlink r:id="rId5" w:history="1">
+              <w:r>
+                <w:rPr>
+                  <w:rStyle w:val="Hyperlink"/>
+                  <w:rFonts w:asciiTheme="minorHAnsi" w:hAnsiTheme="minorHAnsi"/>
+                  <w:sz w:val="16"/>
+                  <w:szCs w:val="16"/>
+                </w:rPr>
+                <w:t>vssandeepn@gmail.com</w:t>
+              </w:r>
+            </w:hyperlink>
           </w:p>
           <w:p>
             <w:pPr>
@@ -78,7 +62,7 @@
                 <w:szCs w:val="16"/>
               </w:rPr>
             </w:pPr>
-            <w:hyperlink r:id="rId5" w:history="1">
+            <w:hyperlink r:id="rId6" w:history="1">
               <w:r>
                 <w:rPr>
                   <w:rStyle w:val="Hyperlink"/>
@@ -100,7 +84,7 @@
                 <w:szCs w:val="20"/>
               </w:rPr>
             </w:pPr>
-            <w:hyperlink r:id="rId6" w:history="1">
+            <w:hyperlink r:id="rId7" w:history="1">
               <w:r>
                 <w:rPr>
                   <w:rStyle w:val="Hyperlink"/>
@@ -156,7 +140,7 @@
                 <w:szCs w:val="16"/>
               </w:rPr>
             </w:pPr>
-            <w:hyperlink r:id="rId7" w:history="1">
+            <w:hyperlink r:id="rId8" w:history="1">
               <w:r>
                 <w:rPr>
                   <w:rStyle w:val="Hyperlink"/>
@@ -179,7 +163,7 @@
                 <w:szCs w:val="16"/>
               </w:rPr>
             </w:pPr>
-            <w:hyperlink r:id="rId8" w:history="1">
+            <w:hyperlink r:id="rId9" w:history="1">
               <w:r>
                 <w:rPr>
                   <w:rStyle w:val="Hyperlink"/>
@@ -202,7 +186,7 @@
                 <w:szCs w:val="20"/>
               </w:rPr>
             </w:pPr>
-            <w:hyperlink r:id="rId9" w:history="1">
+            <w:hyperlink r:id="rId10" w:history="1">
               <w:r>
                 <w:rPr>
                   <w:rStyle w:val="Hyperlink"/>
@@ -244,7 +228,67 @@
           <w:sz w:val="20"/>
           <w:szCs w:val="20"/>
         </w:rPr>
-        <w:t xml:space="preserve">Professional Cloud Application Engineer with </w:t>
+        <w:t xml:space="preserve">Professional </w:t>
+      </w:r>
+      <w:r>
+        <w:rPr>
+          <w:rFonts w:asciiTheme="minorHAnsi" w:hAnsiTheme="minorHAnsi" w:cstheme="minorBidi"/>
+          <w:bCs/>
+          <w:color w:val="auto"/>
+          <w:sz w:val="20"/>
+          <w:szCs w:val="20"/>
+        </w:rPr>
+        <w:t>c</w:t>
+      </w:r>
+      <w:r>
+        <w:rPr>
+          <w:rFonts w:asciiTheme="minorHAnsi" w:hAnsiTheme="minorHAnsi" w:cstheme="minorBidi"/>
+          <w:bCs/>
+          <w:color w:val="auto"/>
+          <w:sz w:val="20"/>
+          <w:szCs w:val="20"/>
+        </w:rPr>
+        <w:t xml:space="preserve">loud </w:t>
+      </w:r>
+      <w:r>
+        <w:rPr>
+          <w:rFonts w:asciiTheme="minorHAnsi" w:hAnsiTheme="minorHAnsi" w:cstheme="minorBidi"/>
+          <w:bCs/>
+          <w:color w:val="auto"/>
+          <w:sz w:val="20"/>
+          <w:szCs w:val="20"/>
+        </w:rPr>
+        <w:t>a</w:t>
+      </w:r>
+      <w:r>
+        <w:rPr>
+          <w:rFonts w:asciiTheme="minorHAnsi" w:hAnsiTheme="minorHAnsi" w:cstheme="minorBidi"/>
+          <w:bCs/>
+          <w:color w:val="auto"/>
+          <w:sz w:val="20"/>
+          <w:szCs w:val="20"/>
+        </w:rPr>
+        <w:t xml:space="preserve">pplication </w:t>
+      </w:r>
+      <w:r>
+        <w:rPr>
+          <w:rFonts w:asciiTheme="minorHAnsi" w:hAnsiTheme="minorHAnsi" w:cstheme="minorBidi"/>
+          <w:bCs/>
+          <w:color w:val="auto"/>
+          <w:sz w:val="20"/>
+          <w:szCs w:val="20"/>
+        </w:rPr>
+        <w:t>e</w:t>
+      </w:r>
+      <w:r>
+        <w:rPr>
+          <w:rFonts w:asciiTheme="minorHAnsi" w:hAnsiTheme="minorHAnsi" w:cstheme="minorBidi"/>
+          <w:bCs/>
+          <w:color w:val="auto"/>
+          <w:sz w:val="20"/>
+          <w:szCs w:val="20"/>
+        </w:rPr>
+        <w:t xml:space="preserve">ngineer with </w:t>
       </w:r>
       <w:r>
         <w:rPr>
@@ -284,6 +328,16 @@
           <w:sz w:val="20"/>
           <w:szCs w:val="20"/>
         </w:rPr>
+        <w:t xml:space="preserve">development </w:t>
+      </w:r>
+      <w:r>
+        <w:rPr>
+          <w:rFonts w:asciiTheme="minorHAnsi" w:hAnsiTheme="minorHAnsi" w:cstheme="minorBidi"/>
+          <w:bCs/>
+          <w:color w:val="auto"/>
+          <w:sz w:val="20"/>
+          <w:szCs w:val="20"/>
+        </w:rPr>
         <w:t>experience seeking</w:t>
       </w:r>
       <w:r>
@@ -305,25 +359,6 @@
           <w:szCs w:val="20"/>
         </w:rPr>
         <w:t xml:space="preserve"> opportunities</w:t>
-      </w:r>
-      <w:r>
-        <w:rPr>
-          <w:rFonts w:asciiTheme="minorHAnsi" w:hAnsiTheme="minorHAnsi" w:cstheme="minorBidi"/>
-          <w:bCs/>
-          <w:color w:val="auto"/>
-          <w:sz w:val="20"/>
-          <w:szCs w:val="20"/>
-        </w:rPr>
-        <w:t xml:space="preserve"> </w:t>
-      </w:r>
-      <w:r>
-        <w:rPr>
-          <w:rFonts w:asciiTheme="minorHAnsi" w:hAnsiTheme="minorHAnsi" w:cstheme="minorBidi"/>
-          <w:bCs/>
-          <w:sz w:val="20"/>
-          <w:szCs w:val="20"/>
-        </w:rPr>
-        <w:t>starting May 2020</w:t>
       </w:r>
     </w:p>
     <w:p>
@@ -679,7 +714,7 @@
           <w:sz w:val="20"/>
           <w:szCs w:val="20"/>
         </w:rPr>
-        <w:t xml:space="preserve">, </w:t>
+        <w:t xml:space="preserve">                                                                                   </w:t>
       </w:r>
       <w:r>
         <w:rPr>
@@ -690,7 +725,7 @@
           <w:sz w:val="20"/>
           <w:szCs w:val="20"/>
         </w:rPr>
-        <w:t xml:space="preserve">Electronics and Communication Engineering </w:t>
+        <w:t xml:space="preserve"> </w:t>
       </w:r>
       <w:r>
         <w:rPr>
@@ -1259,7 +1294,10 @@
         <w:t xml:space="preserve">:  </w:t>
       </w:r>
       <w:r>
-        <w:t>Full Stack Software Developer</w:t>
+        <w:t xml:space="preserve">Full Stack Software </w:t>
+      </w:r>
+      <w:r>
+        <w:t>Engineer</w:t>
       </w:r>
       <w:r>
         <w:t xml:space="preserve"> </w:t>
@@ -1350,7 +1388,7 @@
         </w:rPr>
         <w:t xml:space="preserve"> </w:t>
       </w:r>
-      <w:hyperlink r:id="rId10" w:history="1">
+      <w:hyperlink r:id="rId11" w:history="1">
         <w:r>
           <w:rPr>
             <w:rStyle w:val="Hyperlink"/>
@@ -1507,30 +1545,6 @@
           <w:sz w:val="20"/>
           <w:szCs w:val="20"/>
         </w:rPr>
-        <w:t>Setup</w:t>
-      </w:r>
-      <w:r>
-        <w:rPr>
-          <w:rFonts w:cs="Garamond"/>
-          <w:sz w:val="20"/>
-          <w:szCs w:val="20"/>
-        </w:rPr>
-        <w:t xml:space="preserve"> and</w:t>
-      </w:r>
-      <w:r>
-        <w:rPr>
-          <w:rFonts w:cs="Garamond"/>
-          <w:sz w:val="20"/>
-          <w:szCs w:val="20"/>
-        </w:rPr>
-        <w:t xml:space="preserve"> </w:t>
-      </w:r>
-      <w:r>
-        <w:rPr>
-          <w:rFonts w:cs="Garamond"/>
-          <w:sz w:val="20"/>
-          <w:szCs w:val="20"/>
-        </w:rPr>
         <w:t>Maint</w:t>
       </w:r>
       <w:r>
@@ -1702,7 +1716,7 @@
         </w:rPr>
         <w:t xml:space="preserve">Java based </w:t>
       </w:r>
-      <w:hyperlink r:id="rId11" w:history="1">
+      <w:hyperlink r:id="rId12" w:history="1">
         <w:r>
           <w:rPr>
             <w:rStyle w:val="Hyperlink"/>
@@ -1722,7 +1736,7 @@
         </w:rPr>
         <w:t xml:space="preserve"> by working on </w:t>
       </w:r>
-      <w:hyperlink r:id="rId12" w:history="1">
+      <w:hyperlink r:id="rId13" w:history="1">
         <w:r>
           <w:rPr>
             <w:rStyle w:val="Hyperlink"/>
@@ -1786,7 +1800,7 @@
         </w:rPr>
         <w:t xml:space="preserve"> migration of Commerce Cloud internal API documentation to </w:t>
       </w:r>
-      <w:hyperlink r:id="rId13" w:history="1">
+      <w:hyperlink r:id="rId14" w:history="1">
         <w:r>
           <w:rPr>
             <w:rStyle w:val="Hyperlink"/>
@@ -1806,8 +1820,7 @@
         </w:rPr>
         <w:t xml:space="preserve">, </w:t>
       </w:r>
-      <w:hyperlink r:id="rId14" w:history="1">
-        <w:proofErr w:type="spellStart"/>
+      <w:hyperlink r:id="rId15" w:history="1">
         <w:r>
           <w:rPr>
             <w:rStyle w:val="Hyperlink"/>
@@ -1815,17 +1828,7 @@
             <w:sz w:val="20"/>
             <w:szCs w:val="20"/>
           </w:rPr>
-          <w:t>OpenAPI</w:t>
-        </w:r>
-        <w:proofErr w:type="spellEnd"/>
-        <w:r>
-          <w:rPr>
-            <w:rStyle w:val="Hyperlink"/>
-            <w:rFonts w:asciiTheme="minorHAnsi" w:hAnsiTheme="minorHAnsi" w:cstheme="minorBidi"/>
-            <w:sz w:val="20"/>
-            <w:szCs w:val="20"/>
-          </w:rPr>
-          <w:t xml:space="preserve"> Specification</w:t>
+          <w:t>OpenAPI Specification</w:t>
         </w:r>
       </w:hyperlink>
     </w:p>
@@ -1890,7 +1893,7 @@
         </w:rPr>
         <w:t xml:space="preserve"> </w:t>
       </w:r>
-      <w:hyperlink r:id="rId15" w:history="1">
+      <w:hyperlink r:id="rId16" w:history="1">
         <w:r>
           <w:rPr>
             <w:rStyle w:val="Hyperlink"/>
@@ -1954,7 +1957,7 @@
         </w:rPr>
         <w:t xml:space="preserve">Contributed to </w:t>
       </w:r>
-      <w:hyperlink r:id="rId16" w:history="1">
+      <w:hyperlink r:id="rId17" w:history="1">
         <w:r>
           <w:rPr>
             <w:rStyle w:val="Hyperlink"/>
@@ -1974,7 +1977,7 @@
         </w:rPr>
         <w:t xml:space="preserve">, </w:t>
       </w:r>
-      <w:hyperlink r:id="rId17" w:history="1">
+      <w:hyperlink r:id="rId18" w:history="1">
         <w:r>
           <w:rPr>
             <w:rStyle w:val="Hyperlink"/>
@@ -1982,19 +1985,8 @@
             <w:sz w:val="20"/>
             <w:szCs w:val="20"/>
           </w:rPr>
-          <w:t>Commerce-</w:t>
+          <w:t>Commerce-SiebelCRM</w:t>
         </w:r>
-        <w:proofErr w:type="spellStart"/>
-        <w:r>
-          <w:rPr>
-            <w:rStyle w:val="Hyperlink"/>
-            <w:rFonts w:asciiTheme="minorHAnsi" w:hAnsiTheme="minorHAnsi" w:cstheme="minorBidi"/>
-            <w:sz w:val="20"/>
-            <w:szCs w:val="20"/>
-          </w:rPr>
-          <w:t>SiebelCRM</w:t>
-        </w:r>
-        <w:proofErr w:type="spellEnd"/>
       </w:hyperlink>
       <w:r>
         <w:rPr>
@@ -2005,7 +1997,7 @@
         </w:rPr>
         <w:t xml:space="preserve">, </w:t>
       </w:r>
-      <w:hyperlink r:id="rId18" w:history="1">
+      <w:hyperlink r:id="rId19" w:history="1">
         <w:r>
           <w:rPr>
             <w:rStyle w:val="Hyperlink"/>
@@ -2049,69 +2041,52 @@
           <w:sz w:val="20"/>
           <w:szCs w:val="20"/>
         </w:rPr>
-        <w:t xml:space="preserve">Authored several My Oracle Support (MOS) </w:t>
-      </w:r>
-      <w:r>
-        <w:rPr>
-          <w:rFonts w:asciiTheme="minorHAnsi" w:hAnsiTheme="minorHAnsi" w:cstheme="minorBidi"/>
-          <w:color w:val="auto"/>
-          <w:sz w:val="20"/>
-          <w:szCs w:val="20"/>
-        </w:rPr>
-        <w:t xml:space="preserve">documentation </w:t>
-      </w:r>
-      <w:r>
-        <w:rPr>
-          <w:rFonts w:asciiTheme="minorHAnsi" w:hAnsiTheme="minorHAnsi" w:cstheme="minorBidi"/>
-          <w:color w:val="auto"/>
-          <w:sz w:val="20"/>
-          <w:szCs w:val="20"/>
-        </w:rPr>
-        <w:t>articles</w:t>
-      </w:r>
-      <w:r>
-        <w:rPr>
-          <w:rFonts w:asciiTheme="minorHAnsi" w:hAnsiTheme="minorHAnsi" w:cstheme="minorBidi"/>
-          <w:color w:val="auto"/>
-          <w:sz w:val="20"/>
-          <w:szCs w:val="20"/>
-        </w:rPr>
-        <w:t xml:space="preserve"> </w:t>
-      </w:r>
-      <w:r>
-        <w:rPr>
-          <w:rFonts w:asciiTheme="minorHAnsi" w:hAnsiTheme="minorHAnsi" w:cstheme="minorBidi"/>
-          <w:color w:val="auto"/>
-          <w:sz w:val="20"/>
-          <w:szCs w:val="20"/>
-        </w:rPr>
-        <w:t>to assist customers in setting up integrations in ICS/OIC</w:t>
-      </w:r>
-    </w:p>
-    <w:p>
-      <w:pPr>
-        <w:pStyle w:val="Default"/>
-        <w:numPr>
-          <w:ilvl w:val="0"/>
-          <w:numId w:val="16"/>
-        </w:numPr>
-        <w:ind w:left="180" w:hanging="180"/>
-        <w:jc w:val="both"/>
-        <w:rPr>
-          <w:rFonts w:asciiTheme="minorHAnsi" w:hAnsiTheme="minorHAnsi" w:cstheme="minorBidi"/>
-          <w:color w:val="auto"/>
-          <w:sz w:val="20"/>
-          <w:szCs w:val="20"/>
-        </w:rPr>
-      </w:pPr>
-      <w:r>
-        <w:rPr>
-          <w:rFonts w:asciiTheme="minorHAnsi" w:hAnsiTheme="minorHAnsi" w:cstheme="minorBidi"/>
-          <w:color w:val="auto"/>
-          <w:sz w:val="20"/>
-          <w:szCs w:val="20"/>
-        </w:rPr>
-        <w:t>Used JavaScript and Java to develop the front end and back end designs for CC-OROMS integration</w:t>
+        <w:t>D</w:t>
+      </w:r>
+      <w:r>
+        <w:rPr>
+          <w:rFonts w:asciiTheme="minorHAnsi" w:hAnsiTheme="minorHAnsi" w:cstheme="minorBidi"/>
+          <w:color w:val="auto"/>
+          <w:sz w:val="20"/>
+          <w:szCs w:val="20"/>
+        </w:rPr>
+        <w:t>evelop</w:t>
+      </w:r>
+      <w:r>
+        <w:rPr>
+          <w:rFonts w:asciiTheme="minorHAnsi" w:hAnsiTheme="minorHAnsi" w:cstheme="minorBidi"/>
+          <w:color w:val="auto"/>
+          <w:sz w:val="20"/>
+          <w:szCs w:val="20"/>
+        </w:rPr>
+        <w:t>ed</w:t>
+      </w:r>
+      <w:r>
+        <w:rPr>
+          <w:rFonts w:asciiTheme="minorHAnsi" w:hAnsiTheme="minorHAnsi" w:cstheme="minorBidi"/>
+          <w:color w:val="auto"/>
+          <w:sz w:val="20"/>
+          <w:szCs w:val="20"/>
+        </w:rPr>
+        <w:t xml:space="preserve"> the front end and back end designs for CC-OROMS integration</w:t>
+      </w:r>
+      <w:r>
+        <w:rPr>
+          <w:rFonts w:asciiTheme="minorHAnsi" w:hAnsiTheme="minorHAnsi" w:cstheme="minorBidi"/>
+          <w:color w:val="auto"/>
+          <w:sz w:val="20"/>
+          <w:szCs w:val="20"/>
+        </w:rPr>
+        <w:t xml:space="preserve"> using Java and </w:t>
+      </w:r>
+      <w:r>
+        <w:rPr>
+          <w:rFonts w:asciiTheme="minorHAnsi" w:hAnsiTheme="minorHAnsi" w:cstheme="minorBidi"/>
+          <w:color w:val="auto"/>
+          <w:sz w:val="20"/>
+          <w:szCs w:val="20"/>
+        </w:rPr>
+        <w:t>JavaScript</w:t>
       </w:r>
     </w:p>
     <w:p>
@@ -2315,7 +2290,7 @@
           <w:szCs w:val="21"/>
         </w:rPr>
       </w:pPr>
-      <w:hyperlink r:id="rId19" w:history="1">
+      <w:hyperlink r:id="rId20" w:history="1">
         <w:r>
           <w:rPr>
             <w:rStyle w:val="Hyperlink"/>
@@ -2357,7 +2332,7 @@
           <w:szCs w:val="21"/>
         </w:rPr>
       </w:pPr>
-      <w:hyperlink r:id="rId20" w:history="1">
+      <w:hyperlink r:id="rId21" w:history="1">
         <w:r>
           <w:rPr>
             <w:rStyle w:val="Hyperlink"/>
@@ -2413,7 +2388,7 @@
           <w:szCs w:val="21"/>
         </w:rPr>
       </w:pPr>
-      <w:hyperlink r:id="rId21" w:history="1">
+      <w:hyperlink r:id="rId22" w:history="1">
         <w:r>
           <w:rPr>
             <w:rStyle w:val="Hyperlink"/>
@@ -2464,7 +2439,7 @@
           <w:szCs w:val="21"/>
         </w:rPr>
       </w:pPr>
-      <w:hyperlink r:id="rId22" w:history="1">
+      <w:hyperlink r:id="rId23" w:history="1">
         <w:r>
           <w:rPr>
             <w:rStyle w:val="Hyperlink"/>
@@ -2550,7 +2525,7 @@
           <w:szCs w:val="21"/>
         </w:rPr>
       </w:pPr>
-      <w:hyperlink r:id="rId23" w:history="1">
+      <w:hyperlink r:id="rId24" w:history="1">
         <w:r>
           <w:rPr>
             <w:rStyle w:val="Hyperlink"/>
@@ -2601,7 +2576,7 @@
           <w:szCs w:val="21"/>
         </w:rPr>
       </w:pPr>
-      <w:hyperlink r:id="rId24" w:history="1">
+      <w:hyperlink r:id="rId25" w:history="1">
         <w:r>
           <w:rPr>
             <w:rStyle w:val="Hyperlink"/>
@@ -2634,7 +2609,35 @@
           <w:sz w:val="21"/>
           <w:szCs w:val="21"/>
         </w:rPr>
-        <w:t>. (Stack: Java, Python, Angular)</w:t>
+        <w:t>. (</w:t>
+      </w:r>
+      <w:r>
+        <w:rPr>
+          <w:sz w:val="21"/>
+          <w:szCs w:val="21"/>
+        </w:rPr>
+        <w:t>Tech</w:t>
+      </w:r>
+      <w:r>
+        <w:rPr>
+          <w:sz w:val="21"/>
+          <w:szCs w:val="21"/>
+        </w:rPr>
+        <w:t>: Java, Python, Angular</w:t>
+      </w:r>
+      <w:r>
+        <w:rPr>
+          <w:sz w:val="21"/>
+          <w:szCs w:val="21"/>
+        </w:rPr>
+        <w:t>, Spring Boot</w:t>
+      </w:r>
+      <w:r>
+        <w:rPr>
+          <w:sz w:val="21"/>
+          <w:szCs w:val="21"/>
+        </w:rPr>
+        <w:t>)</w:t>
       </w:r>
     </w:p>
     <w:p>
@@ -2652,7 +2655,7 @@
           <w:szCs w:val="21"/>
         </w:rPr>
       </w:pPr>
-      <w:hyperlink r:id="rId25" w:history="1">
+      <w:hyperlink r:id="rId26" w:history="1">
         <w:r>
           <w:rPr>
             <w:rStyle w:val="Hyperlink"/>
@@ -5560,6 +5563,7 @@
   <w:style w:type="character" w:default="1" w:styleId="DefaultParagraphFont">
     <w:name w:val="Default Paragraph Font"/>
     <w:uiPriority w:val="1"/>
+    <w:semiHidden/>
     <w:unhideWhenUsed/>
   </w:style>
   <w:style w:type="table" w:default="1" w:styleId="TableNormal">

--- a/Resume US standard - Sandeep Nadella.docx
+++ b/Resume US standard - Sandeep Nadella.docx
@@ -40,17 +40,33 @@
                 <w:szCs w:val="16"/>
               </w:rPr>
             </w:pPr>
-            <w:hyperlink r:id="rId5" w:history="1">
-              <w:r>
-                <w:rPr>
-                  <w:rStyle w:val="Hyperlink"/>
-                  <w:rFonts w:asciiTheme="minorHAnsi" w:hAnsiTheme="minorHAnsi"/>
-                  <w:sz w:val="16"/>
-                  <w:szCs w:val="16"/>
-                </w:rPr>
-                <w:t>vssandeepn@gmail.com</w:t>
-              </w:r>
-            </w:hyperlink>
+            <w:r>
+              <w:fldChar w:fldCharType="begin"/>
+            </w:r>
+            <w:r>
+              <w:instrText xml:space="preserve"> HYPERLINK "mailto:vssandeepn@gmail.com" </w:instrText>
+            </w:r>
+            <w:r>
+              <w:fldChar w:fldCharType="separate"/>
+            </w:r>
+            <w:r>
+              <w:rPr>
+                <w:rStyle w:val="Hyperlink"/>
+                <w:rFonts w:asciiTheme="minorHAnsi" w:hAnsiTheme="minorHAnsi"/>
+                <w:sz w:val="16"/>
+                <w:szCs w:val="16"/>
+              </w:rPr>
+              <w:t>vssandeepn@gmail.com</w:t>
+            </w:r>
+            <w:r>
+              <w:rPr>
+                <w:rStyle w:val="Hyperlink"/>
+                <w:rFonts w:asciiTheme="minorHAnsi" w:hAnsiTheme="minorHAnsi"/>
+                <w:sz w:val="16"/>
+                <w:szCs w:val="16"/>
+              </w:rPr>
+              <w:fldChar w:fldCharType="end"/>
+            </w:r>
           </w:p>
           <w:p>
             <w:pPr>
@@ -62,7 +78,7 @@
                 <w:szCs w:val="16"/>
               </w:rPr>
             </w:pPr>
-            <w:hyperlink r:id="rId6" w:history="1">
+            <w:hyperlink r:id="rId5" w:history="1">
               <w:r>
                 <w:rPr>
                   <w:rStyle w:val="Hyperlink"/>
@@ -84,7 +100,7 @@
                 <w:szCs w:val="20"/>
               </w:rPr>
             </w:pPr>
-            <w:hyperlink r:id="rId7" w:history="1">
+            <w:hyperlink r:id="rId6" w:history="1">
               <w:r>
                 <w:rPr>
                   <w:rStyle w:val="Hyperlink"/>
@@ -140,7 +156,7 @@
                 <w:szCs w:val="16"/>
               </w:rPr>
             </w:pPr>
-            <w:hyperlink r:id="rId8" w:history="1">
+            <w:hyperlink r:id="rId7" w:history="1">
               <w:r>
                 <w:rPr>
                   <w:rStyle w:val="Hyperlink"/>
@@ -163,7 +179,7 @@
                 <w:szCs w:val="16"/>
               </w:rPr>
             </w:pPr>
-            <w:hyperlink r:id="rId9" w:history="1">
+            <w:hyperlink r:id="rId8" w:history="1">
               <w:r>
                 <w:rPr>
                   <w:rStyle w:val="Hyperlink"/>
@@ -186,7 +202,7 @@
                 <w:szCs w:val="20"/>
               </w:rPr>
             </w:pPr>
-            <w:hyperlink r:id="rId10" w:history="1">
+            <w:hyperlink r:id="rId9" w:history="1">
               <w:r>
                 <w:rPr>
                   <w:rStyle w:val="Hyperlink"/>
@@ -983,7 +999,7 @@
         </w:rPr>
         <w:sectPr>
           <w:pgSz w:w="12240" w:h="15840" w:code="1"/>
-          <w:pgMar w:top="450" w:right="720" w:bottom="360" w:left="720" w:header="720" w:footer="720" w:gutter="0"/>
+          <w:pgMar w:top="756" w:right="720" w:bottom="360" w:left="720" w:header="720" w:footer="720" w:gutter="0"/>
           <w:cols w:space="720"/>
           <w:noEndnote/>
           <w:docGrid w:linePitch="299"/>
@@ -1285,31 +1301,11 @@
         <w:pStyle w:val="ResumeHeading2"/>
       </w:pPr>
       <w:r>
-        <w:t>Arizona State University</w:t>
-      </w:r>
-      <w:r>
-        <w:t>, Tempe</w:t>
-      </w:r>
-      <w:r>
-        <w:t xml:space="preserve">:  </w:t>
-      </w:r>
-      <w:r>
-        <w:t xml:space="preserve">Full Stack Software </w:t>
-      </w:r>
-      <w:r>
-        <w:t>Engineer</w:t>
-      </w:r>
-      <w:r>
-        <w:t xml:space="preserve"> </w:t>
-      </w:r>
-      <w:r>
-        <w:t xml:space="preserve"> </w:t>
+        <w:t>Align Technology</w:t>
       </w:r>
       <w:r>
         <w:tab/>
-      </w:r>
-      <w:r>
-        <w:t xml:space="preserve">               </w:t>
+        <w:t>, San Jose: Software Engineer Intern</w:t>
       </w:r>
       <w:r>
         <w:tab/>
@@ -1318,31 +1314,23 @@
         <w:tab/>
       </w:r>
       <w:r>
-        <w:t xml:space="preserve">  </w:t>
-      </w:r>
-      <w:r>
-        <w:t xml:space="preserve">  </w:t>
-      </w:r>
-      <w:r>
-        <w:t xml:space="preserve">                            </w:t>
-      </w:r>
-      <w:r>
-        <w:t xml:space="preserve"> </w:t>
-      </w:r>
-      <w:r>
-        <w:t xml:space="preserve">January </w:t>
-      </w:r>
-      <w:r>
-        <w:t>201</w:t>
-      </w:r>
-      <w:r>
-        <w:t>9</w:t>
-      </w:r>
-      <w:r>
-        <w:t xml:space="preserve"> – </w:t>
-      </w:r>
-      <w:r>
-        <w:t>May 2020</w:t>
+        <w:tab/>
+      </w:r>
+      <w:r>
+        <w:tab/>
+      </w:r>
+      <w:r>
+        <w:tab/>
+      </w:r>
+      <w:r>
+        <w:tab/>
+        <w:t xml:space="preserve">           June 2020 </w:t>
+      </w:r>
+      <w:r>
+        <w:t>–</w:t>
+      </w:r>
+      <w:r>
+        <w:t xml:space="preserve"> Present</w:t>
       </w:r>
     </w:p>
     <w:p>
@@ -1370,7 +1358,7 @@
           <w:sz w:val="20"/>
           <w:szCs w:val="20"/>
         </w:rPr>
-        <w:t xml:space="preserve">Designed and </w:t>
+        <w:t xml:space="preserve">Building </w:t>
       </w:r>
       <w:r>
         <w:rPr>
@@ -1378,7 +1366,7 @@
           <w:sz w:val="20"/>
           <w:szCs w:val="20"/>
         </w:rPr>
-        <w:t>built</w:t>
+        <w:t>monitoring</w:t>
       </w:r>
       <w:r>
         <w:rPr>
@@ -1386,26 +1374,47 @@
           <w:sz w:val="20"/>
           <w:szCs w:val="20"/>
         </w:rPr>
+        <w:t xml:space="preserve"> dashboard</w:t>
+      </w:r>
+      <w:r>
+        <w:rPr>
+          <w:rFonts w:cs="Garamond"/>
+          <w:sz w:val="20"/>
+          <w:szCs w:val="20"/>
+        </w:rPr>
+        <w:t xml:space="preserve"> application</w:t>
+      </w:r>
+      <w:r>
+        <w:rPr>
+          <w:rFonts w:cs="Garamond"/>
+          <w:sz w:val="20"/>
+          <w:szCs w:val="20"/>
+        </w:rPr>
+        <w:t xml:space="preserve"> for </w:t>
+      </w:r>
+      <w:r>
+        <w:rPr>
+          <w:rFonts w:cs="Garamond"/>
+          <w:sz w:val="20"/>
+          <w:szCs w:val="20"/>
+        </w:rPr>
+        <w:t>analyzing the</w:t>
+      </w:r>
+      <w:r>
+        <w:rPr>
+          <w:rFonts w:cs="Garamond"/>
+          <w:sz w:val="20"/>
+          <w:szCs w:val="20"/>
+        </w:rPr>
         <w:t xml:space="preserve"> </w:t>
       </w:r>
-      <w:hyperlink r:id="rId11" w:history="1">
-        <w:r>
-          <w:rPr>
-            <w:rStyle w:val="Hyperlink"/>
-            <w:rFonts w:cs="Garamond"/>
-            <w:sz w:val="20"/>
-            <w:szCs w:val="20"/>
-          </w:rPr>
-          <w:t>Analytics applications</w:t>
-        </w:r>
-      </w:hyperlink>
       <w:r>
         <w:rPr>
           <w:rFonts w:cs="Garamond"/>
           <w:sz w:val="20"/>
           <w:szCs w:val="20"/>
         </w:rPr>
-        <w:t xml:space="preserve"> for SoMSS, AMLSS departments, MTBI program using Node.js, Angular, Cube.js</w:t>
+        <w:t>performance</w:t>
       </w:r>
       <w:r>
         <w:rPr>
@@ -1413,7 +1422,88 @@
           <w:sz w:val="20"/>
           <w:szCs w:val="20"/>
         </w:rPr>
-        <w:t xml:space="preserve"> and deployed in AWS</w:t>
+        <w:t xml:space="preserve"> metrics</w:t>
+      </w:r>
+      <w:r>
+        <w:rPr>
+          <w:rFonts w:cs="Garamond"/>
+          <w:sz w:val="20"/>
+          <w:szCs w:val="20"/>
+        </w:rPr>
+        <w:t xml:space="preserve"> of applications deployed on Heroku</w:t>
+      </w:r>
+      <w:r>
+        <w:rPr>
+          <w:rFonts w:cs="Garamond"/>
+          <w:sz w:val="20"/>
+          <w:szCs w:val="20"/>
+        </w:rPr>
+        <w:t>. Tech stack includes React, NodeJS, Postgres and Redis.</w:t>
+      </w:r>
+    </w:p>
+    <w:p>
+      <w:pPr>
+        <w:pStyle w:val="ResumeHeading2"/>
+      </w:pPr>
+      <w:r>
+        <w:t>Arizona State University</w:t>
+      </w:r>
+      <w:r>
+        <w:t>, Tempe</w:t>
+      </w:r>
+      <w:r>
+        <w:t xml:space="preserve">:  </w:t>
+      </w:r>
+      <w:r>
+        <w:t xml:space="preserve">Full Stack Software </w:t>
+      </w:r>
+      <w:r>
+        <w:t>Engineer</w:t>
+      </w:r>
+      <w:r>
+        <w:t xml:space="preserve"> </w:t>
+      </w:r>
+      <w:r>
+        <w:t xml:space="preserve"> </w:t>
+      </w:r>
+      <w:r>
+        <w:tab/>
+      </w:r>
+      <w:r>
+        <w:t xml:space="preserve">               </w:t>
+      </w:r>
+      <w:r>
+        <w:tab/>
+      </w:r>
+      <w:r>
+        <w:tab/>
+      </w:r>
+      <w:r>
+        <w:t xml:space="preserve">  </w:t>
+      </w:r>
+      <w:r>
+        <w:t xml:space="preserve">  </w:t>
+      </w:r>
+      <w:r>
+        <w:t xml:space="preserve">                            </w:t>
+      </w:r>
+      <w:r>
+        <w:t xml:space="preserve"> </w:t>
+      </w:r>
+      <w:r>
+        <w:t xml:space="preserve">January </w:t>
+      </w:r>
+      <w:r>
+        <w:t>201</w:t>
+      </w:r>
+      <w:r>
+        <w:t>9</w:t>
+      </w:r>
+      <w:r>
+        <w:t xml:space="preserve"> – </w:t>
+      </w:r>
+      <w:r>
+        <w:t>May 2020</w:t>
       </w:r>
     </w:p>
     <w:p>
@@ -1441,7 +1531,7 @@
           <w:sz w:val="20"/>
           <w:szCs w:val="20"/>
         </w:rPr>
-        <w:t>Developed core application features including JSON Web Token</w:t>
+        <w:t xml:space="preserve">Designed and </w:t>
       </w:r>
       <w:r>
         <w:rPr>
@@ -1449,15 +1539,42 @@
           <w:sz w:val="20"/>
           <w:szCs w:val="20"/>
         </w:rPr>
+        <w:t>built</w:t>
+      </w:r>
+      <w:r>
+        <w:rPr>
+          <w:rFonts w:cs="Garamond"/>
+          <w:sz w:val="20"/>
+          <w:szCs w:val="20"/>
+        </w:rPr>
         <w:t xml:space="preserve"> </w:t>
       </w:r>
+      <w:hyperlink r:id="rId10" w:history="1">
+        <w:r>
+          <w:rPr>
+            <w:rStyle w:val="Hyperlink"/>
+            <w:rFonts w:cs="Garamond"/>
+            <w:sz w:val="20"/>
+            <w:szCs w:val="20"/>
+          </w:rPr>
+          <w:t>Analytics applications</w:t>
+        </w:r>
+      </w:hyperlink>
       <w:r>
         <w:rPr>
           <w:rFonts w:cs="Garamond"/>
           <w:sz w:val="20"/>
           <w:szCs w:val="20"/>
         </w:rPr>
-        <w:t>(JWT) based application login, Secure file storage in AWS S3, Visual analytics dashboard using Cube.js and Chart.js</w:t>
+        <w:t xml:space="preserve"> for SoMSS, AMLSS departments, MTBI program using Node.js, Angular, Cube.js</w:t>
+      </w:r>
+      <w:r>
+        <w:rPr>
+          <w:rFonts w:cs="Garamond"/>
+          <w:sz w:val="20"/>
+          <w:szCs w:val="20"/>
+        </w:rPr>
+        <w:t xml:space="preserve"> and deployed in AWS</w:t>
       </w:r>
     </w:p>
     <w:p>
@@ -1485,7 +1602,7 @@
           <w:sz w:val="20"/>
           <w:szCs w:val="20"/>
         </w:rPr>
-        <w:t>Deplo</w:t>
+        <w:t>Developed core application features including JSON Web Token</w:t>
       </w:r>
       <w:r>
         <w:rPr>
@@ -1493,7 +1610,7 @@
           <w:sz w:val="20"/>
           <w:szCs w:val="20"/>
         </w:rPr>
-        <w:t>yed</w:t>
+        <w:t xml:space="preserve"> </w:t>
       </w:r>
       <w:r>
         <w:rPr>
@@ -1501,23 +1618,7 @@
           <w:sz w:val="20"/>
           <w:szCs w:val="20"/>
         </w:rPr>
-        <w:t xml:space="preserve"> and Maint</w:t>
-      </w:r>
-      <w:r>
-        <w:rPr>
-          <w:rFonts w:cs="Garamond"/>
-          <w:sz w:val="20"/>
-          <w:szCs w:val="20"/>
-        </w:rPr>
-        <w:t>ained</w:t>
-      </w:r>
-      <w:r>
-        <w:rPr>
-          <w:rFonts w:cs="Garamond"/>
-          <w:sz w:val="20"/>
-          <w:szCs w:val="20"/>
-        </w:rPr>
-        <w:t xml:space="preserve"> Docker based Open source software such as Opencast for SoMSS, Concerto for CHS departments</w:t>
+        <w:t>(JWT) based application login, Secure file storage in AWS S3, Visual analytics dashboard using Cube.js and Chart.js</w:t>
       </w:r>
     </w:p>
     <w:p>
@@ -1545,52 +1646,18 @@
           <w:sz w:val="20"/>
           <w:szCs w:val="20"/>
         </w:rPr>
-        <w:t>Maint</w:t>
-      </w:r>
+        <w:t xml:space="preserve">Integrated Concerto with </w:t>
+      </w:r>
+      <w:proofErr w:type="spellStart"/>
       <w:r>
         <w:rPr>
           <w:rFonts w:cs="Garamond"/>
           <w:sz w:val="20"/>
           <w:szCs w:val="20"/>
         </w:rPr>
-        <w:t>ained</w:t>
-      </w:r>
-      <w:r>
-        <w:rPr>
-          <w:rFonts w:cs="Garamond"/>
-          <w:sz w:val="20"/>
-          <w:szCs w:val="20"/>
-        </w:rPr>
-        <w:t xml:space="preserve"> High performance Computing servers, Department and Lab systems involving Bash scripting</w:t>
-      </w:r>
-    </w:p>
-    <w:p>
-      <w:pPr>
-        <w:pStyle w:val="ListParagraph"/>
-        <w:numPr>
-          <w:ilvl w:val="0"/>
-          <w:numId w:val="15"/>
-        </w:numPr>
-        <w:autoSpaceDE w:val="0"/>
-        <w:autoSpaceDN w:val="0"/>
-        <w:adjustRightInd w:val="0"/>
-        <w:spacing w:after="0" w:line="240" w:lineRule="auto"/>
-        <w:ind w:left="180" w:hanging="180"/>
-        <w:jc w:val="both"/>
-        <w:rPr>
-          <w:rFonts w:cs="Garamond"/>
-          <w:sz w:val="20"/>
-          <w:szCs w:val="20"/>
-        </w:rPr>
-      </w:pPr>
-      <w:r>
-        <w:rPr>
-          <w:rFonts w:cs="Garamond"/>
-          <w:sz w:val="20"/>
-          <w:szCs w:val="20"/>
-        </w:rPr>
-        <w:t>Integrated Concerto with REDCap</w:t>
-      </w:r>
+        <w:t>REDCap</w:t>
+      </w:r>
+      <w:proofErr w:type="spellEnd"/>
       <w:r>
         <w:rPr>
           <w:rFonts w:cs="Garamond"/>
@@ -1716,7 +1783,7 @@
         </w:rPr>
         <w:t xml:space="preserve">Java based </w:t>
       </w:r>
-      <w:hyperlink r:id="rId12" w:history="1">
+      <w:hyperlink r:id="rId11" w:history="1">
         <w:r>
           <w:rPr>
             <w:rStyle w:val="Hyperlink"/>
@@ -1736,7 +1803,7 @@
         </w:rPr>
         <w:t xml:space="preserve"> by working on </w:t>
       </w:r>
-      <w:hyperlink r:id="rId13" w:history="1">
+      <w:hyperlink r:id="rId12" w:history="1">
         <w:r>
           <w:rPr>
             <w:rStyle w:val="Hyperlink"/>
@@ -1800,7 +1867,7 @@
         </w:rPr>
         <w:t xml:space="preserve"> migration of Commerce Cloud internal API documentation to </w:t>
       </w:r>
-      <w:hyperlink r:id="rId14" w:history="1">
+      <w:hyperlink r:id="rId13" w:history="1">
         <w:r>
           <w:rPr>
             <w:rStyle w:val="Hyperlink"/>
@@ -1820,7 +1887,7 @@
         </w:rPr>
         <w:t xml:space="preserve">, </w:t>
       </w:r>
-      <w:hyperlink r:id="rId15" w:history="1">
+      <w:hyperlink r:id="rId14" w:history="1">
         <w:r>
           <w:rPr>
             <w:rStyle w:val="Hyperlink"/>
@@ -1893,7 +1960,7 @@
         </w:rPr>
         <w:t xml:space="preserve"> </w:t>
       </w:r>
-      <w:hyperlink r:id="rId16" w:history="1">
+      <w:hyperlink r:id="rId15" w:history="1">
         <w:r>
           <w:rPr>
             <w:rStyle w:val="Hyperlink"/>
@@ -1957,7 +2024,7 @@
         </w:rPr>
         <w:t xml:space="preserve">Contributed to </w:t>
       </w:r>
-      <w:hyperlink r:id="rId17" w:history="1">
+      <w:hyperlink r:id="rId16" w:history="1">
         <w:r>
           <w:rPr>
             <w:rStyle w:val="Hyperlink"/>
@@ -1977,7 +2044,7 @@
         </w:rPr>
         <w:t xml:space="preserve">, </w:t>
       </w:r>
-      <w:hyperlink r:id="rId18" w:history="1">
+      <w:hyperlink r:id="rId17" w:history="1">
         <w:r>
           <w:rPr>
             <w:rStyle w:val="Hyperlink"/>
@@ -1997,7 +2064,7 @@
         </w:rPr>
         <w:t xml:space="preserve">, </w:t>
       </w:r>
-      <w:hyperlink r:id="rId19" w:history="1">
+      <w:hyperlink r:id="rId18" w:history="1">
         <w:r>
           <w:rPr>
             <w:rStyle w:val="Hyperlink"/>
@@ -2198,68 +2265,6 @@
     </w:p>
     <w:p>
       <w:pPr>
-        <w:pStyle w:val="Default"/>
-        <w:numPr>
-          <w:ilvl w:val="0"/>
-          <w:numId w:val="16"/>
-        </w:numPr>
-        <w:ind w:left="180" w:hanging="180"/>
-        <w:jc w:val="both"/>
-        <w:rPr>
-          <w:rFonts w:asciiTheme="minorHAnsi" w:hAnsiTheme="minorHAnsi" w:cstheme="minorBidi"/>
-          <w:color w:val="auto"/>
-          <w:sz w:val="20"/>
-          <w:szCs w:val="20"/>
-        </w:rPr>
-      </w:pPr>
-      <w:r>
-        <w:rPr>
-          <w:rFonts w:asciiTheme="minorHAnsi" w:hAnsiTheme="minorHAnsi" w:cstheme="minorBidi"/>
-          <w:color w:val="auto"/>
-          <w:sz w:val="20"/>
-          <w:szCs w:val="20"/>
-        </w:rPr>
-        <w:t xml:space="preserve">Formulated </w:t>
-      </w:r>
-      <w:r>
-        <w:rPr>
-          <w:rFonts w:asciiTheme="minorHAnsi" w:hAnsiTheme="minorHAnsi" w:cstheme="minorBidi"/>
-          <w:color w:val="auto"/>
-          <w:sz w:val="20"/>
-          <w:szCs w:val="20"/>
-        </w:rPr>
-        <w:t xml:space="preserve">Swagger template based </w:t>
-      </w:r>
-      <w:r>
-        <w:rPr>
-          <w:rFonts w:asciiTheme="minorHAnsi" w:hAnsiTheme="minorHAnsi" w:cstheme="minorBidi"/>
-          <w:color w:val="auto"/>
-          <w:sz w:val="20"/>
-          <w:szCs w:val="20"/>
-        </w:rPr>
-        <w:t>NodeJS custom extension</w:t>
-      </w:r>
-      <w:r>
-        <w:rPr>
-          <w:rFonts w:asciiTheme="minorHAnsi" w:hAnsiTheme="minorHAnsi" w:cstheme="minorBidi"/>
-          <w:color w:val="auto"/>
-          <w:sz w:val="20"/>
-          <w:szCs w:val="20"/>
-        </w:rPr>
-        <w:t>s</w:t>
-      </w:r>
-      <w:r>
-        <w:rPr>
-          <w:rFonts w:asciiTheme="minorHAnsi" w:hAnsiTheme="minorHAnsi" w:cstheme="minorBidi"/>
-          <w:color w:val="auto"/>
-          <w:sz w:val="20"/>
-          <w:szCs w:val="20"/>
-        </w:rPr>
-        <w:t xml:space="preserve"> development for Commerce Cloud</w:t>
-      </w:r>
-    </w:p>
-    <w:p>
-      <w:pPr>
         <w:pStyle w:val="ResumeHeading1"/>
       </w:pPr>
       <w:r>
@@ -2290,7 +2295,7 @@
           <w:szCs w:val="21"/>
         </w:rPr>
       </w:pPr>
-      <w:hyperlink r:id="rId20" w:history="1">
+      <w:hyperlink r:id="rId19" w:history="1">
         <w:r>
           <w:rPr>
             <w:rStyle w:val="Hyperlink"/>
@@ -2332,7 +2337,7 @@
           <w:szCs w:val="21"/>
         </w:rPr>
       </w:pPr>
-      <w:hyperlink r:id="rId21" w:history="1">
+      <w:hyperlink r:id="rId20" w:history="1">
         <w:r>
           <w:rPr>
             <w:rStyle w:val="Hyperlink"/>
@@ -2388,58 +2393,7 @@
           <w:szCs w:val="21"/>
         </w:rPr>
       </w:pPr>
-      <w:hyperlink r:id="rId22" w:history="1">
-        <w:r>
-          <w:rPr>
-            <w:rStyle w:val="Hyperlink"/>
-            <w:b/>
-            <w:bCs/>
-            <w:sz w:val="21"/>
-            <w:szCs w:val="21"/>
-          </w:rPr>
-          <w:t>Exalty</w:t>
-        </w:r>
-      </w:hyperlink>
-      <w:r>
-        <w:rPr>
-          <w:b/>
-          <w:bCs/>
-          <w:sz w:val="21"/>
-          <w:szCs w:val="21"/>
-        </w:rPr>
-        <w:t xml:space="preserve"> App</w:t>
-      </w:r>
-      <w:r>
-        <w:rPr>
-          <w:sz w:val="21"/>
-          <w:szCs w:val="21"/>
-        </w:rPr>
-        <w:t xml:space="preserve"> - Context based playlist recommendation app which integrates with Spotify</w:t>
-      </w:r>
-      <w:r>
-        <w:rPr>
-          <w:sz w:val="21"/>
-          <w:szCs w:val="21"/>
-        </w:rPr>
-        <w:t>. (Tech: Java, Android SDK)</w:t>
-      </w:r>
-    </w:p>
-    <w:p>
-      <w:pPr>
-        <w:pStyle w:val="ListParagraph"/>
-        <w:numPr>
-          <w:ilvl w:val="0"/>
-          <w:numId w:val="17"/>
-        </w:numPr>
-        <w:spacing w:line="240" w:lineRule="auto"/>
-        <w:ind w:left="180" w:hanging="180"/>
-        <w:jc w:val="both"/>
-        <w:rPr>
-          <w:sz w:val="21"/>
-          <w:szCs w:val="21"/>
-        </w:rPr>
-      </w:pPr>
-      <w:hyperlink r:id="rId23" w:history="1">
+      <w:hyperlink r:id="rId21" w:history="1">
         <w:r>
           <w:rPr>
             <w:rStyle w:val="Hyperlink"/>
@@ -2458,7 +2412,25 @@
           <w:sz w:val="21"/>
           <w:szCs w:val="21"/>
         </w:rPr>
-        <w:t xml:space="preserve"> App</w:t>
+        <w:t xml:space="preserve"> </w:t>
+      </w:r>
+      <w:r>
+        <w:rPr>
+          <w:b/>
+          <w:bCs/>
+          <w:sz w:val="21"/>
+          <w:szCs w:val="21"/>
+        </w:rPr>
+        <w:t xml:space="preserve">Mobile </w:t>
+      </w:r>
+      <w:r>
+        <w:rPr>
+          <w:b/>
+          <w:bCs/>
+          <w:sz w:val="21"/>
+          <w:szCs w:val="21"/>
+        </w:rPr>
+        <w:t>App</w:t>
       </w:r>
       <w:r>
         <w:rPr>
@@ -2525,58 +2497,7 @@
           <w:szCs w:val="21"/>
         </w:rPr>
       </w:pPr>
-      <w:hyperlink r:id="rId24" w:history="1">
-        <w:r>
-          <w:rPr>
-            <w:rStyle w:val="Hyperlink"/>
-            <w:b/>
-            <w:bCs/>
-            <w:sz w:val="21"/>
-            <w:szCs w:val="21"/>
-          </w:rPr>
-          <w:t>JavaFX</w:t>
-        </w:r>
-      </w:hyperlink>
-      <w:r>
-        <w:rPr>
-          <w:b/>
-          <w:bCs/>
-          <w:sz w:val="21"/>
-          <w:szCs w:val="21"/>
-        </w:rPr>
-        <w:t xml:space="preserve"> App</w:t>
-      </w:r>
-      <w:r>
-        <w:rPr>
-          <w:sz w:val="21"/>
-          <w:szCs w:val="21"/>
-        </w:rPr>
-        <w:t xml:space="preserve"> - A cross platform to-do list application developed using Java</w:t>
-      </w:r>
-      <w:r>
-        <w:rPr>
-          <w:sz w:val="21"/>
-          <w:szCs w:val="21"/>
-        </w:rPr>
-        <w:t xml:space="preserve"> (Tech: Java, FXML)</w:t>
-      </w:r>
-    </w:p>
-    <w:p>
-      <w:pPr>
-        <w:pStyle w:val="ListParagraph"/>
-        <w:numPr>
-          <w:ilvl w:val="0"/>
-          <w:numId w:val="17"/>
-        </w:numPr>
-        <w:spacing w:line="240" w:lineRule="auto"/>
-        <w:ind w:left="180" w:hanging="180"/>
-        <w:jc w:val="both"/>
-        <w:rPr>
-          <w:sz w:val="21"/>
-          <w:szCs w:val="21"/>
-        </w:rPr>
-      </w:pPr>
-      <w:hyperlink r:id="rId25" w:history="1">
+      <w:hyperlink r:id="rId22" w:history="1">
         <w:r>
           <w:rPr>
             <w:rStyle w:val="Hyperlink"/>
@@ -2595,7 +2516,25 @@
           <w:sz w:val="21"/>
           <w:szCs w:val="21"/>
         </w:rPr>
-        <w:t xml:space="preserve"> App</w:t>
+        <w:t xml:space="preserve"> </w:t>
+      </w:r>
+      <w:r>
+        <w:rPr>
+          <w:b/>
+          <w:bCs/>
+          <w:sz w:val="21"/>
+          <w:szCs w:val="21"/>
+        </w:rPr>
+        <w:t xml:space="preserve">Web </w:t>
+      </w:r>
+      <w:r>
+        <w:rPr>
+          <w:b/>
+          <w:bCs/>
+          <w:sz w:val="21"/>
+          <w:szCs w:val="21"/>
+        </w:rPr>
+        <w:t>App</w:t>
       </w:r>
       <w:r>
         <w:rPr>
@@ -2655,7 +2594,7 @@
           <w:szCs w:val="21"/>
         </w:rPr>
       </w:pPr>
-      <w:hyperlink r:id="rId26" w:history="1">
+      <w:hyperlink r:id="rId23" w:history="1">
         <w:r>
           <w:rPr>
             <w:rStyle w:val="Hyperlink"/>
@@ -2891,7 +2830,7 @@
     <w:sectPr>
       <w:type w:val="continuous"/>
       <w:pgSz w:w="12240" w:h="15840" w:code="1"/>
-      <w:pgMar w:top="450" w:right="720" w:bottom="360" w:left="720" w:header="720" w:footer="720" w:gutter="0"/>
+      <w:pgMar w:top="756" w:right="720" w:bottom="360" w:left="720" w:header="720" w:footer="720" w:gutter="0"/>
       <w:cols w:space="720"/>
       <w:noEndnote/>
       <w:docGrid w:linePitch="299"/>
@@ -4825,7 +4764,7 @@
   <w:abstractNum w:abstractNumId="17" w15:restartNumberingAfterBreak="0">
     <w:nsid w:val="76A0277F"/>
     <w:multiLevelType w:val="hybridMultilevel"/>
-    <w:tmpl w:val="1BD882C2"/>
+    <w:tmpl w:val="A54C075A"/>
     <w:lvl w:ilvl="0" w:tplc="04090001">
       <w:start w:val="1"/>
       <w:numFmt w:val="bullet"/>
@@ -5563,7 +5502,6 @@
   <w:style w:type="character" w:default="1" w:styleId="DefaultParagraphFont">
     <w:name w:val="Default Paragraph Font"/>
     <w:uiPriority w:val="1"/>
-    <w:semiHidden/>
     <w:unhideWhenUsed/>
   </w:style>
   <w:style w:type="table" w:default="1" w:styleId="TableNormal">
@@ -5711,7 +5649,7 @@
     <w:next w:val="Heading2"/>
     <w:autoRedefine/>
     <w:qFormat/>
-    <w:rsid w:val="00C9207C"/>
+    <w:rsid w:val="0062317F"/>
     <w:pPr>
       <w:autoSpaceDE w:val="0"/>
       <w:autoSpaceDN w:val="0"/>

--- a/Resume US standard - Sandeep Nadella.docx
+++ b/Resume US standard - Sandeep Nadella.docx
@@ -1485,13 +1485,10 @@
         <w:t xml:space="preserve">  </w:t>
       </w:r>
       <w:r>
-        <w:t xml:space="preserve">                            </w:t>
-      </w:r>
-      <w:r>
-        <w:t xml:space="preserve"> </w:t>
-      </w:r>
-      <w:r>
-        <w:t xml:space="preserve">January </w:t>
+        <w:t xml:space="preserve">                           </w:t>
+      </w:r>
+      <w:r>
+        <w:t xml:space="preserve">February </w:t>
       </w:r>
       <w:r>
         <w:t>201</w:t>
@@ -5502,6 +5499,7 @@
   <w:style w:type="character" w:default="1" w:styleId="DefaultParagraphFont">
     <w:name w:val="Default Paragraph Font"/>
     <w:uiPriority w:val="1"/>
+    <w:semiHidden/>
     <w:unhideWhenUsed/>
   </w:style>
   <w:style w:type="table" w:default="1" w:styleId="TableNormal">

--- a/Resume US standard - Sandeep Nadella.docx
+++ b/Resume US standard - Sandeep Nadella.docx
@@ -1305,7 +1305,13 @@
       </w:r>
       <w:r>
         <w:tab/>
-        <w:t>, San Jose: Software Engineer Intern</w:t>
+        <w:t>, San Jose: Software Engineer</w:t>
+      </w:r>
+      <w:r>
+        <w:t xml:space="preserve">   </w:t>
+      </w:r>
+      <w:r>
+        <w:tab/>
       </w:r>
       <w:r>
         <w:tab/>
@@ -1358,7 +1364,23 @@
           <w:sz w:val="20"/>
           <w:szCs w:val="20"/>
         </w:rPr>
-        <w:t xml:space="preserve">Building </w:t>
+        <w:t>Buil</w:t>
+      </w:r>
+      <w:r>
+        <w:rPr>
+          <w:rFonts w:cs="Garamond"/>
+          <w:sz w:val="20"/>
+          <w:szCs w:val="20"/>
+        </w:rPr>
+        <w:t>t</w:t>
+      </w:r>
+      <w:r>
+        <w:rPr>
+          <w:rFonts w:cs="Garamond"/>
+          <w:sz w:val="20"/>
+          <w:szCs w:val="20"/>
+        </w:rPr>
+        <w:t xml:space="preserve"> </w:t>
       </w:r>
       <w:r>
         <w:rPr>
